--- a/ASSESSMENT 1.docx
+++ b/ASSESSMENT 1.docx
@@ -263,6 +263,15 @@
     </w:p>
     <w:sdt>
       <w:sdtPr>
+        <w:rPr>
+          <w:rFonts w:asciiTheme="minorHAnsi" w:eastAsiaTheme="minorHAnsi" w:hAnsiTheme="minorHAnsi" w:cstheme="minorBidi"/>
+          <w:color w:val="auto"/>
+          <w:kern w:val="2"/>
+          <w:sz w:val="22"/>
+          <w:szCs w:val="22"/>
+          <w:lang w:val="en-GB"/>
+          <w14:ligatures w14:val="standardContextual"/>
+        </w:rPr>
         <w:id w:val="-1856561494"/>
         <w:docPartObj>
           <w:docPartGallery w:val="Table of Contents"/>
@@ -271,16 +280,9 @@
       </w:sdtPr>
       <w:sdtEndPr>
         <w:rPr>
-          <w:rFonts w:asciiTheme="minorHAnsi" w:eastAsiaTheme="minorHAnsi" w:hAnsiTheme="minorHAnsi" w:cstheme="minorBidi"/>
           <w:b/>
           <w:bCs/>
           <w:noProof/>
-          <w:color w:val="auto"/>
-          <w:kern w:val="2"/>
-          <w:sz w:val="22"/>
-          <w:szCs w:val="22"/>
-          <w:lang w:val="en-GB"/>
-          <w14:ligatures w14:val="standardContextual"/>
         </w:rPr>
       </w:sdtEndPr>
       <w:sdtContent>
@@ -299,7 +301,11 @@
               <w:tab w:val="right" w:leader="dot" w:pos="9016"/>
             </w:tabs>
             <w:rPr>
+              <w:rFonts w:eastAsiaTheme="minorEastAsia"/>
               <w:noProof/>
+              <w:sz w:val="24"/>
+              <w:szCs w:val="24"/>
+              <w:lang w:eastAsia="en-GB"/>
             </w:rPr>
           </w:pPr>
           <w:r>
@@ -311,7 +317,7 @@
           <w:r>
             <w:fldChar w:fldCharType="separate"/>
           </w:r>
-          <w:hyperlink w:anchor="_Toc182485888" w:history="1">
+          <w:hyperlink w:anchor="_Toc182832157" w:history="1">
             <w:r>
               <w:rPr>
                 <w:rStyle w:val="Hyperlink"/>
@@ -338,7 +344,7 @@
                 <w:noProof/>
                 <w:webHidden/>
               </w:rPr>
-              <w:instrText xml:space="preserve"> PAGEREF _Toc182485888 \h </w:instrText>
+              <w:instrText xml:space="preserve"> PAGEREF _Toc182832157 \h </w:instrText>
             </w:r>
             <w:r>
               <w:rPr>
@@ -358,7 +364,723 @@
                 <w:noProof/>
                 <w:webHidden/>
               </w:rPr>
-              <w:t>2</w:t>
+              <w:t>4</w:t>
+            </w:r>
+            <w:r>
+              <w:rPr>
+                <w:noProof/>
+                <w:webHidden/>
+              </w:rPr>
+              <w:fldChar w:fldCharType="end"/>
+            </w:r>
+          </w:hyperlink>
+        </w:p>
+        <w:p>
+          <w:pPr>
+            <w:pStyle w:val="TOC1"/>
+            <w:tabs>
+              <w:tab w:val="right" w:leader="dot" w:pos="9016"/>
+            </w:tabs>
+            <w:rPr>
+              <w:rFonts w:eastAsiaTheme="minorEastAsia"/>
+              <w:noProof/>
+              <w:sz w:val="24"/>
+              <w:szCs w:val="24"/>
+              <w:lang w:eastAsia="en-GB"/>
+            </w:rPr>
+          </w:pPr>
+          <w:hyperlink w:anchor="_Toc182832158" w:history="1">
+            <w:r>
+              <w:rPr>
+                <w:rStyle w:val="Hyperlink"/>
+                <w:noProof/>
+              </w:rPr>
+              <w:t>Literature Review</w:t>
+            </w:r>
+            <w:r>
+              <w:rPr>
+                <w:noProof/>
+                <w:webHidden/>
+              </w:rPr>
+              <w:tab/>
+            </w:r>
+            <w:r>
+              <w:rPr>
+                <w:noProof/>
+                <w:webHidden/>
+              </w:rPr>
+              <w:fldChar w:fldCharType="begin"/>
+            </w:r>
+            <w:r>
+              <w:rPr>
+                <w:noProof/>
+                <w:webHidden/>
+              </w:rPr>
+              <w:instrText xml:space="preserve"> PAGEREF _Toc182832158 \h </w:instrText>
+            </w:r>
+            <w:r>
+              <w:rPr>
+                <w:noProof/>
+                <w:webHidden/>
+              </w:rPr>
+            </w:r>
+            <w:r>
+              <w:rPr>
+                <w:noProof/>
+                <w:webHidden/>
+              </w:rPr>
+              <w:fldChar w:fldCharType="separate"/>
+            </w:r>
+            <w:r>
+              <w:rPr>
+                <w:noProof/>
+                <w:webHidden/>
+              </w:rPr>
+              <w:t>5</w:t>
+            </w:r>
+            <w:r>
+              <w:rPr>
+                <w:noProof/>
+                <w:webHidden/>
+              </w:rPr>
+              <w:fldChar w:fldCharType="end"/>
+            </w:r>
+          </w:hyperlink>
+        </w:p>
+        <w:p>
+          <w:pPr>
+            <w:pStyle w:val="TOC2"/>
+            <w:tabs>
+              <w:tab w:val="right" w:leader="dot" w:pos="9016"/>
+            </w:tabs>
+            <w:rPr>
+              <w:rFonts w:eastAsiaTheme="minorEastAsia"/>
+              <w:noProof/>
+              <w:sz w:val="24"/>
+              <w:szCs w:val="24"/>
+              <w:lang w:eastAsia="en-GB"/>
+            </w:rPr>
+          </w:pPr>
+          <w:hyperlink w:anchor="_Toc182832159" w:history="1">
+            <w:r>
+              <w:rPr>
+                <w:rStyle w:val="Hyperlink"/>
+                <w:noProof/>
+              </w:rPr>
+              <w:t>Rule-Based Expert Systems</w:t>
+            </w:r>
+            <w:r>
+              <w:rPr>
+                <w:noProof/>
+                <w:webHidden/>
+              </w:rPr>
+              <w:tab/>
+            </w:r>
+            <w:r>
+              <w:rPr>
+                <w:noProof/>
+                <w:webHidden/>
+              </w:rPr>
+              <w:fldChar w:fldCharType="begin"/>
+            </w:r>
+            <w:r>
+              <w:rPr>
+                <w:noProof/>
+                <w:webHidden/>
+              </w:rPr>
+              <w:instrText xml:space="preserve"> PAGEREF _Toc182832159 \h </w:instrText>
+            </w:r>
+            <w:r>
+              <w:rPr>
+                <w:noProof/>
+                <w:webHidden/>
+              </w:rPr>
+            </w:r>
+            <w:r>
+              <w:rPr>
+                <w:noProof/>
+                <w:webHidden/>
+              </w:rPr>
+              <w:fldChar w:fldCharType="separate"/>
+            </w:r>
+            <w:r>
+              <w:rPr>
+                <w:noProof/>
+                <w:webHidden/>
+              </w:rPr>
+              <w:t>5</w:t>
+            </w:r>
+            <w:r>
+              <w:rPr>
+                <w:noProof/>
+                <w:webHidden/>
+              </w:rPr>
+              <w:fldChar w:fldCharType="end"/>
+            </w:r>
+          </w:hyperlink>
+        </w:p>
+        <w:p>
+          <w:pPr>
+            <w:pStyle w:val="TOC2"/>
+            <w:tabs>
+              <w:tab w:val="right" w:leader="dot" w:pos="9016"/>
+            </w:tabs>
+            <w:rPr>
+              <w:rFonts w:eastAsiaTheme="minorEastAsia"/>
+              <w:noProof/>
+              <w:sz w:val="24"/>
+              <w:szCs w:val="24"/>
+              <w:lang w:eastAsia="en-GB"/>
+            </w:rPr>
+          </w:pPr>
+          <w:hyperlink w:anchor="_Toc182832160" w:history="1">
+            <w:r>
+              <w:rPr>
+                <w:rStyle w:val="Hyperlink"/>
+                <w:noProof/>
+              </w:rPr>
+              <w:t>Decision Tree Classifiers</w:t>
+            </w:r>
+            <w:r>
+              <w:rPr>
+                <w:noProof/>
+                <w:webHidden/>
+              </w:rPr>
+              <w:tab/>
+            </w:r>
+            <w:r>
+              <w:rPr>
+                <w:noProof/>
+                <w:webHidden/>
+              </w:rPr>
+              <w:fldChar w:fldCharType="begin"/>
+            </w:r>
+            <w:r>
+              <w:rPr>
+                <w:noProof/>
+                <w:webHidden/>
+              </w:rPr>
+              <w:instrText xml:space="preserve"> PAGEREF _Toc182832160 \h </w:instrText>
+            </w:r>
+            <w:r>
+              <w:rPr>
+                <w:noProof/>
+                <w:webHidden/>
+              </w:rPr>
+            </w:r>
+            <w:r>
+              <w:rPr>
+                <w:noProof/>
+                <w:webHidden/>
+              </w:rPr>
+              <w:fldChar w:fldCharType="separate"/>
+            </w:r>
+            <w:r>
+              <w:rPr>
+                <w:noProof/>
+                <w:webHidden/>
+              </w:rPr>
+              <w:t>5</w:t>
+            </w:r>
+            <w:r>
+              <w:rPr>
+                <w:noProof/>
+                <w:webHidden/>
+              </w:rPr>
+              <w:fldChar w:fldCharType="end"/>
+            </w:r>
+          </w:hyperlink>
+        </w:p>
+        <w:p>
+          <w:pPr>
+            <w:pStyle w:val="TOC1"/>
+            <w:tabs>
+              <w:tab w:val="right" w:leader="dot" w:pos="9016"/>
+            </w:tabs>
+            <w:rPr>
+              <w:rFonts w:eastAsiaTheme="minorEastAsia"/>
+              <w:noProof/>
+              <w:sz w:val="24"/>
+              <w:szCs w:val="24"/>
+              <w:lang w:eastAsia="en-GB"/>
+            </w:rPr>
+          </w:pPr>
+          <w:hyperlink w:anchor="_Toc182832161" w:history="1">
+            <w:r>
+              <w:rPr>
+                <w:rStyle w:val="Hyperlink"/>
+                <w:noProof/>
+              </w:rPr>
+              <w:t>Methodology</w:t>
+            </w:r>
+            <w:r>
+              <w:rPr>
+                <w:noProof/>
+                <w:webHidden/>
+              </w:rPr>
+              <w:tab/>
+            </w:r>
+            <w:r>
+              <w:rPr>
+                <w:noProof/>
+                <w:webHidden/>
+              </w:rPr>
+              <w:fldChar w:fldCharType="begin"/>
+            </w:r>
+            <w:r>
+              <w:rPr>
+                <w:noProof/>
+                <w:webHidden/>
+              </w:rPr>
+              <w:instrText xml:space="preserve"> PAGEREF _Toc182832161 \h </w:instrText>
+            </w:r>
+            <w:r>
+              <w:rPr>
+                <w:noProof/>
+                <w:webHidden/>
+              </w:rPr>
+            </w:r>
+            <w:r>
+              <w:rPr>
+                <w:noProof/>
+                <w:webHidden/>
+              </w:rPr>
+              <w:fldChar w:fldCharType="separate"/>
+            </w:r>
+            <w:r>
+              <w:rPr>
+                <w:noProof/>
+                <w:webHidden/>
+              </w:rPr>
+              <w:t>6</w:t>
+            </w:r>
+            <w:r>
+              <w:rPr>
+                <w:noProof/>
+                <w:webHidden/>
+              </w:rPr>
+              <w:fldChar w:fldCharType="end"/>
+            </w:r>
+          </w:hyperlink>
+        </w:p>
+        <w:p>
+          <w:pPr>
+            <w:pStyle w:val="TOC2"/>
+            <w:tabs>
+              <w:tab w:val="right" w:leader="dot" w:pos="9016"/>
+            </w:tabs>
+            <w:rPr>
+              <w:rFonts w:eastAsiaTheme="minorEastAsia"/>
+              <w:noProof/>
+              <w:sz w:val="24"/>
+              <w:szCs w:val="24"/>
+              <w:lang w:eastAsia="en-GB"/>
+            </w:rPr>
+          </w:pPr>
+          <w:hyperlink w:anchor="_Toc182832162" w:history="1">
+            <w:r>
+              <w:rPr>
+                <w:rStyle w:val="Hyperlink"/>
+                <w:noProof/>
+              </w:rPr>
+              <w:t>Algorithms chosen</w:t>
+            </w:r>
+            <w:r>
+              <w:rPr>
+                <w:noProof/>
+                <w:webHidden/>
+              </w:rPr>
+              <w:tab/>
+            </w:r>
+            <w:r>
+              <w:rPr>
+                <w:noProof/>
+                <w:webHidden/>
+              </w:rPr>
+              <w:fldChar w:fldCharType="begin"/>
+            </w:r>
+            <w:r>
+              <w:rPr>
+                <w:noProof/>
+                <w:webHidden/>
+              </w:rPr>
+              <w:instrText xml:space="preserve"> PAGEREF _Toc182832162 \h </w:instrText>
+            </w:r>
+            <w:r>
+              <w:rPr>
+                <w:noProof/>
+                <w:webHidden/>
+              </w:rPr>
+            </w:r>
+            <w:r>
+              <w:rPr>
+                <w:noProof/>
+                <w:webHidden/>
+              </w:rPr>
+              <w:fldChar w:fldCharType="separate"/>
+            </w:r>
+            <w:r>
+              <w:rPr>
+                <w:noProof/>
+                <w:webHidden/>
+              </w:rPr>
+              <w:t>6</w:t>
+            </w:r>
+            <w:r>
+              <w:rPr>
+                <w:noProof/>
+                <w:webHidden/>
+              </w:rPr>
+              <w:fldChar w:fldCharType="end"/>
+            </w:r>
+          </w:hyperlink>
+        </w:p>
+        <w:p>
+          <w:pPr>
+            <w:pStyle w:val="TOC2"/>
+            <w:tabs>
+              <w:tab w:val="right" w:leader="dot" w:pos="9016"/>
+            </w:tabs>
+            <w:rPr>
+              <w:rFonts w:eastAsiaTheme="minorEastAsia"/>
+              <w:noProof/>
+              <w:sz w:val="24"/>
+              <w:szCs w:val="24"/>
+              <w:lang w:eastAsia="en-GB"/>
+            </w:rPr>
+          </w:pPr>
+          <w:hyperlink w:anchor="_Toc182832163" w:history="1">
+            <w:r>
+              <w:rPr>
+                <w:rStyle w:val="Hyperlink"/>
+                <w:noProof/>
+              </w:rPr>
+              <w:t>Dataset Selection and Preprocessing</w:t>
+            </w:r>
+            <w:r>
+              <w:rPr>
+                <w:noProof/>
+                <w:webHidden/>
+              </w:rPr>
+              <w:tab/>
+            </w:r>
+            <w:r>
+              <w:rPr>
+                <w:noProof/>
+                <w:webHidden/>
+              </w:rPr>
+              <w:fldChar w:fldCharType="begin"/>
+            </w:r>
+            <w:r>
+              <w:rPr>
+                <w:noProof/>
+                <w:webHidden/>
+              </w:rPr>
+              <w:instrText xml:space="preserve"> PAGEREF _Toc182832163 \h </w:instrText>
+            </w:r>
+            <w:r>
+              <w:rPr>
+                <w:noProof/>
+                <w:webHidden/>
+              </w:rPr>
+            </w:r>
+            <w:r>
+              <w:rPr>
+                <w:noProof/>
+                <w:webHidden/>
+              </w:rPr>
+              <w:fldChar w:fldCharType="separate"/>
+            </w:r>
+            <w:r>
+              <w:rPr>
+                <w:noProof/>
+                <w:webHidden/>
+              </w:rPr>
+              <w:t>6</w:t>
+            </w:r>
+            <w:r>
+              <w:rPr>
+                <w:noProof/>
+                <w:webHidden/>
+              </w:rPr>
+              <w:fldChar w:fldCharType="end"/>
+            </w:r>
+          </w:hyperlink>
+        </w:p>
+        <w:p>
+          <w:pPr>
+            <w:pStyle w:val="TOC3"/>
+            <w:tabs>
+              <w:tab w:val="right" w:leader="dot" w:pos="9016"/>
+            </w:tabs>
+            <w:rPr>
+              <w:noProof/>
+            </w:rPr>
+          </w:pPr>
+          <w:hyperlink w:anchor="_Toc182832164" w:history="1">
+            <w:r>
+              <w:rPr>
+                <w:rStyle w:val="Hyperlink"/>
+                <w:noProof/>
+              </w:rPr>
+              <w:t>Features:</w:t>
+            </w:r>
+            <w:r>
+              <w:rPr>
+                <w:noProof/>
+                <w:webHidden/>
+              </w:rPr>
+              <w:tab/>
+            </w:r>
+            <w:r>
+              <w:rPr>
+                <w:noProof/>
+                <w:webHidden/>
+              </w:rPr>
+              <w:fldChar w:fldCharType="begin"/>
+            </w:r>
+            <w:r>
+              <w:rPr>
+                <w:noProof/>
+                <w:webHidden/>
+              </w:rPr>
+              <w:instrText xml:space="preserve"> PAGEREF _Toc182832164 \h </w:instrText>
+            </w:r>
+            <w:r>
+              <w:rPr>
+                <w:noProof/>
+                <w:webHidden/>
+              </w:rPr>
+            </w:r>
+            <w:r>
+              <w:rPr>
+                <w:noProof/>
+                <w:webHidden/>
+              </w:rPr>
+              <w:fldChar w:fldCharType="separate"/>
+            </w:r>
+            <w:r>
+              <w:rPr>
+                <w:noProof/>
+                <w:webHidden/>
+              </w:rPr>
+              <w:t>6</w:t>
+            </w:r>
+            <w:r>
+              <w:rPr>
+                <w:noProof/>
+                <w:webHidden/>
+              </w:rPr>
+              <w:fldChar w:fldCharType="end"/>
+            </w:r>
+          </w:hyperlink>
+        </w:p>
+        <w:p>
+          <w:pPr>
+            <w:pStyle w:val="TOC1"/>
+            <w:tabs>
+              <w:tab w:val="right" w:leader="dot" w:pos="9016"/>
+            </w:tabs>
+            <w:rPr>
+              <w:rFonts w:eastAsiaTheme="minorEastAsia"/>
+              <w:noProof/>
+              <w:sz w:val="24"/>
+              <w:szCs w:val="24"/>
+              <w:lang w:eastAsia="en-GB"/>
+            </w:rPr>
+          </w:pPr>
+          <w:hyperlink w:anchor="_Toc182832165" w:history="1">
+            <w:r>
+              <w:rPr>
+                <w:rStyle w:val="Hyperlink"/>
+                <w:noProof/>
+              </w:rPr>
+              <w:t>Results</w:t>
+            </w:r>
+            <w:r>
+              <w:rPr>
+                <w:noProof/>
+                <w:webHidden/>
+              </w:rPr>
+              <w:tab/>
+            </w:r>
+            <w:r>
+              <w:rPr>
+                <w:noProof/>
+                <w:webHidden/>
+              </w:rPr>
+              <w:fldChar w:fldCharType="begin"/>
+            </w:r>
+            <w:r>
+              <w:rPr>
+                <w:noProof/>
+                <w:webHidden/>
+              </w:rPr>
+              <w:instrText xml:space="preserve"> PAGEREF _Toc182832165 \h </w:instrText>
+            </w:r>
+            <w:r>
+              <w:rPr>
+                <w:noProof/>
+                <w:webHidden/>
+              </w:rPr>
+            </w:r>
+            <w:r>
+              <w:rPr>
+                <w:noProof/>
+                <w:webHidden/>
+              </w:rPr>
+              <w:fldChar w:fldCharType="separate"/>
+            </w:r>
+            <w:r>
+              <w:rPr>
+                <w:noProof/>
+                <w:webHidden/>
+              </w:rPr>
+              <w:t>8</w:t>
+            </w:r>
+            <w:r>
+              <w:rPr>
+                <w:noProof/>
+                <w:webHidden/>
+              </w:rPr>
+              <w:fldChar w:fldCharType="end"/>
+            </w:r>
+          </w:hyperlink>
+        </w:p>
+        <w:p>
+          <w:pPr>
+            <w:pStyle w:val="TOC1"/>
+            <w:tabs>
+              <w:tab w:val="right" w:leader="dot" w:pos="9016"/>
+            </w:tabs>
+            <w:rPr>
+              <w:rFonts w:eastAsiaTheme="minorEastAsia"/>
+              <w:noProof/>
+              <w:sz w:val="24"/>
+              <w:szCs w:val="24"/>
+              <w:lang w:eastAsia="en-GB"/>
+            </w:rPr>
+          </w:pPr>
+          <w:hyperlink w:anchor="_Toc182832166" w:history="1">
+            <w:r>
+              <w:rPr>
+                <w:rStyle w:val="Hyperlink"/>
+                <w:noProof/>
+              </w:rPr>
+              <w:t>Conclusion</w:t>
+            </w:r>
+            <w:r>
+              <w:rPr>
+                <w:noProof/>
+                <w:webHidden/>
+              </w:rPr>
+              <w:tab/>
+            </w:r>
+            <w:r>
+              <w:rPr>
+                <w:noProof/>
+                <w:webHidden/>
+              </w:rPr>
+              <w:fldChar w:fldCharType="begin"/>
+            </w:r>
+            <w:r>
+              <w:rPr>
+                <w:noProof/>
+                <w:webHidden/>
+              </w:rPr>
+              <w:instrText xml:space="preserve"> PAGEREF _Toc182832166 \h </w:instrText>
+            </w:r>
+            <w:r>
+              <w:rPr>
+                <w:noProof/>
+                <w:webHidden/>
+              </w:rPr>
+            </w:r>
+            <w:r>
+              <w:rPr>
+                <w:noProof/>
+                <w:webHidden/>
+              </w:rPr>
+              <w:fldChar w:fldCharType="separate"/>
+            </w:r>
+            <w:r>
+              <w:rPr>
+                <w:noProof/>
+                <w:webHidden/>
+              </w:rPr>
+              <w:t>9</w:t>
+            </w:r>
+            <w:r>
+              <w:rPr>
+                <w:noProof/>
+                <w:webHidden/>
+              </w:rPr>
+              <w:fldChar w:fldCharType="end"/>
+            </w:r>
+          </w:hyperlink>
+        </w:p>
+        <w:p>
+          <w:pPr>
+            <w:pStyle w:val="TOC1"/>
+            <w:tabs>
+              <w:tab w:val="right" w:leader="dot" w:pos="9016"/>
+            </w:tabs>
+            <w:rPr>
+              <w:rFonts w:eastAsiaTheme="minorEastAsia"/>
+              <w:noProof/>
+              <w:sz w:val="24"/>
+              <w:szCs w:val="24"/>
+              <w:lang w:eastAsia="en-GB"/>
+            </w:rPr>
+          </w:pPr>
+          <w:hyperlink w:anchor="_Toc182832167" w:history="1">
+            <w:r>
+              <w:rPr>
+                <w:rStyle w:val="Hyperlink"/>
+                <w:noProof/>
+              </w:rPr>
+              <w:t>References</w:t>
+            </w:r>
+            <w:r>
+              <w:rPr>
+                <w:noProof/>
+                <w:webHidden/>
+              </w:rPr>
+              <w:tab/>
+            </w:r>
+            <w:r>
+              <w:rPr>
+                <w:noProof/>
+                <w:webHidden/>
+              </w:rPr>
+              <w:fldChar w:fldCharType="begin"/>
+            </w:r>
+            <w:r>
+              <w:rPr>
+                <w:noProof/>
+                <w:webHidden/>
+              </w:rPr>
+              <w:instrText xml:space="preserve"> PAGEREF _Toc182832167 \h </w:instrText>
+            </w:r>
+            <w:r>
+              <w:rPr>
+                <w:noProof/>
+                <w:webHidden/>
+              </w:rPr>
+            </w:r>
+            <w:r>
+              <w:rPr>
+                <w:noProof/>
+                <w:webHidden/>
+              </w:rPr>
+              <w:fldChar w:fldCharType="separate"/>
+            </w:r>
+            <w:r>
+              <w:rPr>
+                <w:noProof/>
+                <w:webHidden/>
+              </w:rPr>
+              <w:t>10</w:t>
             </w:r>
             <w:r>
               <w:rPr>
@@ -567,209 +1289,1108 @@
       </w:r>
     </w:p>
     <w:p>
-      <w:r>
-        <w:t xml:space="preserve">This study investigates the effectiveness of two rule-based AI algorithms in classifying gym members by their engagement level, specifically distinguishing between casual users, regular attendees, and high-intensity trainers. With a growing interest in personalized fitness and member retention strategies, categorizing gym members based on attributes such as age, body composition, workout preferences, and session intensity can provide gyms with critical insights for targeted engagement. This research compares a decision tree classifier and a rule-based </w:t>
-      </w:r>
+      <w:pPr>
+        <w:rPr>
+          <w:color w:val="FF0000"/>
+        </w:rPr>
+      </w:pPr>
+      <w:r>
+        <w:rPr>
+          <w:color w:val="FF0000"/>
+        </w:rPr>
+        <w:t>This study investigates the effectiveness of two rule-based AI algorithms in classifying gym members by their engagement level, specifically distinguishing between casual users, regular attendees, and high-intensity trainers. With a growing interest in personalized fitness and member retention strategies, categorizing gym members based on attributes such as age, body composition, workout preferences, and session intensity can provide gyms with critical insights for targeted engagement. This research compares a decision tree classifier and a rule-based expert system, evaluating their performance in classifying gym members based on attributes from the Gym Members Exercise Dataset.</w:t>
+      </w:r>
+    </w:p>
+    <w:p>
+      <w:pPr>
+        <w:rPr>
+          <w:color w:val="FF0000"/>
+        </w:rPr>
+      </w:pPr>
+      <w:r>
+        <w:rPr>
+          <w:color w:val="FF0000"/>
+        </w:rPr>
+        <w:t>The dataset includes detailed information about each member, such as age, gender, BMI (calculated from height and weight), maximum, average, and resting heart rates, and key metrics like workout type, duration, and calories burned per session. Additional attributes such as workout frequency, daily water intake, body fat percentage, and experience level provide further context about each member’s engagement and fitness level. Using these variables, the study assesses the accuracy, interpretability, and computational efficiency of each algorithm in identifying engagement categories.</w:t>
+      </w:r>
+    </w:p>
+    <w:p>
+      <w:pPr>
+        <w:rPr>
+          <w:color w:val="FF0000"/>
+        </w:rPr>
+      </w:pPr>
+      <w:r>
+        <w:rPr>
+          <w:color w:val="FF0000"/>
+        </w:rPr>
+        <w:t>Initial results indicate that each algorithm shows distinct strengths: the decision tree classifier identifies nuanced, data-driven patterns across multiple attributes, while the expert system offers greater interpretability and transparency through predefined rules. These findings contribute to understanding the practical applications of rule-based AI in fitness management, supporting gyms in optimizing member engagement strategies and improving personalization.</w:t>
+      </w:r>
+    </w:p>
+    <w:p>
+      <w:pPr>
+        <w:rPr>
+          <w:i/>
+          <w:iCs/>
+        </w:rPr>
+      </w:pPr>
+    </w:p>
+    <w:p>
+      <w:pPr>
+        <w:rPr>
+          <w:i/>
+          <w:iCs/>
+        </w:rPr>
+      </w:pPr>
+    </w:p>
+    <w:p>
+      <w:pPr>
+        <w:rPr>
+          <w:i/>
+          <w:iCs/>
+        </w:rPr>
+      </w:pPr>
+    </w:p>
+    <w:p>
+      <w:pPr>
+        <w:rPr>
+          <w:i/>
+          <w:iCs/>
+        </w:rPr>
+      </w:pPr>
+    </w:p>
+    <w:p>
+      <w:pPr>
+        <w:rPr>
+          <w:i/>
+          <w:iCs/>
+        </w:rPr>
+      </w:pPr>
+    </w:p>
+    <w:p>
+      <w:pPr>
+        <w:rPr>
+          <w:i/>
+          <w:iCs/>
+        </w:rPr>
+      </w:pPr>
+    </w:p>
+    <w:p>
+      <w:pPr>
+        <w:rPr>
+          <w:i/>
+          <w:iCs/>
+        </w:rPr>
+      </w:pPr>
+    </w:p>
+    <w:p>
+      <w:pPr>
+        <w:rPr>
+          <w:i/>
+          <w:iCs/>
+        </w:rPr>
+      </w:pPr>
+    </w:p>
+    <w:p>
+      <w:pPr>
+        <w:rPr>
+          <w:i/>
+          <w:iCs/>
+        </w:rPr>
+      </w:pPr>
+    </w:p>
+    <w:p>
+      <w:pPr>
+        <w:rPr>
+          <w:i/>
+          <w:iCs/>
+        </w:rPr>
+      </w:pPr>
+    </w:p>
+    <w:p>
+      <w:pPr>
+        <w:rPr>
+          <w:i/>
+          <w:iCs/>
+        </w:rPr>
+      </w:pPr>
+    </w:p>
+    <w:p>
+      <w:pPr>
+        <w:rPr>
+          <w:i/>
+          <w:iCs/>
+        </w:rPr>
+      </w:pPr>
+    </w:p>
+    <w:p>
+      <w:pPr>
+        <w:rPr>
+          <w:i/>
+          <w:iCs/>
+        </w:rPr>
+      </w:pPr>
+    </w:p>
+    <w:p>
+      <w:pPr>
+        <w:rPr>
+          <w:i/>
+          <w:iCs/>
+        </w:rPr>
+      </w:pPr>
+    </w:p>
+    <w:p>
+      <w:pPr>
+        <w:rPr>
+          <w:i/>
+          <w:iCs/>
+        </w:rPr>
+      </w:pPr>
+    </w:p>
+    <w:p>
+      <w:pPr>
+        <w:rPr>
+          <w:i/>
+          <w:iCs/>
+        </w:rPr>
+      </w:pPr>
+    </w:p>
+    <w:p>
+      <w:pPr>
+        <w:rPr>
+          <w:i/>
+          <w:iCs/>
+        </w:rPr>
+      </w:pPr>
+    </w:p>
+    <w:p>
+      <w:pPr>
+        <w:pStyle w:val="Heading1"/>
+      </w:pPr>
+      <w:bookmarkStart w:id="0" w:name="_Toc182832157"/>
+      <w:r>
+        <w:t>Introduction</w:t>
+      </w:r>
+      <w:bookmarkEnd w:id="0"/>
+    </w:p>
+    <w:p/>
+    <w:p>
+      <w:r>
+        <w:t>The fitness industry has seen a significant rise in participation in recent years, which has led businesses to use data to improve member engagement, provide individualised services, and increase retention rates. For fitness centres and gyms, gaining insights into members' engagement patterns—such as workout frequency, session intensity, and exercise preferences—is crucial for creating targeted strategies that address individual needs. By classifying members based on their behaviour and fitness levels, gyms can offer more tailored experiences while making data-driven decisions that positively impact each client’s journey.</w:t>
+      </w:r>
+      <w:r>
+        <w:br/>
+      </w:r>
+      <w:r>
+        <w:br/>
+      </w:r>
+      <w:r>
+        <w:br/>
+      </w:r>
+      <w:r>
+        <w:t>Using rule-based AI technologies, such as a decision tree classifier and a rule-based expert system, this study aims to boost gym member engagement. Using these algorithms, members will be paired with the best gym equipment according to their demographics, physical characteristics, and workout preferences. By using information from the Gym Members Exercise Dataset, which include factors like age, fitness levels, health indicators, and workout preferences, the study seeks to tailor equipment suggestions to meet the needs and goals of everyone.</w:t>
+      </w:r>
+    </w:p>
+    <w:p>
+      <w:r>
+        <w:t>In addition to optimising gym machine utilisation through personalisation, the study aims to spot underuse trends and make well-informed judgements on resource allocation, equipment placement, and upgrades. By use of customised suggestions and specific exercises, the study aims to provide a more interesting and rewarding experience for participants, ultimately increasing their engagement and retention.</w:t>
+      </w:r>
+    </w:p>
+    <w:p>
+      <w:pPr>
+        <w:rPr>
+          <w:i/>
+          <w:iCs/>
+        </w:rPr>
+      </w:pPr>
+      <w:r>
+        <w:br/>
+      </w:r>
+      <w:r>
+        <w:t>The research question addressed in this paper is</w:t>
+      </w:r>
+      <w:r>
+        <w:rPr>
+          <w:color w:val="4EA72E" w:themeColor="accent6"/>
+        </w:rPr>
+        <w:t xml:space="preserve"> </w:t>
+      </w:r>
+      <w:r>
+        <w:rPr>
+          <w:color w:val="4EA72E" w:themeColor="accent6"/>
+        </w:rPr>
+        <w:br/>
+      </w:r>
+      <w:r>
+        <w:rPr>
+          <w:i/>
+          <w:iCs/>
+        </w:rPr>
+        <w:t>How can rule-based AI algorithms match gym members with the most suitable equipment based on demographic, physical, and workout-related attributes, and how can these insights be used to optimise gym machine utilisation while increasing overall member engagement?</w:t>
+      </w:r>
+    </w:p>
+    <w:p>
+      <w:r>
+        <w:rPr>
+          <w:color w:val="4EA72E" w:themeColor="accent6"/>
+        </w:rPr>
+        <w:br/>
+      </w:r>
+      <w:r>
+        <w:t>The study’s objectives are to evaluate each algorithm’s performance in terms of accuracy, interpretability, and efficiency, and to determine which approach is more practical for real-world applications in gym management. By identifying the optimal algorithm for this classification task, the study aims to contribute to a better understanding of how AI can be effectively utilized in the fitness industry to enhance personalization and support member engagement.</w:t>
+      </w:r>
+    </w:p>
+    <w:p>
+      <w:pPr>
+        <w:rPr>
+          <w:color w:val="4EA72E" w:themeColor="accent6"/>
+        </w:rPr>
+      </w:pPr>
+    </w:p>
+    <w:p>
       <w:r>
         <w:lastRenderedPageBreak/>
-        <w:t>expert system, evaluating their performance in classifying gym members based on attributes from the Gym Members Exercise Dataset.</w:t>
-      </w:r>
-    </w:p>
-    <w:p>
-      <w:r>
-        <w:t>The dataset includes detailed information about each member, such as age, gender, BMI (calculated from height and weight), maximum, average, and resting heart rates, and key metrics like workout type, duration, and calories burned per session. Additional attributes such as workout frequency, daily water intake, body fat percentage, and experience level provide further context about each member’s engagement and fitness level. Using these variables, the study assesses the accuracy, interpretability, and computational efficiency of each algorithm in identifying engagement categories.</w:t>
-      </w:r>
-    </w:p>
-    <w:p>
-      <w:r>
-        <w:t>Initial results indicate that each algorithm shows distinct strengths: the decision tree classifier identifies nuanced, data-driven patterns across multiple attributes, while the expert system offers greater interpretability and transparency through predefined rules. These findings contribute to understanding the practical applications of rule-based AI in fitness management, supporting gyms in optimizing member engagement strategies and improving personalization.</w:t>
-      </w:r>
-    </w:p>
-    <w:p>
-      <w:pPr>
-        <w:rPr>
-          <w:i/>
-          <w:iCs/>
-        </w:rPr>
-      </w:pPr>
-    </w:p>
-    <w:p>
-      <w:pPr>
-        <w:rPr>
-          <w:i/>
-          <w:iCs/>
-        </w:rPr>
-      </w:pPr>
-    </w:p>
-    <w:p>
-      <w:pPr>
-        <w:rPr>
-          <w:i/>
-          <w:iCs/>
-        </w:rPr>
-      </w:pPr>
-    </w:p>
-    <w:p>
-      <w:pPr>
-        <w:rPr>
-          <w:i/>
-          <w:iCs/>
-        </w:rPr>
-      </w:pPr>
-    </w:p>
-    <w:p>
-      <w:pPr>
-        <w:rPr>
-          <w:i/>
-          <w:iCs/>
-        </w:rPr>
-      </w:pPr>
-    </w:p>
-    <w:p>
-      <w:pPr>
-        <w:rPr>
-          <w:i/>
-          <w:iCs/>
-        </w:rPr>
-      </w:pPr>
-    </w:p>
-    <w:p>
-      <w:pPr>
-        <w:rPr>
-          <w:i/>
-          <w:iCs/>
-        </w:rPr>
-      </w:pPr>
-    </w:p>
-    <w:p>
-      <w:pPr>
-        <w:rPr>
-          <w:i/>
-          <w:iCs/>
-        </w:rPr>
-      </w:pPr>
-    </w:p>
-    <w:p>
-      <w:pPr>
-        <w:rPr>
-          <w:i/>
-          <w:iCs/>
-        </w:rPr>
-      </w:pPr>
-    </w:p>
-    <w:p>
-      <w:pPr>
-        <w:rPr>
-          <w:i/>
-          <w:iCs/>
-        </w:rPr>
-      </w:pPr>
-    </w:p>
-    <w:p>
-      <w:pPr>
-        <w:rPr>
-          <w:i/>
-          <w:iCs/>
-        </w:rPr>
-      </w:pPr>
-    </w:p>
-    <w:p>
-      <w:pPr>
-        <w:rPr>
-          <w:i/>
-          <w:iCs/>
-        </w:rPr>
-      </w:pPr>
-    </w:p>
-    <w:p>
-      <w:pPr>
-        <w:rPr>
-          <w:i/>
-          <w:iCs/>
-        </w:rPr>
-      </w:pPr>
-    </w:p>
-    <w:p>
-      <w:pPr>
-        <w:rPr>
-          <w:i/>
-          <w:iCs/>
-        </w:rPr>
-      </w:pPr>
-    </w:p>
-    <w:p>
-      <w:pPr>
-        <w:rPr>
-          <w:i/>
-          <w:iCs/>
-        </w:rPr>
-      </w:pPr>
-    </w:p>
-    <w:p>
-      <w:pPr>
-        <w:rPr>
-          <w:i/>
-          <w:iCs/>
-        </w:rPr>
-      </w:pPr>
-    </w:p>
-    <w:p>
-      <w:pPr>
-        <w:rPr>
-          <w:i/>
-          <w:iCs/>
-        </w:rPr>
-      </w:pPr>
-    </w:p>
-    <w:p>
-      <w:pPr>
-        <w:rPr>
-          <w:i/>
-          <w:iCs/>
-        </w:rPr>
-      </w:pPr>
-    </w:p>
-    <w:p>
-      <w:pPr>
-        <w:rPr>
-          <w:i/>
-          <w:iCs/>
-        </w:rPr>
-      </w:pPr>
+        <w:br/>
+      </w:r>
+      <w:r>
+        <w:br/>
+      </w:r>
+      <w:r>
+        <w:br/>
+      </w:r>
     </w:p>
     <w:p>
       <w:pPr>
         <w:pStyle w:val="Heading1"/>
       </w:pPr>
-      <w:bookmarkStart w:id="0" w:name="_Toc182485888"/>
-      <w:r>
-        <w:lastRenderedPageBreak/>
-        <w:t>Introduction</w:t>
-      </w:r>
-      <w:bookmarkEnd w:id="0"/>
-    </w:p>
-    <w:p/>
-    <w:p/>
-    <w:p>
-      <w:pPr>
+      <w:bookmarkStart w:id="1" w:name="_Toc182832158"/>
+      <w:r>
+        <w:t>Literature Review</w:t>
+      </w:r>
+      <w:bookmarkEnd w:id="1"/>
+    </w:p>
+    <w:p>
+      <w:r>
+        <w:t xml:space="preserve">Rule-based systems are a type of AI that uses a series of predefined to make decisions and solve problems. These systems use an “if-then” structure, which mimics human decision </w:t>
+      </w:r>
+      <w:r>
+        <w:t>making it a reliable and predictable system for various applications</w:t>
+      </w:r>
+      <w:r>
+        <w:t>. This system stands out because it focuses and relies on the rules created by humans. Because of this it means every operation</w:t>
+      </w:r>
+      <w:r>
+        <w:t xml:space="preserve"> and decision it makes can </w:t>
+      </w:r>
+      <w:r>
+        <w:t>is specify for the</w:t>
+      </w:r>
+      <w:r>
+        <w:t xml:space="preserve"> specific set of guidelines.</w:t>
+      </w:r>
+      <w:r>
+        <w:t xml:space="preserve"> Because of this it is commonly used in healthcare</w:t>
+      </w:r>
+      <w:r>
+        <w:t xml:space="preserve"> – for heart disease diagnosis, customer support – chatbots/smart assistants, and banking – fraud detection and risk management. </w:t>
+      </w:r>
+      <w:r>
+        <w:t>These systems are efficient for decision-making, especially in well-structured domains where rules can be explicitly defined</w:t>
+      </w:r>
+      <w:r>
+        <w:t>.</w:t>
+      </w:r>
+    </w:p>
+    <w:p/>
+    <w:p>
+      <w:pPr>
+        <w:pStyle w:val="Heading2"/>
+      </w:pPr>
+      <w:bookmarkStart w:id="2" w:name="_Toc182832159"/>
+      <w:r>
+        <w:t>Rule-Based Expert Systems</w:t>
+      </w:r>
+      <w:bookmarkEnd w:id="2"/>
+    </w:p>
+    <w:p>
+      <w:r>
+        <w:t>Rule-based systems are one of the earliest and most well-established types of AI.</w:t>
+      </w:r>
+      <w:r>
+        <w:t xml:space="preserve"> This </w:t>
+      </w:r>
+      <w:r>
+        <w:t>system relies on a collection of predetermined rules to decide what to do next</w:t>
+      </w:r>
+      <w:r>
+        <w:t>, for example if X then. This system is seen as</w:t>
+      </w:r>
+      <w:r>
+        <w:t xml:space="preserve"> transparent because the standards are clear and open to human inspection, which makes it simpler to comprehend how the system operates.</w:t>
+      </w:r>
+    </w:p>
+    <w:p>
+      <w:r>
+        <w:t xml:space="preserve">These systems are crucial in domains like </w:t>
+      </w:r>
+      <w:r>
         <w:rPr>
           <w:b/>
           <w:bCs/>
         </w:rPr>
-      </w:pPr>
+        <w:t>healthcare</w:t>
+      </w:r>
+      <w:r>
+        <w:t xml:space="preserve">, </w:t>
+      </w:r>
       <w:r>
         <w:rPr>
           <w:b/>
           <w:bCs/>
         </w:rPr>
-        <w:t>Introduction</w:t>
-      </w:r>
+        <w:t>engineering</w:t>
+      </w:r>
+      <w:r>
+        <w:t xml:space="preserve">, and </w:t>
+      </w:r>
+      <w:r>
+        <w:rPr>
+          <w:b/>
+          <w:bCs/>
+        </w:rPr>
+        <w:t>agriculture</w:t>
+      </w:r>
+      <w:r>
+        <w:t>, where human expertise is difficult to automate through direct calculations. However, rule-based expert systems are heavily dependent on the quality and completeness of the rules and often require ongoing maintenance by domain experts.</w:t>
+      </w:r>
+    </w:p>
+    <w:p/>
+    <w:p>
+      <w:pPr>
+        <w:pStyle w:val="Heading2"/>
+      </w:pPr>
+      <w:bookmarkStart w:id="3" w:name="_Toc182832160"/>
+      <w:r>
+        <w:t>Decision Tree Classifiers</w:t>
+      </w:r>
+      <w:bookmarkEnd w:id="3"/>
+    </w:p>
+    <w:p>
+      <w:r>
+        <w:t>Decision tree classifiers are a prominent example of rule-based algorithms. They function by recursively splitting data based on feature values, forming a tree-like structure. Each node in the tree represents a decision rule that partitions the data, and the leaf nodes represent the classification outcome. Decision trees are inherently rule-based because they break down complex decisions into a series of "if-then" conditions. For example:</w:t>
+      </w:r>
+    </w:p>
+    <w:p>
+      <w:r>
+        <w:t xml:space="preserve">Decision trees are widely used in applications such as </w:t>
+      </w:r>
+      <w:r>
+        <w:rPr>
+          <w:b/>
+          <w:bCs/>
+        </w:rPr>
+        <w:t>loan approvals</w:t>
+      </w:r>
+      <w:r>
+        <w:t xml:space="preserve">, </w:t>
+      </w:r>
+      <w:r>
+        <w:rPr>
+          <w:b/>
+          <w:bCs/>
+        </w:rPr>
+        <w:t>customer segmentation</w:t>
+      </w:r>
+      <w:r>
+        <w:t xml:space="preserve">, and </w:t>
+      </w:r>
+      <w:r>
+        <w:rPr>
+          <w:b/>
+          <w:bCs/>
+        </w:rPr>
+        <w:t>predictive maintenance</w:t>
+      </w:r>
+      <w:r>
+        <w:t xml:space="preserve">. However, they can suffer from overfitting, especially when the tree is too deep, which is often mitigated by pruning or using ensemble methods like </w:t>
+      </w:r>
+      <w:r>
+        <w:rPr>
+          <w:b/>
+          <w:bCs/>
+        </w:rPr>
+        <w:t>Random Forests</w:t>
+      </w:r>
+      <w:r>
+        <w:t>.</w:t>
+      </w:r>
+    </w:p>
+    <w:p/>
+    <w:p/>
+    <w:p/>
+    <w:p/>
+    <w:p/>
+    <w:p/>
+    <w:p/>
+    <w:p>
+      <w:pPr>
+        <w:pStyle w:val="Heading1"/>
+      </w:pPr>
+      <w:bookmarkStart w:id="4" w:name="_Toc182832161"/>
+      <w:r>
+        <w:t>Methodology</w:t>
+      </w:r>
+      <w:bookmarkEnd w:id="4"/>
+    </w:p>
+    <w:p/>
+    <w:p>
+      <w:pPr>
+        <w:pStyle w:val="Heading2"/>
+      </w:pPr>
+      <w:bookmarkStart w:id="5" w:name="_Toc182832162"/>
+      <w:r>
+        <w:t>Algorithms chosen</w:t>
+      </w:r>
+      <w:bookmarkEnd w:id="5"/>
+    </w:p>
+    <w:p>
+      <w:r>
+        <w:t>I’ve chosen two different methods to solve the question, decision tree classifier and rule-based expert system. These two systems fit into answering the question by using the dataset provided.</w:t>
+      </w:r>
+    </w:p>
+    <w:p>
+      <w:r>
+        <w:t xml:space="preserve">First Algorithm is a rule-based expert system. This algorithm works by using specific rules. These systems use if-else statements to test against rules. Examples of rules include Age &gt;60, Gender = male. Using this system, I was able to find how many people workout 4 times a week and the most used type of workout. I also found the least used workout, from each gender. </w:t>
+      </w:r>
+    </w:p>
+    <w:p>
+      <w:r>
+        <w:t>The second algorithm I chose is a decision tree. I choose the method due to its ability to handle both categorical and numerical data that are present in the database. With the help of this technique, a tree-like structure is produced, with each node standing for a rule, such as Age &lt; 30. The final classification, such as Workout</w:t>
+      </w:r>
+      <w:r>
+        <w:t xml:space="preserve"> </w:t>
+      </w:r>
+      <w:r>
+        <w:t>Type = HIIT, is represented by the tree's leaves. This enables the algorithm to see trends and produce understandable classification rules, such suggesting exercises based on demographic variables, or seeing different age groups favourite workout type.</w:t>
+      </w:r>
+    </w:p>
+    <w:p/>
+    <w:p>
+      <w:pPr>
+        <w:pStyle w:val="Heading2"/>
+      </w:pPr>
+      <w:bookmarkStart w:id="6" w:name="_Toc182832163"/>
+      <w:r>
+        <w:t>Dataset Selection</w:t>
+      </w:r>
+      <w:bookmarkEnd w:id="6"/>
+    </w:p>
+    <w:p/>
+    <w:p>
+      <w:r>
+        <w:t xml:space="preserve">The dataset that I have used to answer this question is </w:t>
+      </w:r>
+      <w:r>
+        <w:rPr>
+          <w:b/>
+          <w:bCs/>
+        </w:rPr>
+        <w:t>Gym Members Exercise Datase</w:t>
+      </w:r>
+      <w:r>
+        <w:rPr>
+          <w:b/>
+          <w:bCs/>
+        </w:rPr>
+        <w:t>t</w:t>
+      </w:r>
+      <w:r>
+        <w:t xml:space="preserve"> from Kaggle. Some uses for this dataset are for a</w:t>
+      </w:r>
+      <w:r>
+        <w:t xml:space="preserve">nalysing </w:t>
+      </w:r>
+      <w:r>
+        <w:t>f</w:t>
+      </w:r>
+      <w:r>
+        <w:t xml:space="preserve">itness </w:t>
+      </w:r>
+      <w:r>
+        <w:t>p</w:t>
+      </w:r>
+      <w:r>
+        <w:t xml:space="preserve">atterns and </w:t>
+      </w:r>
+      <w:r>
+        <w:t>p</w:t>
+      </w:r>
+      <w:r>
+        <w:t xml:space="preserve">erformance </w:t>
+      </w:r>
+      <w:r>
+        <w:t>a</w:t>
+      </w:r>
+      <w:r>
+        <w:t xml:space="preserve">cross </w:t>
+      </w:r>
+      <w:r>
+        <w:t>d</w:t>
+      </w:r>
+      <w:r>
+        <w:t xml:space="preserve">iverse </w:t>
+      </w:r>
+      <w:r>
+        <w:t>g</w:t>
+      </w:r>
+      <w:r>
+        <w:t xml:space="preserve">ym </w:t>
+      </w:r>
+      <w:r>
+        <w:t>e</w:t>
+      </w:r>
+      <w:r>
+        <w:t xml:space="preserve">xperience </w:t>
+      </w:r>
+      <w:r>
+        <w:t>l</w:t>
+      </w:r>
+      <w:r>
+        <w:t>evels</w:t>
+      </w:r>
+      <w:r>
+        <w:t>. This dataset includes a detailed overview of gym members routines, fitness metrics, and physical attributes. Contains 973 samples of age, gender, weight, height, max BPM, average BPM, resting BPM, session duration, calories burned, and workout type.</w:t>
+      </w:r>
+      <w:r>
+        <w:br/>
+      </w:r>
+      <w:r>
+        <w:t>I chose this dataset due to its quality data, and this dataset included all the basic information for this question. Not only this, but the number of samples will make the answer more accurate. All the features allow me to answer multiple different questions, such as what age group visits the gym the most, or how much time experienced people spend in the gym.</w:t>
+      </w:r>
+    </w:p>
+    <w:p>
+      <w:pPr>
+        <w:pStyle w:val="Heading3"/>
+      </w:pPr>
+      <w:bookmarkStart w:id="7" w:name="_Toc182832164"/>
+      <w:r>
+        <w:t>Features:</w:t>
+      </w:r>
+      <w:bookmarkEnd w:id="7"/>
     </w:p>
     <w:p>
       <w:pPr>
         <w:numPr>
           <w:ilvl w:val="0"/>
-          <w:numId w:val="2"/>
+          <w:numId w:val="12"/>
+        </w:numPr>
+      </w:pPr>
+      <w:r>
+        <w:t>Age: Age of the gym member.</w:t>
+      </w:r>
+      <w:r>
+        <w:t xml:space="preserve"> (Years)</w:t>
+      </w:r>
+    </w:p>
+    <w:p>
+      <w:pPr>
+        <w:numPr>
+          <w:ilvl w:val="0"/>
+          <w:numId w:val="12"/>
+        </w:numPr>
+      </w:pPr>
+      <w:r>
+        <w:t>Gender: Gender of the gym member (Male or Female).</w:t>
+      </w:r>
+    </w:p>
+    <w:p>
+      <w:pPr>
+        <w:numPr>
+          <w:ilvl w:val="0"/>
+          <w:numId w:val="12"/>
+        </w:numPr>
+      </w:pPr>
+      <w:r>
+        <w:t>Weight (kg): Member’s weight in kilograms.</w:t>
+      </w:r>
+    </w:p>
+    <w:p>
+      <w:pPr>
+        <w:numPr>
+          <w:ilvl w:val="0"/>
+          <w:numId w:val="12"/>
+        </w:numPr>
+      </w:pPr>
+      <w:r>
+        <w:lastRenderedPageBreak/>
+        <w:t>Height (m): Member’s height in meters.</w:t>
+      </w:r>
+    </w:p>
+    <w:p>
+      <w:pPr>
+        <w:numPr>
+          <w:ilvl w:val="0"/>
+          <w:numId w:val="12"/>
+        </w:numPr>
+      </w:pPr>
+      <w:proofErr w:type="spellStart"/>
+      <w:r>
+        <w:t>Max_BPM</w:t>
+      </w:r>
+      <w:proofErr w:type="spellEnd"/>
+      <w:r>
+        <w:t>: Maximum heart rate (beats per minute) during workout sessions.</w:t>
+      </w:r>
+    </w:p>
+    <w:p>
+      <w:pPr>
+        <w:numPr>
+          <w:ilvl w:val="0"/>
+          <w:numId w:val="12"/>
+        </w:numPr>
+      </w:pPr>
+      <w:proofErr w:type="spellStart"/>
+      <w:r>
+        <w:t>Avg_BPM</w:t>
+      </w:r>
+      <w:proofErr w:type="spellEnd"/>
+      <w:r>
+        <w:t>: Average heart rate during workout sessions.</w:t>
+      </w:r>
+    </w:p>
+    <w:p>
+      <w:pPr>
+        <w:numPr>
+          <w:ilvl w:val="0"/>
+          <w:numId w:val="12"/>
+        </w:numPr>
+      </w:pPr>
+      <w:proofErr w:type="spellStart"/>
+      <w:r>
+        <w:t>Resting_BPM</w:t>
+      </w:r>
+      <w:proofErr w:type="spellEnd"/>
+      <w:r>
+        <w:t>: Heart rate at rest before workout.</w:t>
+      </w:r>
+    </w:p>
+    <w:p>
+      <w:pPr>
+        <w:numPr>
+          <w:ilvl w:val="0"/>
+          <w:numId w:val="12"/>
+        </w:numPr>
+      </w:pPr>
+      <w:proofErr w:type="spellStart"/>
+      <w:r>
+        <w:t>Session_Duration</w:t>
+      </w:r>
+      <w:proofErr w:type="spellEnd"/>
+      <w:r>
+        <w:t xml:space="preserve"> (hours): Duration of each workout session in hours.</w:t>
+      </w:r>
+    </w:p>
+    <w:p>
+      <w:pPr>
+        <w:numPr>
+          <w:ilvl w:val="0"/>
+          <w:numId w:val="12"/>
+        </w:numPr>
+      </w:pPr>
+      <w:proofErr w:type="spellStart"/>
+      <w:r>
+        <w:t>Calories_Burned</w:t>
+      </w:r>
+      <w:proofErr w:type="spellEnd"/>
+      <w:r>
+        <w:t>: Total calories burned during each session.</w:t>
+      </w:r>
+    </w:p>
+    <w:p>
+      <w:pPr>
+        <w:numPr>
+          <w:ilvl w:val="0"/>
+          <w:numId w:val="12"/>
+        </w:numPr>
+      </w:pPr>
+      <w:proofErr w:type="spellStart"/>
+      <w:r>
+        <w:t>Workout_Type</w:t>
+      </w:r>
+      <w:proofErr w:type="spellEnd"/>
+      <w:r>
+        <w:t>: Type of workout performed (e.g., Cardio, Strength, Yoga, HIIT).</w:t>
+      </w:r>
+    </w:p>
+    <w:p>
+      <w:pPr>
+        <w:numPr>
+          <w:ilvl w:val="0"/>
+          <w:numId w:val="12"/>
+        </w:numPr>
+      </w:pPr>
+      <w:proofErr w:type="spellStart"/>
+      <w:r>
+        <w:t>Fat_Percentage</w:t>
+      </w:r>
+      <w:proofErr w:type="spellEnd"/>
+      <w:r>
+        <w:t>: Body fat percentage of the member.</w:t>
+      </w:r>
+    </w:p>
+    <w:p>
+      <w:pPr>
+        <w:numPr>
+          <w:ilvl w:val="0"/>
+          <w:numId w:val="12"/>
+        </w:numPr>
+      </w:pPr>
+      <w:proofErr w:type="spellStart"/>
+      <w:r>
+        <w:t>Water_Intake</w:t>
+      </w:r>
+      <w:proofErr w:type="spellEnd"/>
+      <w:r>
+        <w:t xml:space="preserve"> (</w:t>
+      </w:r>
+      <w:proofErr w:type="spellStart"/>
+      <w:r>
+        <w:t>liters</w:t>
+      </w:r>
+      <w:proofErr w:type="spellEnd"/>
+      <w:r>
+        <w:t>): Daily water intake during workouts.</w:t>
+      </w:r>
+    </w:p>
+    <w:p>
+      <w:pPr>
+        <w:numPr>
+          <w:ilvl w:val="0"/>
+          <w:numId w:val="12"/>
+        </w:numPr>
+      </w:pPr>
+      <w:proofErr w:type="spellStart"/>
+      <w:r>
+        <w:t>Workout_Frequency</w:t>
+      </w:r>
+      <w:proofErr w:type="spellEnd"/>
+      <w:r>
+        <w:t xml:space="preserve"> (days/week): Number of workout sessions per week.</w:t>
+      </w:r>
+    </w:p>
+    <w:p>
+      <w:pPr>
+        <w:numPr>
+          <w:ilvl w:val="0"/>
+          <w:numId w:val="12"/>
+        </w:numPr>
+      </w:pPr>
+      <w:proofErr w:type="spellStart"/>
+      <w:r>
+        <w:t>Experience_Level</w:t>
+      </w:r>
+      <w:proofErr w:type="spellEnd"/>
+      <w:r>
+        <w:t>: Level of experience, from beginner (1) to expert (3).</w:t>
+      </w:r>
+    </w:p>
+    <w:p>
+      <w:pPr>
+        <w:numPr>
+          <w:ilvl w:val="0"/>
+          <w:numId w:val="12"/>
+        </w:numPr>
+      </w:pPr>
+      <w:r>
+        <w:t>BMI: Body Mass Index, calculated from height and weight.</w:t>
+      </w:r>
+    </w:p>
+    <w:p/>
+    <w:p/>
+    <w:p/>
+    <w:p>
+      <w:pPr>
+        <w:rPr>
+          <w:color w:val="A02B93" w:themeColor="accent5"/>
+        </w:rPr>
+      </w:pPr>
+      <w:r>
+        <w:rPr>
+          <w:color w:val="A02B93" w:themeColor="accent5"/>
+        </w:rPr>
+        <w:t>Gender (percentage of men vs. women): This could help differentiate equipment preferences or design tailored fitness plans (e.g., men vs. women might prefer different types of equipment or workout styles). Also, the gym could advertise for women to become a more inclusive gym.</w:t>
+      </w:r>
+    </w:p>
+    <w:p/>
+    <w:p>
+      <w:pPr>
+        <w:rPr>
+          <w:color w:val="A02B93" w:themeColor="accent5"/>
+        </w:rPr>
+      </w:pPr>
+      <w:r>
+        <w:rPr>
+          <w:color w:val="A02B93" w:themeColor="accent5"/>
+        </w:rPr>
+        <w:t>Age Range: This will allow you to create rules for different age categories, like younger users might be suited to high-intensity workouts while older members may prefer low-impact exercises.</w:t>
+      </w:r>
+    </w:p>
+    <w:p>
+      <w:pPr>
+        <w:rPr>
+          <w:color w:val="A02B93" w:themeColor="accent5"/>
+        </w:rPr>
+      </w:pPr>
+      <w:r>
+        <w:rPr>
+          <w:color w:val="A02B93" w:themeColor="accent5"/>
+        </w:rPr>
+        <w:t xml:space="preserve">Workout Types Percentage: Knowing which types of workouts members prefer (e.g., cardio, strength training, HIIT) allows the system to recommend relevant equipment. </w:t>
+      </w:r>
+    </w:p>
+    <w:p>
+      <w:pPr>
+        <w:rPr>
+          <w:color w:val="4EA72E" w:themeColor="accent6"/>
+        </w:rPr>
+      </w:pPr>
+      <w:r>
+        <w:rPr>
+          <w:color w:val="4EA72E" w:themeColor="accent6"/>
+        </w:rPr>
+        <w:t xml:space="preserve">Workout Frequency: Members who work out more frequently may be suited to more intense equipment or a higher rotation of machines. </w:t>
+      </w:r>
+    </w:p>
+    <w:p>
+      <w:pPr>
+        <w:rPr>
+          <w:color w:val="A02B93" w:themeColor="accent5"/>
+        </w:rPr>
+      </w:pPr>
+      <w:r>
+        <w:rPr>
+          <w:color w:val="A02B93" w:themeColor="accent5"/>
+        </w:rPr>
+        <w:t>Unhealthy BMI: This can help classify members into beginner or advanced groups for appropriate equipment, e.g., for weight loss or strength training.</w:t>
+      </w:r>
+    </w:p>
+    <w:p>
+      <w:pPr>
+        <w:rPr>
+          <w:color w:val="4EA72E" w:themeColor="accent6"/>
+        </w:rPr>
+      </w:pPr>
+    </w:p>
+    <w:p>
+      <w:pPr>
+        <w:rPr>
+          <w:color w:val="4EA72E" w:themeColor="accent6"/>
+        </w:rPr>
+      </w:pPr>
+    </w:p>
+    <w:p>
+      <w:pPr>
+        <w:rPr>
+          <w:color w:val="4EA72E" w:themeColor="accent6"/>
+        </w:rPr>
+      </w:pPr>
+    </w:p>
+    <w:p>
+      <w:pPr>
+        <w:rPr>
+          <w:color w:val="4EA72E" w:themeColor="accent6"/>
+        </w:rPr>
+      </w:pPr>
+    </w:p>
+    <w:p>
+      <w:pPr>
+        <w:rPr>
+          <w:color w:val="4EA72E" w:themeColor="accent6"/>
+        </w:rPr>
+      </w:pPr>
+    </w:p>
+    <w:p>
+      <w:pPr>
+        <w:rPr>
+          <w:color w:val="4EA72E" w:themeColor="accent6"/>
+        </w:rPr>
+      </w:pPr>
+    </w:p>
+    <w:p>
+      <w:pPr>
+        <w:rPr>
+          <w:color w:val="4EA72E" w:themeColor="accent6"/>
+        </w:rPr>
+      </w:pPr>
+    </w:p>
+    <w:p>
+      <w:pPr>
+        <w:rPr>
+          <w:color w:val="4EA72E" w:themeColor="accent6"/>
+        </w:rPr>
+      </w:pPr>
+    </w:p>
+    <w:p>
+      <w:pPr>
+        <w:rPr>
+          <w:color w:val="4EA72E" w:themeColor="accent6"/>
+        </w:rPr>
+      </w:pPr>
+    </w:p>
+    <w:p>
+      <w:pPr>
+        <w:rPr>
+          <w:color w:val="4EA72E" w:themeColor="accent6"/>
+        </w:rPr>
+      </w:pPr>
+    </w:p>
+    <w:p>
+      <w:pPr>
+        <w:pStyle w:val="Heading1"/>
+      </w:pPr>
+      <w:bookmarkStart w:id="8" w:name="_Toc182832165"/>
+      <w:r>
+        <w:t>Results</w:t>
+      </w:r>
+      <w:bookmarkEnd w:id="8"/>
+    </w:p>
+    <w:p/>
+    <w:p>
+      <w:pPr>
+        <w:pStyle w:val="Heading2"/>
+      </w:pPr>
+      <w:r>
+        <w:t>Performance of Algorithm 1:</w:t>
+      </w:r>
+    </w:p>
+    <w:p>
+      <w:r>
+        <w:t>Information gathered:</w:t>
+      </w:r>
+    </w:p>
+    <w:p>
+      <w:pPr>
+        <w:pStyle w:val="ListParagraph"/>
+        <w:numPr>
+          <w:ilvl w:val="0"/>
+          <w:numId w:val="13"/>
+        </w:numPr>
+      </w:pPr>
+      <w:r>
+        <w:t>Gender distribution – This algorithm calculated the percentage of male and female members</w:t>
+      </w:r>
+    </w:p>
+    <w:p>
+      <w:pPr>
+        <w:pStyle w:val="ListParagraph"/>
+        <w:numPr>
+          <w:ilvl w:val="0"/>
+          <w:numId w:val="13"/>
+        </w:numPr>
+      </w:pPr>
+      <w:r>
+        <w:t>Workout preferences – Finds most common workout</w:t>
+      </w:r>
+      <w:r>
+        <w:t>, for each gender, BMI category and age group</w:t>
+      </w:r>
+    </w:p>
+    <w:p>
+      <w:pPr>
+        <w:pStyle w:val="ListParagraph"/>
+        <w:numPr>
+          <w:ilvl w:val="0"/>
+          <w:numId w:val="13"/>
+        </w:numPr>
+      </w:pPr>
+      <w:r>
+        <w:t xml:space="preserve">Age group </w:t>
+      </w:r>
+      <w:r>
+        <w:t>preferences – puts members into age-ranges and calculates their most common workout type</w:t>
+      </w:r>
+    </w:p>
+    <w:p>
+      <w:pPr>
+        <w:pStyle w:val="ListParagraph"/>
+        <w:numPr>
+          <w:ilvl w:val="0"/>
+          <w:numId w:val="13"/>
+        </w:numPr>
+      </w:pPr>
+      <w:r>
+        <w:t>B</w:t>
+      </w:r>
+      <w:r>
+        <w:t>MI</w:t>
+      </w:r>
+      <w:r>
+        <w:t xml:space="preserve"> </w:t>
+      </w:r>
+      <w:r>
+        <w:t xml:space="preserve">classification - </w:t>
+      </w:r>
+      <w:r>
+        <w:t>categorizes members as underweight, obese, or healthy based on thresholds from NHS standards.</w:t>
+      </w:r>
+      <w:r>
+        <w:t xml:space="preserve"> Then shows what their most common workout type is.</w:t>
+      </w:r>
+    </w:p>
+    <w:p>
+      <w:r>
+        <w:t xml:space="preserve">Computational </w:t>
+      </w:r>
+      <w:r>
+        <w:t>information:</w:t>
+      </w:r>
+    </w:p>
+    <w:p>
+      <w:r>
+        <w:t>Time Complexit</w:t>
+      </w:r>
+      <w:r>
+        <w:t xml:space="preserve">y – this algorithm uses pandas. </w:t>
+      </w:r>
+      <w:r>
+        <w:t>So,</w:t>
+      </w:r>
+      <w:r>
+        <w:t xml:space="preserve"> the time complexity depends on the number of rows in the dataset, and how many values in the columns</w:t>
+      </w:r>
+      <w:r>
+        <w:t>. For example, when the algorithm was calculating the percentage, it was going through every row in the dataset. The larger the database the more time it will take. Another example, is group by, using this means the algorithm will look at combinations of two or more columns, which make sit more complex than just looking at each row once.</w:t>
+      </w:r>
+    </w:p>
+    <w:p>
+      <w:r>
+        <w:t xml:space="preserve">Space complexity – This means how much memory the algorithm uses while it runs. For </w:t>
+      </w:r>
+      <w:r>
+        <w:t>example,</w:t>
+      </w:r>
+      <w:r>
+        <w:t xml:space="preserve"> it needs to store the dataset in the memory, so the algorithm can process it quickly.</w:t>
+      </w:r>
+    </w:p>
+    <w:p/>
+    <w:p>
+      <w:pPr>
+        <w:pStyle w:val="Heading2"/>
+      </w:pPr>
+      <w:r>
+        <w:t xml:space="preserve">Performance of Algorithm </w:t>
+      </w:r>
+      <w:r>
+        <w:t>2:</w:t>
+      </w:r>
+    </w:p>
+    <w:p/>
+    <w:p>
+      <w:pPr>
+        <w:numPr>
+          <w:ilvl w:val="0"/>
+          <w:numId w:val="5"/>
         </w:numPr>
       </w:pPr>
       <w:r>
@@ -777,17 +2398,39 @@
           <w:b/>
           <w:bCs/>
         </w:rPr>
-        <w:t>Problem Background</w:t>
-      </w:r>
-      <w:r>
-        <w:t>: Briefly describe rule-based AI and its applications.</w:t>
+        <w:t>Performance of Algorithm 1 (e.g., Decision Tree)</w:t>
+      </w:r>
+      <w:r>
+        <w:t>:</w:t>
+      </w:r>
+    </w:p>
+    <w:p>
+      <w:pPr>
+        <w:numPr>
+          <w:ilvl w:val="1"/>
+          <w:numId w:val="5"/>
+        </w:numPr>
+      </w:pPr>
+      <w:r>
+        <w:t>Present accuracy, precision, recall, F1-score, and any other chosen metric.</w:t>
+      </w:r>
+    </w:p>
+    <w:p>
+      <w:pPr>
+        <w:numPr>
+          <w:ilvl w:val="1"/>
+          <w:numId w:val="5"/>
+        </w:numPr>
+      </w:pPr>
+      <w:r>
+        <w:t>Provide insights into the computational efficiency and any unique strengths or weaknesses observed.</w:t>
       </w:r>
     </w:p>
     <w:p>
       <w:pPr>
         <w:numPr>
           <w:ilvl w:val="0"/>
-          <w:numId w:val="2"/>
+          <w:numId w:val="5"/>
         </w:numPr>
       </w:pPr>
       <w:r>
@@ -795,670 +2438,623 @@
           <w:b/>
           <w:bCs/>
         </w:rPr>
-        <w:t>Research Objective</w:t>
-      </w:r>
-      <w:r>
-        <w:t>: State the purpose, focusing on comparing two rule-based algorithms in terms of performance, accuracy, and computational efficiency.</w:t>
-      </w:r>
-    </w:p>
-    <w:p>
-      <w:pPr>
-        <w:numPr>
-          <w:ilvl w:val="0"/>
-          <w:numId w:val="2"/>
-        </w:numPr>
-      </w:pPr>
-      <w:r>
-        <w:rPr>
-          <w:b/>
-          <w:bCs/>
-        </w:rPr>
-        <w:t>Research Question</w:t>
-      </w:r>
-      <w:r>
-        <w:t>: Clearly state the research question that addresses the effectiveness of the algorithms in a chosen problem domain.</w:t>
-      </w:r>
-    </w:p>
-    <w:p/>
-    <w:p>
-      <w:r>
-        <w:t xml:space="preserve">In recent years, the fitness industry has massivly increased in members. Companies are using data to enhance member engagement, include personiased sdervices, and imorove retnetion rates. For fitness centers and gyms, understadning member’s engagment patterns such as workout frequency, session intensity, and exericse preferences this can be critifal for develolping targeted strategies and cater for the client’s needs. Classifying members based on their behavior and fitness level allows companies to gfive more personalised experisnces and allows gyms to make decisions that will impact every client. </w:t>
-      </w:r>
-    </w:p>
-    <w:p/>
-    <w:p>
-      <w:r>
-        <w:t xml:space="preserve">This study explores </w:t>
-      </w:r>
-    </w:p>
-    <w:p>
-      <w:r>
-        <w:t>This study explores the application of two rule-based AI algorithms</w:t>
-      </w:r>
-      <w:r>
-        <w:rPr>
-          <w:color w:val="4EA72E" w:themeColor="accent6"/>
-        </w:rPr>
-        <w:t>—a decision tree classifier and a rule-based expert system</w:t>
-      </w:r>
-      <w:r>
-        <w:t xml:space="preserve">—to classify gym members by their engagement level. Specifically, the study focuses on identifying categories such as </w:t>
-      </w:r>
-      <w:r>
-        <w:rPr>
-          <w:i/>
-          <w:iCs/>
-        </w:rPr>
-        <w:t>casual users</w:t>
-      </w:r>
-      <w:r>
-        <w:t xml:space="preserve">, </w:t>
-      </w:r>
-      <w:r>
-        <w:rPr>
-          <w:i/>
-          <w:iCs/>
-        </w:rPr>
-        <w:t>regular attendees</w:t>
-      </w:r>
-      <w:r>
-        <w:t xml:space="preserve">, and </w:t>
-      </w:r>
-      <w:r>
-        <w:rPr>
-          <w:i/>
-          <w:iCs/>
-        </w:rPr>
-        <w:t>high-intensity trainers</w:t>
-      </w:r>
-      <w:r>
-        <w:t xml:space="preserve"> based on key attributes within the Gym Members Exercise Dataset. This dataset provides a comprehensive view of each gym member, encompassing demographic data (age, gender), physical metrics (BMI, body fat percentage), health indicators (resting and maximum heart rate), and workout details (workout type, duration, calories burned, and frequency).</w:t>
-      </w:r>
-    </w:p>
-    <w:p>
-      <w:r>
-        <w:t>Rule-based AI algorithms, known for their transparency and interpretability, offer a promising approach for handling structured data like this. Unlike machine learning models that often act as black boxes, rule-based systems use explicit if-then rules, making them suitable for applications where understanding decision criteria is essential. The decision tree classifier used in this study learns rules from data patterns, while the expert system operates on predefined rules based on fitness domain knowledge. Comparing these two approaches provides valuable insights into their strengths and limitations in the context of fitness data analysis.</w:t>
-      </w:r>
-    </w:p>
-    <w:p>
-      <w:r>
-        <w:t xml:space="preserve">The research question addressed in this paper is: </w:t>
-      </w:r>
-      <w:r>
-        <w:rPr>
-          <w:i/>
-          <w:iCs/>
-        </w:rPr>
-        <w:t>How accurately can rule-based AI algorithms classify gym members into engagement levels based on demographic, physical, and workout-related attributes?</w:t>
-      </w:r>
-      <w:r>
-        <w:t xml:space="preserve"> The study’s objectives are to evaluate each algorithm’s performance in terms of accuracy, interpretability, and computational efficiency, and to determine which approach is more practical for real-world applications in gym management. By identifying the optimal </w:t>
-      </w:r>
-      <w:r>
-        <w:lastRenderedPageBreak/>
-        <w:t>algorithm for this classification task, the study aims to contribute to a better understanding of how AI can be effectively utilized in the fitness industry to enhance personalization and support member engagement.</w:t>
-      </w:r>
-    </w:p>
-    <w:p/>
-    <w:p/>
-    <w:p/>
-    <w:p/>
-    <w:p/>
-    <w:p>
-      <w:pPr>
-        <w:pStyle w:val="Heading1"/>
-      </w:pPr>
-      <w:r>
-        <w:t>Literature Review</w:t>
-      </w:r>
-    </w:p>
-    <w:p/>
-    <w:p>
-      <w:r>
-        <w:t xml:space="preserve">Rule-based systems are a type of artificial intelligence (AI) that utilize a series of predefined rules to make decisions or solve problems. These systems follow an "if-then" structure, where the system evaluates specific conditions and applies corresponding actions. The simplicity and transparency of rule-based systems make them particularly useful in applications requiring human expertise. For example, rule-based systems are commonly used in fields like </w:t>
-      </w:r>
-      <w:r>
-        <w:rPr>
-          <w:b/>
-          <w:bCs/>
-        </w:rPr>
-        <w:t>medical diagnosis</w:t>
-      </w:r>
-      <w:r>
-        <w:t xml:space="preserve">, </w:t>
-      </w:r>
-      <w:r>
-        <w:rPr>
-          <w:b/>
-          <w:bCs/>
-        </w:rPr>
-        <w:t>credit scoring</w:t>
-      </w:r>
-      <w:r>
-        <w:t xml:space="preserve">, and </w:t>
-      </w:r>
-      <w:r>
-        <w:rPr>
-          <w:b/>
-          <w:bCs/>
-        </w:rPr>
-        <w:t>customer support</w:t>
-      </w:r>
-      <w:r>
-        <w:t>, where expert knowledge can be codified into logical rules. These systems are efficient for decision-making, especially in well-structured domains where rules can be explicitly defined.</w:t>
-      </w:r>
-    </w:p>
-    <w:p>
-      <w:pPr>
-        <w:rPr>
-          <w:b/>
-          <w:bCs/>
-        </w:rPr>
-      </w:pPr>
-      <w:r>
-        <w:rPr>
-          <w:b/>
-          <w:bCs/>
-        </w:rPr>
-        <w:t>Decision Tree Classifiers</w:t>
-      </w:r>
-    </w:p>
-    <w:p>
-      <w:r>
-        <w:t>Decision tree classifiers are a prominent example of rule-based algorithms. They function by recursively splitting data based on feature values, forming a tree-like structure. Each node in the tree represents a decision rule that partitions the data, and the leaf nodes represent the classification outcome. Decision trees are inherently rule-based because they break down complex decisions into a series of "if-then" conditions. For example:</w:t>
-      </w:r>
-    </w:p>
-    <w:p>
-      <w:pPr>
-        <w:numPr>
-          <w:ilvl w:val="0"/>
-          <w:numId w:val="8"/>
-        </w:numPr>
-      </w:pPr>
-      <w:r>
-        <w:rPr>
-          <w:b/>
-          <w:bCs/>
-        </w:rPr>
-        <w:t>If</w:t>
-      </w:r>
-      <w:r>
-        <w:t xml:space="preserve"> income &gt; $50,000, </w:t>
-      </w:r>
-      <w:r>
-        <w:rPr>
-          <w:b/>
-          <w:bCs/>
-        </w:rPr>
-        <w:t>then</w:t>
-      </w:r>
-      <w:r>
-        <w:t xml:space="preserve"> approve loan.</w:t>
-      </w:r>
-    </w:p>
-    <w:p>
-      <w:pPr>
-        <w:numPr>
-          <w:ilvl w:val="0"/>
-          <w:numId w:val="8"/>
-        </w:numPr>
-      </w:pPr>
-      <w:r>
-        <w:rPr>
-          <w:b/>
-          <w:bCs/>
-        </w:rPr>
-        <w:t>If</w:t>
-      </w:r>
-      <w:r>
-        <w:t xml:space="preserve"> credit score &lt; 600, </w:t>
-      </w:r>
-      <w:r>
-        <w:rPr>
-          <w:b/>
-          <w:bCs/>
-        </w:rPr>
-        <w:t>then</w:t>
-      </w:r>
-      <w:r>
-        <w:t xml:space="preserve"> deny loan.</w:t>
-      </w:r>
-    </w:p>
-    <w:p>
-      <w:r>
-        <w:t xml:space="preserve">Decision trees are widely used in applications such as </w:t>
-      </w:r>
-      <w:r>
-        <w:rPr>
-          <w:b/>
-          <w:bCs/>
-        </w:rPr>
-        <w:t>loan approvals</w:t>
-      </w:r>
-      <w:r>
-        <w:t xml:space="preserve">, </w:t>
-      </w:r>
-      <w:r>
-        <w:rPr>
-          <w:b/>
-          <w:bCs/>
-        </w:rPr>
-        <w:t>customer segmentation</w:t>
-      </w:r>
-      <w:r>
-        <w:t xml:space="preserve">, and </w:t>
-      </w:r>
-      <w:r>
-        <w:rPr>
-          <w:b/>
-          <w:bCs/>
-        </w:rPr>
-        <w:t>predictive maintenance</w:t>
-      </w:r>
-      <w:r>
-        <w:t xml:space="preserve">. However, they can suffer from overfitting, especially when the tree is too deep, which is often mitigated by pruning or using ensemble methods like </w:t>
-      </w:r>
-      <w:r>
-        <w:rPr>
-          <w:b/>
-          <w:bCs/>
-        </w:rPr>
-        <w:t>Random Forests</w:t>
-      </w:r>
-      <w:r>
-        <w:t>.</w:t>
-      </w:r>
-    </w:p>
-    <w:p>
-      <w:pPr>
-        <w:rPr>
-          <w:b/>
-          <w:bCs/>
-        </w:rPr>
-      </w:pPr>
-      <w:r>
-        <w:rPr>
-          <w:b/>
-          <w:bCs/>
-        </w:rPr>
-        <w:t>Rule-Based Expert Systems</w:t>
-      </w:r>
-    </w:p>
-    <w:p>
-      <w:r>
-        <w:t>Rule-based expert systems are designed to simulate the decision-making abilities of human experts in specialized fields. These systems use a knowledge base of rules and an inference engine to draw conclusions. For example, in medical diagnostics, expert systems apply rules like:</w:t>
-      </w:r>
-    </w:p>
-    <w:p>
-      <w:pPr>
-        <w:numPr>
-          <w:ilvl w:val="0"/>
-          <w:numId w:val="9"/>
-        </w:numPr>
-      </w:pPr>
-      <w:r>
-        <w:rPr>
-          <w:b/>
-          <w:bCs/>
-        </w:rPr>
-        <w:t>If</w:t>
-      </w:r>
-      <w:r>
-        <w:t xml:space="preserve"> the patient has fever and cough, </w:t>
-      </w:r>
-      <w:r>
-        <w:rPr>
-          <w:b/>
-          <w:bCs/>
-        </w:rPr>
-        <w:t>then</w:t>
-      </w:r>
-      <w:r>
-        <w:t xml:space="preserve"> diagnose flu.</w:t>
-      </w:r>
-    </w:p>
-    <w:p>
-      <w:pPr>
-        <w:numPr>
-          <w:ilvl w:val="0"/>
-          <w:numId w:val="9"/>
-        </w:numPr>
-      </w:pPr>
-      <w:r>
-        <w:rPr>
-          <w:b/>
-          <w:bCs/>
-        </w:rPr>
-        <w:t>If</w:t>
-      </w:r>
-      <w:r>
-        <w:t xml:space="preserve"> the patient has chest pain and shortness of breath, </w:t>
-      </w:r>
-      <w:r>
-        <w:rPr>
-          <w:b/>
-          <w:bCs/>
-        </w:rPr>
-        <w:t>then</w:t>
-      </w:r>
-      <w:r>
-        <w:t xml:space="preserve"> diagnose heart attack.</w:t>
-      </w:r>
-    </w:p>
-    <w:p>
-      <w:r>
-        <w:lastRenderedPageBreak/>
-        <w:t xml:space="preserve">These systems are crucial in domains like </w:t>
-      </w:r>
-      <w:r>
-        <w:rPr>
-          <w:b/>
-          <w:bCs/>
-        </w:rPr>
-        <w:t>healthcare</w:t>
-      </w:r>
-      <w:r>
-        <w:t xml:space="preserve">, </w:t>
-      </w:r>
-      <w:r>
-        <w:rPr>
-          <w:b/>
-          <w:bCs/>
-        </w:rPr>
-        <w:t>engineering</w:t>
-      </w:r>
-      <w:r>
-        <w:t xml:space="preserve">, and </w:t>
-      </w:r>
-      <w:r>
-        <w:rPr>
-          <w:b/>
-          <w:bCs/>
-        </w:rPr>
-        <w:t>agriculture</w:t>
-      </w:r>
-      <w:r>
-        <w:t>, where human expertise is difficult to automate through direct calculations. However, rule-based expert systems are heavily dependent on the quality and completeness of the rules and often require ongoing maintenance by domain experts.</w:t>
-      </w:r>
-    </w:p>
-    <w:p/>
-    <w:p/>
-    <w:p/>
-    <w:p/>
-    <w:p/>
-    <w:p>
-      <w:pPr>
-        <w:rPr>
-          <w:i/>
-          <w:iCs/>
-        </w:rPr>
-      </w:pPr>
-    </w:p>
-    <w:p>
-      <w:r>
-        <w:rPr>
-          <w:i/>
-          <w:iCs/>
-        </w:rPr>
-        <w:t>"How accurately can two different rule-based AI algorithms classify gym members by their engagement level, such as casual users, regular attendees, and high-intensity trainers, based on their exercise and demographic data?"</w:t>
-      </w:r>
-    </w:p>
-    <w:p/>
-    <w:p>
-      <w:pPr>
-        <w:rPr>
-          <w:b/>
-          <w:bCs/>
-        </w:rPr>
-      </w:pPr>
-      <w:r>
-        <w:rPr>
-          <w:b/>
-          <w:bCs/>
-        </w:rPr>
-        <w:t>Literature Review</w:t>
-      </w:r>
-    </w:p>
-    <w:p>
-      <w:pPr>
-        <w:numPr>
-          <w:ilvl w:val="0"/>
-          <w:numId w:val="3"/>
-        </w:numPr>
-      </w:pPr>
-      <w:r>
-        <w:rPr>
-          <w:b/>
-          <w:bCs/>
-        </w:rPr>
-        <w:t>Overview of Rule-Based Systems</w:t>
-      </w:r>
-      <w:r>
-        <w:t>: Discuss rule-based AI, its importance, and examples of applications.</w:t>
-      </w:r>
-    </w:p>
-    <w:p>
-      <w:pPr>
-        <w:numPr>
-          <w:ilvl w:val="0"/>
-          <w:numId w:val="3"/>
-        </w:numPr>
-      </w:pPr>
-      <w:r>
-        <w:rPr>
-          <w:b/>
-          <w:bCs/>
-        </w:rPr>
-        <w:t>Types of Rule-Based Algorithms</w:t>
-      </w:r>
-      <w:r>
-        <w:t>: Describe different approaches to rule-based AI, focusing on the types you’ll use. For example:</w:t>
+        <w:t>Comparison and Analysis</w:t>
+      </w:r>
+      <w:r>
+        <w:t>:</w:t>
       </w:r>
     </w:p>
     <w:p>
       <w:pPr>
         <w:numPr>
           <w:ilvl w:val="1"/>
-          <w:numId w:val="3"/>
+          <w:numId w:val="5"/>
         </w:numPr>
       </w:pPr>
       <w:r>
-        <w:rPr>
-          <w:b/>
-          <w:bCs/>
-        </w:rPr>
-        <w:t>Decision Tree Classifiers</w:t>
-      </w:r>
-      <w:r>
-        <w:t>: These are rule-based because they create decision paths based on logical "if-then" rules.</w:t>
+        <w:t>Present a table or graph that compares both algorithms across all metrics.</w:t>
       </w:r>
     </w:p>
     <w:p>
       <w:pPr>
         <w:numPr>
           <w:ilvl w:val="1"/>
-          <w:numId w:val="3"/>
+          <w:numId w:val="5"/>
         </w:numPr>
       </w:pPr>
       <w:r>
-        <w:rPr>
-          <w:b/>
-          <w:bCs/>
-        </w:rPr>
-        <w:t>Rule-Based Expert Systems</w:t>
-      </w:r>
-      <w:r>
-        <w:t>: Such systems use predefined rules and are used in domains requiring heuristic knowledge, such as medical diagnosis.</w:t>
-      </w:r>
-    </w:p>
-    <w:p>
-      <w:pPr>
-        <w:numPr>
-          <w:ilvl w:val="0"/>
-          <w:numId w:val="3"/>
-        </w:numPr>
-      </w:pPr>
-      <w:r>
-        <w:rPr>
-          <w:b/>
-          <w:bCs/>
-        </w:rPr>
-        <w:t>Prior Research</w:t>
-      </w:r>
-      <w:r>
-        <w:t>: Summarize relevant prior studies or applications using rule-based algorithms, highlighting their outcomes and limitations.</w:t>
-      </w:r>
-    </w:p>
-    <w:p>
-      <w:pPr>
-        <w:rPr>
-          <w:b/>
-          <w:bCs/>
-        </w:rPr>
-      </w:pPr>
-      <w:r>
-        <w:rPr>
-          <w:b/>
-          <w:bCs/>
-        </w:rPr>
-        <w:t>Methodology</w:t>
-      </w:r>
-    </w:p>
-    <w:p>
-      <w:pPr>
-        <w:numPr>
-          <w:ilvl w:val="0"/>
-          <w:numId w:val="4"/>
-        </w:numPr>
-      </w:pPr>
-      <w:r>
-        <w:rPr>
-          <w:b/>
-          <w:bCs/>
-        </w:rPr>
-        <w:t>Algorithms Chosen</w:t>
-      </w:r>
-      <w:r>
-        <w:t>: Provide a rationale for the two specific rule-based algorithms you’re using. For example:</w:t>
-      </w:r>
-    </w:p>
-    <w:p>
-      <w:pPr>
-        <w:numPr>
-          <w:ilvl w:val="1"/>
-          <w:numId w:val="4"/>
-        </w:numPr>
-      </w:pPr>
-      <w:r>
-        <w:rPr>
-          <w:b/>
-          <w:bCs/>
-        </w:rPr>
-        <w:t>Algorithm 1</w:t>
-      </w:r>
-      <w:r>
-        <w:t>: Decision Tree (e.g., ID3 or C4.5), which builds a tree based on information gain or Gini index and generates a set of rules.</w:t>
-      </w:r>
-    </w:p>
-    <w:p>
-      <w:pPr>
-        <w:numPr>
-          <w:ilvl w:val="1"/>
-          <w:numId w:val="4"/>
-        </w:numPr>
-      </w:pPr>
-      <w:r>
-        <w:rPr>
-          <w:b/>
-          <w:bCs/>
-        </w:rPr>
-        <w:t>Algorithm 2</w:t>
-      </w:r>
-      <w:r>
-        <w:t>: Expert System using a rule-based inference engine (e.g., forward or backward chaining) to classify instances.</w:t>
-      </w:r>
-    </w:p>
-    <w:p>
-      <w:pPr>
-        <w:numPr>
-          <w:ilvl w:val="0"/>
-          <w:numId w:val="4"/>
-        </w:numPr>
-      </w:pPr>
-      <w:r>
-        <w:rPr>
-          <w:b/>
-          <w:bCs/>
-        </w:rPr>
-        <w:t>Dataset Selection and Preprocessing</w:t>
-      </w:r>
-      <w:r>
-        <w:t>:</w:t>
-      </w:r>
-    </w:p>
-    <w:p>
-      <w:pPr>
-        <w:numPr>
-          <w:ilvl w:val="1"/>
-          <w:numId w:val="4"/>
-        </w:numPr>
-      </w:pPr>
-      <w:r>
-        <w:t>Describe the dataset (source, features, target variable).</w:t>
-      </w:r>
-    </w:p>
-    <w:p>
-      <w:pPr>
-        <w:numPr>
-          <w:ilvl w:val="1"/>
-          <w:numId w:val="4"/>
-        </w:numPr>
-      </w:pPr>
-      <w:r>
-        <w:t>Explain preprocessing steps, such as data cleaning, encoding categorical variables, or feature scaling.</w:t>
-      </w:r>
-    </w:p>
-    <w:p>
-      <w:pPr>
-        <w:numPr>
-          <w:ilvl w:val="0"/>
-          <w:numId w:val="4"/>
-        </w:numPr>
-      </w:pPr>
-      <w:r>
-        <w:rPr>
-          <w:b/>
-          <w:bCs/>
-        </w:rPr>
         <w:lastRenderedPageBreak/>
-        <w:t>Evaluation Metrics</w:t>
-      </w:r>
-      <w:r>
-        <w:t>:</w:t>
-      </w:r>
-    </w:p>
-    <w:p>
-      <w:pPr>
-        <w:numPr>
-          <w:ilvl w:val="1"/>
-          <w:numId w:val="4"/>
-        </w:numPr>
-      </w:pPr>
-      <w:r>
-        <w:t>Describe the metrics to be used for comparison: accuracy, precision, recall, F1-score, and computational time.</w:t>
-      </w:r>
-    </w:p>
-    <w:p>
-      <w:pPr>
-        <w:numPr>
-          <w:ilvl w:val="1"/>
-          <w:numId w:val="4"/>
-        </w:numPr>
-      </w:pPr>
-      <w:r>
-        <w:t>Optionally, discuss the use of confusion matrices to gain insights into false positives/negatives.</w:t>
-      </w:r>
-    </w:p>
+        <w:t>Interpret differences in performance and explain why certain features may influence the outcomes in each model.</w:t>
+      </w:r>
+    </w:p>
+    <w:p/>
+    <w:p/>
+    <w:p/>
+    <w:p/>
+    <w:p/>
+    <w:p/>
+    <w:p/>
+    <w:p/>
+    <w:p/>
+    <w:p/>
+    <w:p/>
+    <w:p/>
+    <w:p/>
+    <w:p/>
+    <w:p/>
+    <w:p/>
+    <w:p/>
+    <w:p/>
+    <w:p/>
+    <w:p/>
+    <w:p/>
+    <w:p/>
+    <w:p/>
+    <w:p/>
+    <w:p/>
+    <w:p/>
+    <w:p>
+      <w:pPr>
+        <w:pStyle w:val="Heading1"/>
+      </w:pPr>
+      <w:bookmarkStart w:id="9" w:name="_Toc182832166"/>
+      <w:r>
+        <w:t>Conclusion</w:t>
+      </w:r>
+      <w:bookmarkEnd w:id="9"/>
+    </w:p>
+    <w:p/>
+    <w:p/>
+    <w:p/>
+    <w:p/>
+    <w:p/>
+    <w:p/>
+    <w:p/>
+    <w:p/>
+    <w:p/>
+    <w:p/>
+    <w:p/>
+    <w:p/>
+    <w:p/>
+    <w:p/>
+    <w:p/>
+    <w:p/>
+    <w:p/>
+    <w:p/>
+    <w:p/>
+    <w:p/>
+    <w:p/>
+    <w:p/>
+    <w:p/>
+    <w:p/>
+    <w:p/>
+    <w:p/>
+    <w:p/>
+    <w:p/>
+    <w:p/>
+    <w:p/>
+    <w:p>
+      <w:pPr>
+        <w:pStyle w:val="Heading1"/>
+      </w:pPr>
+      <w:bookmarkStart w:id="10" w:name="_Toc182832167"/>
+      <w:r>
+        <w:lastRenderedPageBreak/>
+        <w:t>References</w:t>
+      </w:r>
+      <w:bookmarkEnd w:id="10"/>
+    </w:p>
+    <w:p>
+      <w:pPr>
+        <w:rPr>
+          <w:i/>
+          <w:iCs/>
+        </w:rPr>
+      </w:pPr>
+    </w:p>
+    <w:p>
+      <w:pPr>
+        <w:rPr>
+          <w:i/>
+          <w:iCs/>
+        </w:rPr>
+      </w:pPr>
+      <w:hyperlink r:id="rId6" w:history="1">
+        <w:r>
+          <w:rPr>
+            <w:rStyle w:val="Hyperlink"/>
+            <w:i/>
+            <w:iCs/>
+          </w:rPr>
+          <w:t>https://deepgram.com/ai-glossary/rule-based-ai</w:t>
+        </w:r>
+      </w:hyperlink>
+    </w:p>
+    <w:p>
+      <w:pPr>
+        <w:rPr>
+          <w:i/>
+          <w:iCs/>
+        </w:rPr>
+      </w:pPr>
+    </w:p>
+    <w:p>
+      <w:pPr>
+        <w:rPr>
+          <w:i/>
+          <w:iCs/>
+        </w:rPr>
+      </w:pPr>
+      <w:hyperlink r:id="rId7" w:history="1">
+        <w:r>
+          <w:rPr>
+            <w:rStyle w:val="Hyperlink"/>
+            <w:i/>
+            <w:iCs/>
+          </w:rPr>
+          <w:t>https://www.sciencedirect.com/science/article/pii/S2468227621003203</w:t>
+        </w:r>
+      </w:hyperlink>
+    </w:p>
+    <w:p>
+      <w:pPr>
+        <w:rPr>
+          <w:i/>
+          <w:iCs/>
+        </w:rPr>
+      </w:pPr>
+    </w:p>
+    <w:p>
+      <w:pPr>
+        <w:rPr>
+          <w:i/>
+          <w:iCs/>
+        </w:rPr>
+      </w:pPr>
+      <w:hyperlink r:id="rId8" w:anchor=":~:text=For%20most%20adults%2C%20if%20your,re%20in%20the%20overweight%20range" w:history="1">
+        <w:r>
+          <w:rPr>
+            <w:rStyle w:val="Hyperlink"/>
+            <w:i/>
+            <w:iCs/>
+          </w:rPr>
+          <w:t>https://www.nhs.uk/conditions/obesity/#:~:text=For%20most%20adults%2C%20if%20your,re%20in%20the%20overweight%20range</w:t>
+        </w:r>
+      </w:hyperlink>
+    </w:p>
+    <w:p>
+      <w:pPr>
+        <w:rPr>
+          <w:i/>
+          <w:iCs/>
+        </w:rPr>
+      </w:pPr>
+    </w:p>
+    <w:p>
+      <w:pPr>
+        <w:rPr>
+          <w:i/>
+          <w:iCs/>
+        </w:rPr>
+      </w:pPr>
+      <w:hyperlink r:id="rId9" w:history="1">
+        <w:r>
+          <w:rPr>
+            <w:rStyle w:val="Hyperlink"/>
+            <w:i/>
+            <w:iCs/>
+          </w:rPr>
+          <w:t>https://www.kaggle.com/datasets/valakhorasani/gym-members-exercise-dataset?resource=download</w:t>
+        </w:r>
+      </w:hyperlink>
+    </w:p>
+    <w:p>
+      <w:pPr>
+        <w:rPr>
+          <w:i/>
+          <w:iCs/>
+        </w:rPr>
+      </w:pPr>
+    </w:p>
+    <w:p>
+      <w:pPr>
+        <w:rPr>
+          <w:i/>
+          <w:iCs/>
+        </w:rPr>
+      </w:pPr>
+    </w:p>
+    <w:p>
+      <w:pPr>
+        <w:rPr>
+          <w:i/>
+          <w:iCs/>
+        </w:rPr>
+      </w:pPr>
+      <w:hyperlink r:id="rId10" w:history="1">
+        <w:r>
+          <w:rPr>
+            <w:rStyle w:val="Hyperlink"/>
+            <w:i/>
+            <w:iCs/>
+          </w:rPr>
+          <w:t>https://www.w3schools.com/python/python_ml_decision_tree.asp</w:t>
+        </w:r>
+      </w:hyperlink>
+    </w:p>
+    <w:p>
+      <w:pPr>
+        <w:rPr>
+          <w:i/>
+          <w:iCs/>
+        </w:rPr>
+      </w:pPr>
+    </w:p>
+    <w:p>
+      <w:pPr>
+        <w:rPr>
+          <w:i/>
+          <w:iCs/>
+        </w:rPr>
+      </w:pPr>
+    </w:p>
+    <w:p>
+      <w:pPr>
+        <w:rPr>
+          <w:i/>
+          <w:iCs/>
+        </w:rPr>
+      </w:pPr>
+      <w:hyperlink r:id="rId11" w:history="1">
+        <w:r>
+          <w:rPr>
+            <w:rStyle w:val="Hyperlink"/>
+            <w:i/>
+            <w:iCs/>
+          </w:rPr>
+          <w:t>https://www.geeksforgeeks.org/get-first-n-records-of-a-pandas-dataframe/</w:t>
+        </w:r>
+      </w:hyperlink>
+    </w:p>
+    <w:p>
+      <w:pPr>
+        <w:rPr>
+          <w:i/>
+          <w:iCs/>
+        </w:rPr>
+      </w:pPr>
+      <w:hyperlink r:id="rId12" w:history="1">
+        <w:r>
+          <w:rPr>
+            <w:rStyle w:val="Hyperlink"/>
+            <w:i/>
+            <w:iCs/>
+          </w:rPr>
+          <w:t>https://www.datacamp.com/tutorial/decision-tree-classification-python</w:t>
+        </w:r>
+      </w:hyperlink>
+    </w:p>
+    <w:p>
+      <w:pPr>
+        <w:rPr>
+          <w:i/>
+          <w:iCs/>
+        </w:rPr>
+      </w:pPr>
+      <w:hyperlink r:id="rId13" w:history="1">
+        <w:r>
+          <w:rPr>
+            <w:rStyle w:val="Hyperlink"/>
+            <w:i/>
+            <w:iCs/>
+          </w:rPr>
+          <w:t>https://www.datacamp.com/tutorial/decision-tree-classification-python?dc_referrer=https%3A%2F%2Fwww.google.com%2F</w:t>
+        </w:r>
+      </w:hyperlink>
+    </w:p>
+    <w:p>
+      <w:pPr>
+        <w:rPr>
+          <w:i/>
+          <w:iCs/>
+        </w:rPr>
+      </w:pPr>
+    </w:p>
+    <w:p>
+      <w:pPr>
+        <w:rPr>
+          <w:i/>
+          <w:iCs/>
+        </w:rPr>
+      </w:pPr>
+    </w:p>
+    <w:p>
+      <w:pPr>
+        <w:rPr>
+          <w:i/>
+          <w:iCs/>
+        </w:rPr>
+      </w:pPr>
+    </w:p>
+    <w:p>
+      <w:pPr>
+        <w:rPr>
+          <w:i/>
+          <w:iCs/>
+        </w:rPr>
+      </w:pPr>
+    </w:p>
+    <w:p>
+      <w:pPr>
+        <w:rPr>
+          <w:i/>
+          <w:iCs/>
+        </w:rPr>
+      </w:pPr>
+    </w:p>
+    <w:p>
+      <w:pPr>
+        <w:rPr>
+          <w:i/>
+          <w:iCs/>
+        </w:rPr>
+      </w:pPr>
+    </w:p>
+    <w:p>
+      <w:pPr>
+        <w:rPr>
+          <w:i/>
+          <w:iCs/>
+        </w:rPr>
+      </w:pPr>
+    </w:p>
+    <w:p>
+      <w:pPr>
+        <w:rPr>
+          <w:i/>
+          <w:iCs/>
+        </w:rPr>
+      </w:pPr>
+    </w:p>
+    <w:p>
+      <w:pPr>
+        <w:rPr>
+          <w:i/>
+          <w:iCs/>
+        </w:rPr>
+      </w:pPr>
+    </w:p>
+    <w:p>
+      <w:pPr>
+        <w:rPr>
+          <w:i/>
+          <w:iCs/>
+        </w:rPr>
+      </w:pPr>
+      <w:r>
+        <w:rPr>
+          <w:i/>
+          <w:iCs/>
+        </w:rPr>
+        <w:t>ChatGPT</w:t>
+      </w:r>
+    </w:p>
+    <w:p>
+      <w:pPr>
+        <w:rPr>
+          <w:i/>
+          <w:iCs/>
+        </w:rPr>
+      </w:pPr>
+      <w:r>
+        <w:rPr>
+          <w:i/>
+          <w:iCs/>
+        </w:rPr>
+        <w:t xml:space="preserve">Question: </w:t>
+      </w:r>
+      <w:r>
+        <w:rPr>
+          <w:i/>
+          <w:iCs/>
+        </w:rPr>
+        <w:t xml:space="preserve">how would </w:t>
+      </w:r>
+      <w:proofErr w:type="spellStart"/>
+      <w:r>
+        <w:rPr>
+          <w:i/>
+          <w:iCs/>
+        </w:rPr>
+        <w:t>i</w:t>
+      </w:r>
+      <w:proofErr w:type="spellEnd"/>
+      <w:r>
+        <w:rPr>
+          <w:i/>
+          <w:iCs/>
+        </w:rPr>
+        <w:t xml:space="preserve"> find the age range of a dataset</w:t>
+      </w:r>
+    </w:p>
+    <w:p>
+      <w:pPr>
+        <w:rPr>
+          <w:i/>
+          <w:iCs/>
+        </w:rPr>
+      </w:pPr>
+      <w:r>
+        <w:rPr>
+          <w:i/>
+          <w:iCs/>
+          <w:noProof/>
+        </w:rPr>
+        <w:lastRenderedPageBreak/>
+        <w:drawing>
+          <wp:inline distT="0" distB="0" distL="0" distR="0" wp14:anchorId="4BF8CCA6" wp14:editId="07981026">
+            <wp:extent cx="3752850" cy="2865571"/>
+            <wp:effectExtent l="0" t="0" r="0" b="0"/>
+            <wp:docPr id="768196210" name="Picture 1" descr="A screenshot of a computer&#10;&#10;Description automatically generated"/>
+            <wp:cNvGraphicFramePr>
+              <a:graphicFrameLocks xmlns:a="http://schemas.openxmlformats.org/drawingml/2006/main" noChangeAspect="1"/>
+            </wp:cNvGraphicFramePr>
+            <a:graphic xmlns:a="http://schemas.openxmlformats.org/drawingml/2006/main">
+              <a:graphicData uri="http://schemas.openxmlformats.org/drawingml/2006/picture">
+                <pic:pic xmlns:pic="http://schemas.openxmlformats.org/drawingml/2006/picture">
+                  <pic:nvPicPr>
+                    <pic:cNvPr id="768196210" name="Picture 1" descr="A screenshot of a computer&#10;&#10;Description automatically generated"/>
+                    <pic:cNvPicPr/>
+                  </pic:nvPicPr>
+                  <pic:blipFill>
+                    <a:blip r:embed="rId14"/>
+                    <a:stretch>
+                      <a:fillRect/>
+                    </a:stretch>
+                  </pic:blipFill>
+                  <pic:spPr>
+                    <a:xfrm>
+                      <a:off x="0" y="0"/>
+                      <a:ext cx="3761089" cy="2871862"/>
+                    </a:xfrm>
+                    <a:prstGeom prst="rect">
+                      <a:avLst/>
+                    </a:prstGeom>
+                  </pic:spPr>
+                </pic:pic>
+              </a:graphicData>
+            </a:graphic>
+          </wp:inline>
+        </w:drawing>
+      </w:r>
+    </w:p>
+    <w:p>
+      <w:pPr>
+        <w:rPr>
+          <w:i/>
+          <w:iCs/>
+        </w:rPr>
+      </w:pPr>
+      <w:r>
+        <w:rPr>
+          <w:i/>
+          <w:iCs/>
+          <w:noProof/>
+        </w:rPr>
+        <w:drawing>
+          <wp:inline distT="0" distB="0" distL="0" distR="0" wp14:anchorId="6B0744D8" wp14:editId="2E4679CC">
+            <wp:extent cx="3734240" cy="3343275"/>
+            <wp:effectExtent l="0" t="0" r="0" b="0"/>
+            <wp:docPr id="968255133" name="Picture 1" descr="A screenshot of a computer program&#10;&#10;Description automatically generated"/>
+            <wp:cNvGraphicFramePr>
+              <a:graphicFrameLocks xmlns:a="http://schemas.openxmlformats.org/drawingml/2006/main" noChangeAspect="1"/>
+            </wp:cNvGraphicFramePr>
+            <a:graphic xmlns:a="http://schemas.openxmlformats.org/drawingml/2006/main">
+              <a:graphicData uri="http://schemas.openxmlformats.org/drawingml/2006/picture">
+                <pic:pic xmlns:pic="http://schemas.openxmlformats.org/drawingml/2006/picture">
+                  <pic:nvPicPr>
+                    <pic:cNvPr id="968255133" name="Picture 1" descr="A screenshot of a computer program&#10;&#10;Description automatically generated"/>
+                    <pic:cNvPicPr/>
+                  </pic:nvPicPr>
+                  <pic:blipFill>
+                    <a:blip r:embed="rId15"/>
+                    <a:stretch>
+                      <a:fillRect/>
+                    </a:stretch>
+                  </pic:blipFill>
+                  <pic:spPr>
+                    <a:xfrm>
+                      <a:off x="0" y="0"/>
+                      <a:ext cx="3739447" cy="3347936"/>
+                    </a:xfrm>
+                    <a:prstGeom prst="rect">
+                      <a:avLst/>
+                    </a:prstGeom>
+                  </pic:spPr>
+                </pic:pic>
+              </a:graphicData>
+            </a:graphic>
+          </wp:inline>
+        </w:drawing>
+      </w:r>
+    </w:p>
+    <w:p>
+      <w:pPr>
+        <w:rPr>
+          <w:i/>
+          <w:iCs/>
+        </w:rPr>
+      </w:pPr>
+      <w:r>
+        <w:rPr>
+          <w:i/>
+          <w:iCs/>
+          <w:noProof/>
+        </w:rPr>
+        <w:drawing>
+          <wp:inline distT="0" distB="0" distL="0" distR="0" wp14:anchorId="7E92681F" wp14:editId="227BFDF6">
+            <wp:extent cx="3886200" cy="1776475"/>
+            <wp:effectExtent l="0" t="0" r="0" b="0"/>
+            <wp:docPr id="1138683564" name="Picture 1" descr="A screenshot of a black screen&#10;&#10;Description automatically generated"/>
+            <wp:cNvGraphicFramePr>
+              <a:graphicFrameLocks xmlns:a="http://schemas.openxmlformats.org/drawingml/2006/main" noChangeAspect="1"/>
+            </wp:cNvGraphicFramePr>
+            <a:graphic xmlns:a="http://schemas.openxmlformats.org/drawingml/2006/main">
+              <a:graphicData uri="http://schemas.openxmlformats.org/drawingml/2006/picture">
+                <pic:pic xmlns:pic="http://schemas.openxmlformats.org/drawingml/2006/picture">
+                  <pic:nvPicPr>
+                    <pic:cNvPr id="1138683564" name="Picture 1" descr="A screenshot of a black screen&#10;&#10;Description automatically generated"/>
+                    <pic:cNvPicPr/>
+                  </pic:nvPicPr>
+                  <pic:blipFill>
+                    <a:blip r:embed="rId16"/>
+                    <a:stretch>
+                      <a:fillRect/>
+                    </a:stretch>
+                  </pic:blipFill>
+                  <pic:spPr>
+                    <a:xfrm>
+                      <a:off x="0" y="0"/>
+                      <a:ext cx="3895298" cy="1780634"/>
+                    </a:xfrm>
+                    <a:prstGeom prst="rect">
+                      <a:avLst/>
+                    </a:prstGeom>
+                  </pic:spPr>
+                </pic:pic>
+              </a:graphicData>
+            </a:graphic>
+          </wp:inline>
+        </w:drawing>
+      </w:r>
+    </w:p>
+    <w:p>
+      <w:pPr>
+        <w:rPr>
+          <w:i/>
+          <w:iCs/>
+        </w:rPr>
+      </w:pPr>
+    </w:p>
+    <w:p>
+      <w:pPr>
+        <w:rPr>
+          <w:i/>
+          <w:iCs/>
+        </w:rPr>
+      </w:pPr>
+    </w:p>
+    <w:p>
+      <w:r>
+        <w:rPr>
+          <w:i/>
+          <w:iCs/>
+        </w:rPr>
+        <w:lastRenderedPageBreak/>
+        <w:t>"How accurately can two different rule-based AI algorithms classify gym members by their engagement level, such as casual users, regular attendees, and high-intensity trainers, based on their exercise and demographic data?"</w:t>
+      </w:r>
+    </w:p>
+    <w:p/>
     <w:p>
       <w:pPr>
         <w:rPr>
@@ -2406,6 +4002,118 @@
     </w:lvl>
   </w:abstractNum>
   <w:abstractNum w:abstractNumId="5" w15:restartNumberingAfterBreak="0">
+    <w:nsid w:val="4BB17981"/>
+    <w:multiLevelType w:val="hybridMultilevel"/>
+    <w:tmpl w:val="57E0A79A"/>
+    <w:lvl w:ilvl="0" w:tplc="C854DF68">
+      <w:numFmt w:val="bullet"/>
+      <w:lvlText w:val="-"/>
+      <w:lvlJc w:val="left"/>
+      <w:pPr>
+        <w:ind w:left="720" w:hanging="360"/>
+      </w:pPr>
+      <w:rPr>
+        <w:rFonts w:ascii="Aptos" w:eastAsiaTheme="minorHAnsi" w:hAnsi="Aptos" w:cstheme="minorBidi" w:hint="default"/>
+      </w:rPr>
+    </w:lvl>
+    <w:lvl w:ilvl="1" w:tplc="08090003" w:tentative="1">
+      <w:start w:val="1"/>
+      <w:numFmt w:val="bullet"/>
+      <w:lvlText w:val="o"/>
+      <w:lvlJc w:val="left"/>
+      <w:pPr>
+        <w:ind w:left="1440" w:hanging="360"/>
+      </w:pPr>
+      <w:rPr>
+        <w:rFonts w:ascii="Courier New" w:hAnsi="Courier New" w:cs="Courier New" w:hint="default"/>
+      </w:rPr>
+    </w:lvl>
+    <w:lvl w:ilvl="2" w:tplc="08090005" w:tentative="1">
+      <w:start w:val="1"/>
+      <w:numFmt w:val="bullet"/>
+      <w:lvlText w:val=""/>
+      <w:lvlJc w:val="left"/>
+      <w:pPr>
+        <w:ind w:left="2160" w:hanging="360"/>
+      </w:pPr>
+      <w:rPr>
+        <w:rFonts w:ascii="Wingdings" w:hAnsi="Wingdings" w:hint="default"/>
+      </w:rPr>
+    </w:lvl>
+    <w:lvl w:ilvl="3" w:tplc="08090001" w:tentative="1">
+      <w:start w:val="1"/>
+      <w:numFmt w:val="bullet"/>
+      <w:lvlText w:val=""/>
+      <w:lvlJc w:val="left"/>
+      <w:pPr>
+        <w:ind w:left="2880" w:hanging="360"/>
+      </w:pPr>
+      <w:rPr>
+        <w:rFonts w:ascii="Symbol" w:hAnsi="Symbol" w:hint="default"/>
+      </w:rPr>
+    </w:lvl>
+    <w:lvl w:ilvl="4" w:tplc="08090003" w:tentative="1">
+      <w:start w:val="1"/>
+      <w:numFmt w:val="bullet"/>
+      <w:lvlText w:val="o"/>
+      <w:lvlJc w:val="left"/>
+      <w:pPr>
+        <w:ind w:left="3600" w:hanging="360"/>
+      </w:pPr>
+      <w:rPr>
+        <w:rFonts w:ascii="Courier New" w:hAnsi="Courier New" w:cs="Courier New" w:hint="default"/>
+      </w:rPr>
+    </w:lvl>
+    <w:lvl w:ilvl="5" w:tplc="08090005" w:tentative="1">
+      <w:start w:val="1"/>
+      <w:numFmt w:val="bullet"/>
+      <w:lvlText w:val=""/>
+      <w:lvlJc w:val="left"/>
+      <w:pPr>
+        <w:ind w:left="4320" w:hanging="360"/>
+      </w:pPr>
+      <w:rPr>
+        <w:rFonts w:ascii="Wingdings" w:hAnsi="Wingdings" w:hint="default"/>
+      </w:rPr>
+    </w:lvl>
+    <w:lvl w:ilvl="6" w:tplc="08090001" w:tentative="1">
+      <w:start w:val="1"/>
+      <w:numFmt w:val="bullet"/>
+      <w:lvlText w:val=""/>
+      <w:lvlJc w:val="left"/>
+      <w:pPr>
+        <w:ind w:left="5040" w:hanging="360"/>
+      </w:pPr>
+      <w:rPr>
+        <w:rFonts w:ascii="Symbol" w:hAnsi="Symbol" w:hint="default"/>
+      </w:rPr>
+    </w:lvl>
+    <w:lvl w:ilvl="7" w:tplc="08090003" w:tentative="1">
+      <w:start w:val="1"/>
+      <w:numFmt w:val="bullet"/>
+      <w:lvlText w:val="o"/>
+      <w:lvlJc w:val="left"/>
+      <w:pPr>
+        <w:ind w:left="5760" w:hanging="360"/>
+      </w:pPr>
+      <w:rPr>
+        <w:rFonts w:ascii="Courier New" w:hAnsi="Courier New" w:cs="Courier New" w:hint="default"/>
+      </w:rPr>
+    </w:lvl>
+    <w:lvl w:ilvl="8" w:tplc="08090005" w:tentative="1">
+      <w:start w:val="1"/>
+      <w:numFmt w:val="bullet"/>
+      <w:lvlText w:val=""/>
+      <w:lvlJc w:val="left"/>
+      <w:pPr>
+        <w:ind w:left="6480" w:hanging="360"/>
+      </w:pPr>
+      <w:rPr>
+        <w:rFonts w:ascii="Wingdings" w:hAnsi="Wingdings" w:hint="default"/>
+      </w:rPr>
+    </w:lvl>
+  </w:abstractNum>
+  <w:abstractNum w:abstractNumId="6" w15:restartNumberingAfterBreak="0">
     <w:nsid w:val="54FB6F91"/>
     <w:multiLevelType w:val="multilevel"/>
     <w:tmpl w:val="DF84732C"/>
@@ -2518,7 +4226,156 @@
       </w:pPr>
     </w:lvl>
   </w:abstractNum>
-  <w:abstractNum w:abstractNumId="6" w15:restartNumberingAfterBreak="0">
+  <w:abstractNum w:abstractNumId="7" w15:restartNumberingAfterBreak="0">
+    <w:nsid w:val="556C53F6"/>
+    <w:multiLevelType w:val="multilevel"/>
+    <w:tmpl w:val="AEFC76AA"/>
+    <w:lvl w:ilvl="0">
+      <w:start w:val="1"/>
+      <w:numFmt w:val="bullet"/>
+      <w:lvlText w:val=""/>
+      <w:lvlJc w:val="left"/>
+      <w:pPr>
+        <w:tabs>
+          <w:tab w:val="num" w:pos="720"/>
+        </w:tabs>
+        <w:ind w:left="720" w:hanging="360"/>
+      </w:pPr>
+      <w:rPr>
+        <w:rFonts w:ascii="Symbol" w:hAnsi="Symbol" w:hint="default"/>
+        <w:sz w:val="20"/>
+      </w:rPr>
+    </w:lvl>
+    <w:lvl w:ilvl="1">
+      <w:start w:val="1"/>
+      <w:numFmt w:val="bullet"/>
+      <w:lvlText w:val=""/>
+      <w:lvlJc w:val="left"/>
+      <w:pPr>
+        <w:tabs>
+          <w:tab w:val="num" w:pos="1440"/>
+        </w:tabs>
+        <w:ind w:left="1440" w:hanging="360"/>
+      </w:pPr>
+      <w:rPr>
+        <w:rFonts w:ascii="Symbol" w:hAnsi="Symbol" w:hint="default"/>
+        <w:sz w:val="20"/>
+      </w:rPr>
+    </w:lvl>
+    <w:lvl w:ilvl="2">
+      <w:start w:val="1"/>
+      <w:numFmt w:val="bullet"/>
+      <w:lvlText w:val=""/>
+      <w:lvlJc w:val="left"/>
+      <w:pPr>
+        <w:tabs>
+          <w:tab w:val="num" w:pos="2160"/>
+        </w:tabs>
+        <w:ind w:left="2160" w:hanging="360"/>
+      </w:pPr>
+      <w:rPr>
+        <w:rFonts w:ascii="Symbol" w:hAnsi="Symbol" w:hint="default"/>
+        <w:sz w:val="20"/>
+      </w:rPr>
+    </w:lvl>
+    <w:lvl w:ilvl="3" w:tentative="1">
+      <w:start w:val="1"/>
+      <w:numFmt w:val="bullet"/>
+      <w:lvlText w:val=""/>
+      <w:lvlJc w:val="left"/>
+      <w:pPr>
+        <w:tabs>
+          <w:tab w:val="num" w:pos="2880"/>
+        </w:tabs>
+        <w:ind w:left="2880" w:hanging="360"/>
+      </w:pPr>
+      <w:rPr>
+        <w:rFonts w:ascii="Symbol" w:hAnsi="Symbol" w:hint="default"/>
+        <w:sz w:val="20"/>
+      </w:rPr>
+    </w:lvl>
+    <w:lvl w:ilvl="4" w:tentative="1">
+      <w:start w:val="1"/>
+      <w:numFmt w:val="bullet"/>
+      <w:lvlText w:val=""/>
+      <w:lvlJc w:val="left"/>
+      <w:pPr>
+        <w:tabs>
+          <w:tab w:val="num" w:pos="3600"/>
+        </w:tabs>
+        <w:ind w:left="3600" w:hanging="360"/>
+      </w:pPr>
+      <w:rPr>
+        <w:rFonts w:ascii="Symbol" w:hAnsi="Symbol" w:hint="default"/>
+        <w:sz w:val="20"/>
+      </w:rPr>
+    </w:lvl>
+    <w:lvl w:ilvl="5" w:tentative="1">
+      <w:start w:val="1"/>
+      <w:numFmt w:val="bullet"/>
+      <w:lvlText w:val=""/>
+      <w:lvlJc w:val="left"/>
+      <w:pPr>
+        <w:tabs>
+          <w:tab w:val="num" w:pos="4320"/>
+        </w:tabs>
+        <w:ind w:left="4320" w:hanging="360"/>
+      </w:pPr>
+      <w:rPr>
+        <w:rFonts w:ascii="Symbol" w:hAnsi="Symbol" w:hint="default"/>
+        <w:sz w:val="20"/>
+      </w:rPr>
+    </w:lvl>
+    <w:lvl w:ilvl="6" w:tentative="1">
+      <w:start w:val="1"/>
+      <w:numFmt w:val="bullet"/>
+      <w:lvlText w:val=""/>
+      <w:lvlJc w:val="left"/>
+      <w:pPr>
+        <w:tabs>
+          <w:tab w:val="num" w:pos="5040"/>
+        </w:tabs>
+        <w:ind w:left="5040" w:hanging="360"/>
+      </w:pPr>
+      <w:rPr>
+        <w:rFonts w:ascii="Symbol" w:hAnsi="Symbol" w:hint="default"/>
+        <w:sz w:val="20"/>
+      </w:rPr>
+    </w:lvl>
+    <w:lvl w:ilvl="7" w:tentative="1">
+      <w:start w:val="1"/>
+      <w:numFmt w:val="bullet"/>
+      <w:lvlText w:val=""/>
+      <w:lvlJc w:val="left"/>
+      <w:pPr>
+        <w:tabs>
+          <w:tab w:val="num" w:pos="5760"/>
+        </w:tabs>
+        <w:ind w:left="5760" w:hanging="360"/>
+      </w:pPr>
+      <w:rPr>
+        <w:rFonts w:ascii="Symbol" w:hAnsi="Symbol" w:hint="default"/>
+        <w:sz w:val="20"/>
+      </w:rPr>
+    </w:lvl>
+    <w:lvl w:ilvl="8" w:tentative="1">
+      <w:start w:val="1"/>
+      <w:numFmt w:val="bullet"/>
+      <w:lvlText w:val=""/>
+      <w:lvlJc w:val="left"/>
+      <w:pPr>
+        <w:tabs>
+          <w:tab w:val="num" w:pos="6480"/>
+        </w:tabs>
+        <w:ind w:left="6480" w:hanging="360"/>
+      </w:pPr>
+      <w:rPr>
+        <w:rFonts w:ascii="Symbol" w:hAnsi="Symbol" w:hint="default"/>
+        <w:sz w:val="20"/>
+      </w:rPr>
+    </w:lvl>
+  </w:abstractNum>
+  <w:abstractNum w:abstractNumId="8" w15:restartNumberingAfterBreak="0">
     <w:nsid w:val="55DC2964"/>
     <w:multiLevelType w:val="multilevel"/>
     <w:tmpl w:val="4B7C2822"/>
@@ -2667,7 +4524,156 @@
       </w:rPr>
     </w:lvl>
   </w:abstractNum>
-  <w:abstractNum w:abstractNumId="7" w15:restartNumberingAfterBreak="0">
+  <w:abstractNum w:abstractNumId="9" w15:restartNumberingAfterBreak="0">
+    <w:nsid w:val="6044533C"/>
+    <w:multiLevelType w:val="multilevel"/>
+    <w:tmpl w:val="FB325C16"/>
+    <w:lvl w:ilvl="0">
+      <w:start w:val="1"/>
+      <w:numFmt w:val="bullet"/>
+      <w:lvlText w:val=""/>
+      <w:lvlJc w:val="left"/>
+      <w:pPr>
+        <w:tabs>
+          <w:tab w:val="num" w:pos="720"/>
+        </w:tabs>
+        <w:ind w:left="720" w:hanging="360"/>
+      </w:pPr>
+      <w:rPr>
+        <w:rFonts w:ascii="Symbol" w:hAnsi="Symbol" w:hint="default"/>
+        <w:sz w:val="20"/>
+      </w:rPr>
+    </w:lvl>
+    <w:lvl w:ilvl="1" w:tentative="1">
+      <w:start w:val="1"/>
+      <w:numFmt w:val="bullet"/>
+      <w:lvlText w:val=""/>
+      <w:lvlJc w:val="left"/>
+      <w:pPr>
+        <w:tabs>
+          <w:tab w:val="num" w:pos="1440"/>
+        </w:tabs>
+        <w:ind w:left="1440" w:hanging="360"/>
+      </w:pPr>
+      <w:rPr>
+        <w:rFonts w:ascii="Symbol" w:hAnsi="Symbol" w:hint="default"/>
+        <w:sz w:val="20"/>
+      </w:rPr>
+    </w:lvl>
+    <w:lvl w:ilvl="2" w:tentative="1">
+      <w:start w:val="1"/>
+      <w:numFmt w:val="bullet"/>
+      <w:lvlText w:val=""/>
+      <w:lvlJc w:val="left"/>
+      <w:pPr>
+        <w:tabs>
+          <w:tab w:val="num" w:pos="2160"/>
+        </w:tabs>
+        <w:ind w:left="2160" w:hanging="360"/>
+      </w:pPr>
+      <w:rPr>
+        <w:rFonts w:ascii="Symbol" w:hAnsi="Symbol" w:hint="default"/>
+        <w:sz w:val="20"/>
+      </w:rPr>
+    </w:lvl>
+    <w:lvl w:ilvl="3" w:tentative="1">
+      <w:start w:val="1"/>
+      <w:numFmt w:val="bullet"/>
+      <w:lvlText w:val=""/>
+      <w:lvlJc w:val="left"/>
+      <w:pPr>
+        <w:tabs>
+          <w:tab w:val="num" w:pos="2880"/>
+        </w:tabs>
+        <w:ind w:left="2880" w:hanging="360"/>
+      </w:pPr>
+      <w:rPr>
+        <w:rFonts w:ascii="Symbol" w:hAnsi="Symbol" w:hint="default"/>
+        <w:sz w:val="20"/>
+      </w:rPr>
+    </w:lvl>
+    <w:lvl w:ilvl="4" w:tentative="1">
+      <w:start w:val="1"/>
+      <w:numFmt w:val="bullet"/>
+      <w:lvlText w:val=""/>
+      <w:lvlJc w:val="left"/>
+      <w:pPr>
+        <w:tabs>
+          <w:tab w:val="num" w:pos="3600"/>
+        </w:tabs>
+        <w:ind w:left="3600" w:hanging="360"/>
+      </w:pPr>
+      <w:rPr>
+        <w:rFonts w:ascii="Symbol" w:hAnsi="Symbol" w:hint="default"/>
+        <w:sz w:val="20"/>
+      </w:rPr>
+    </w:lvl>
+    <w:lvl w:ilvl="5" w:tentative="1">
+      <w:start w:val="1"/>
+      <w:numFmt w:val="bullet"/>
+      <w:lvlText w:val=""/>
+      <w:lvlJc w:val="left"/>
+      <w:pPr>
+        <w:tabs>
+          <w:tab w:val="num" w:pos="4320"/>
+        </w:tabs>
+        <w:ind w:left="4320" w:hanging="360"/>
+      </w:pPr>
+      <w:rPr>
+        <w:rFonts w:ascii="Symbol" w:hAnsi="Symbol" w:hint="default"/>
+        <w:sz w:val="20"/>
+      </w:rPr>
+    </w:lvl>
+    <w:lvl w:ilvl="6" w:tentative="1">
+      <w:start w:val="1"/>
+      <w:numFmt w:val="bullet"/>
+      <w:lvlText w:val=""/>
+      <w:lvlJc w:val="left"/>
+      <w:pPr>
+        <w:tabs>
+          <w:tab w:val="num" w:pos="5040"/>
+        </w:tabs>
+        <w:ind w:left="5040" w:hanging="360"/>
+      </w:pPr>
+      <w:rPr>
+        <w:rFonts w:ascii="Symbol" w:hAnsi="Symbol" w:hint="default"/>
+        <w:sz w:val="20"/>
+      </w:rPr>
+    </w:lvl>
+    <w:lvl w:ilvl="7" w:tentative="1">
+      <w:start w:val="1"/>
+      <w:numFmt w:val="bullet"/>
+      <w:lvlText w:val=""/>
+      <w:lvlJc w:val="left"/>
+      <w:pPr>
+        <w:tabs>
+          <w:tab w:val="num" w:pos="5760"/>
+        </w:tabs>
+        <w:ind w:left="5760" w:hanging="360"/>
+      </w:pPr>
+      <w:rPr>
+        <w:rFonts w:ascii="Symbol" w:hAnsi="Symbol" w:hint="default"/>
+        <w:sz w:val="20"/>
+      </w:rPr>
+    </w:lvl>
+    <w:lvl w:ilvl="8" w:tentative="1">
+      <w:start w:val="1"/>
+      <w:numFmt w:val="bullet"/>
+      <w:lvlText w:val=""/>
+      <w:lvlJc w:val="left"/>
+      <w:pPr>
+        <w:tabs>
+          <w:tab w:val="num" w:pos="6480"/>
+        </w:tabs>
+        <w:ind w:left="6480" w:hanging="360"/>
+      </w:pPr>
+      <w:rPr>
+        <w:rFonts w:ascii="Symbol" w:hAnsi="Symbol" w:hint="default"/>
+        <w:sz w:val="20"/>
+      </w:rPr>
+    </w:lvl>
+  </w:abstractNum>
+  <w:abstractNum w:abstractNumId="10" w15:restartNumberingAfterBreak="0">
     <w:nsid w:val="6E2310B6"/>
     <w:multiLevelType w:val="multilevel"/>
     <w:tmpl w:val="9196993A"/>
@@ -2780,7 +4786,120 @@
       </w:pPr>
     </w:lvl>
   </w:abstractNum>
-  <w:abstractNum w:abstractNumId="8" w15:restartNumberingAfterBreak="0">
+  <w:abstractNum w:abstractNumId="11" w15:restartNumberingAfterBreak="0">
+    <w:nsid w:val="78A232D3"/>
+    <w:multiLevelType w:val="hybridMultilevel"/>
+    <w:tmpl w:val="7690D278"/>
+    <w:lvl w:ilvl="0" w:tplc="08090001">
+      <w:start w:val="1"/>
+      <w:numFmt w:val="bullet"/>
+      <w:lvlText w:val=""/>
+      <w:lvlJc w:val="left"/>
+      <w:pPr>
+        <w:ind w:left="720" w:hanging="360"/>
+      </w:pPr>
+      <w:rPr>
+        <w:rFonts w:ascii="Symbol" w:hAnsi="Symbol" w:hint="default"/>
+      </w:rPr>
+    </w:lvl>
+    <w:lvl w:ilvl="1" w:tplc="08090003" w:tentative="1">
+      <w:start w:val="1"/>
+      <w:numFmt w:val="bullet"/>
+      <w:lvlText w:val="o"/>
+      <w:lvlJc w:val="left"/>
+      <w:pPr>
+        <w:ind w:left="1440" w:hanging="360"/>
+      </w:pPr>
+      <w:rPr>
+        <w:rFonts w:ascii="Courier New" w:hAnsi="Courier New" w:cs="Courier New" w:hint="default"/>
+      </w:rPr>
+    </w:lvl>
+    <w:lvl w:ilvl="2" w:tplc="08090005" w:tentative="1">
+      <w:start w:val="1"/>
+      <w:numFmt w:val="bullet"/>
+      <w:lvlText w:val=""/>
+      <w:lvlJc w:val="left"/>
+      <w:pPr>
+        <w:ind w:left="2160" w:hanging="360"/>
+      </w:pPr>
+      <w:rPr>
+        <w:rFonts w:ascii="Wingdings" w:hAnsi="Wingdings" w:hint="default"/>
+      </w:rPr>
+    </w:lvl>
+    <w:lvl w:ilvl="3" w:tplc="08090001" w:tentative="1">
+      <w:start w:val="1"/>
+      <w:numFmt w:val="bullet"/>
+      <w:lvlText w:val=""/>
+      <w:lvlJc w:val="left"/>
+      <w:pPr>
+        <w:ind w:left="2880" w:hanging="360"/>
+      </w:pPr>
+      <w:rPr>
+        <w:rFonts w:ascii="Symbol" w:hAnsi="Symbol" w:hint="default"/>
+      </w:rPr>
+    </w:lvl>
+    <w:lvl w:ilvl="4" w:tplc="08090003" w:tentative="1">
+      <w:start w:val="1"/>
+      <w:numFmt w:val="bullet"/>
+      <w:lvlText w:val="o"/>
+      <w:lvlJc w:val="left"/>
+      <w:pPr>
+        <w:ind w:left="3600" w:hanging="360"/>
+      </w:pPr>
+      <w:rPr>
+        <w:rFonts w:ascii="Courier New" w:hAnsi="Courier New" w:cs="Courier New" w:hint="default"/>
+      </w:rPr>
+    </w:lvl>
+    <w:lvl w:ilvl="5" w:tplc="08090005" w:tentative="1">
+      <w:start w:val="1"/>
+      <w:numFmt w:val="bullet"/>
+      <w:lvlText w:val=""/>
+      <w:lvlJc w:val="left"/>
+      <w:pPr>
+        <w:ind w:left="4320" w:hanging="360"/>
+      </w:pPr>
+      <w:rPr>
+        <w:rFonts w:ascii="Wingdings" w:hAnsi="Wingdings" w:hint="default"/>
+      </w:rPr>
+    </w:lvl>
+    <w:lvl w:ilvl="6" w:tplc="08090001" w:tentative="1">
+      <w:start w:val="1"/>
+      <w:numFmt w:val="bullet"/>
+      <w:lvlText w:val=""/>
+      <w:lvlJc w:val="left"/>
+      <w:pPr>
+        <w:ind w:left="5040" w:hanging="360"/>
+      </w:pPr>
+      <w:rPr>
+        <w:rFonts w:ascii="Symbol" w:hAnsi="Symbol" w:hint="default"/>
+      </w:rPr>
+    </w:lvl>
+    <w:lvl w:ilvl="7" w:tplc="08090003" w:tentative="1">
+      <w:start w:val="1"/>
+      <w:numFmt w:val="bullet"/>
+      <w:lvlText w:val="o"/>
+      <w:lvlJc w:val="left"/>
+      <w:pPr>
+        <w:ind w:left="5760" w:hanging="360"/>
+      </w:pPr>
+      <w:rPr>
+        <w:rFonts w:ascii="Courier New" w:hAnsi="Courier New" w:cs="Courier New" w:hint="default"/>
+      </w:rPr>
+    </w:lvl>
+    <w:lvl w:ilvl="8" w:tplc="08090005" w:tentative="1">
+      <w:start w:val="1"/>
+      <w:numFmt w:val="bullet"/>
+      <w:lvlText w:val=""/>
+      <w:lvlJc w:val="left"/>
+      <w:pPr>
+        <w:ind w:left="6480" w:hanging="360"/>
+      </w:pPr>
+      <w:rPr>
+        <w:rFonts w:ascii="Wingdings" w:hAnsi="Wingdings" w:hint="default"/>
+      </w:rPr>
+    </w:lvl>
+  </w:abstractNum>
+  <w:abstractNum w:abstractNumId="12" w15:restartNumberingAfterBreak="0">
     <w:nsid w:val="7A7E0509"/>
     <w:multiLevelType w:val="multilevel"/>
     <w:tmpl w:val="98F69C44"/>
@@ -2898,13 +5017,13 @@
     </w:lvl>
   </w:abstractNum>
   <w:num w:numId="1" w16cid:durableId="374740559">
-    <w:abstractNumId w:val="6"/>
+    <w:abstractNumId w:val="8"/>
   </w:num>
   <w:num w:numId="2" w16cid:durableId="2145537525">
     <w:abstractNumId w:val="1"/>
   </w:num>
   <w:num w:numId="3" w16cid:durableId="830758305">
-    <w:abstractNumId w:val="8"/>
+    <w:abstractNumId w:val="12"/>
   </w:num>
   <w:num w:numId="4" w16cid:durableId="2100908604">
     <w:abstractNumId w:val="3"/>
@@ -2913,16 +5032,28 @@
     <w:abstractNumId w:val="2"/>
   </w:num>
   <w:num w:numId="6" w16cid:durableId="1924485771">
-    <w:abstractNumId w:val="5"/>
+    <w:abstractNumId w:val="6"/>
   </w:num>
   <w:num w:numId="7" w16cid:durableId="1654025188">
-    <w:abstractNumId w:val="7"/>
+    <w:abstractNumId w:val="10"/>
   </w:num>
   <w:num w:numId="8" w16cid:durableId="1824465074">
     <w:abstractNumId w:val="4"/>
   </w:num>
   <w:num w:numId="9" w16cid:durableId="1208684835">
     <w:abstractNumId w:val="0"/>
+  </w:num>
+  <w:num w:numId="10" w16cid:durableId="1970695801">
+    <w:abstractNumId w:val="5"/>
+  </w:num>
+  <w:num w:numId="11" w16cid:durableId="1899440796">
+    <w:abstractNumId w:val="7"/>
+  </w:num>
+  <w:num w:numId="12" w16cid:durableId="403841481">
+    <w:abstractNumId w:val="9"/>
+  </w:num>
+  <w:num w:numId="13" w16cid:durableId="1969968943">
+    <w:abstractNumId w:val="11"/>
   </w:num>
 </w:numbering>
 </file>
@@ -3355,7 +5486,6 @@
     <w:next w:val="Normal"/>
     <w:link w:val="Heading2Char"/>
     <w:uiPriority w:val="9"/>
-    <w:semiHidden/>
     <w:unhideWhenUsed/>
     <w:qFormat/>
     <w:rsid w:val="00B81A17"/>
@@ -3378,7 +5508,6 @@
     <w:next w:val="Normal"/>
     <w:link w:val="Heading3Char"/>
     <w:uiPriority w:val="9"/>
-    <w:semiHidden/>
     <w:unhideWhenUsed/>
     <w:qFormat/>
     <w:rsid w:val="00B81A17"/>
@@ -3571,7 +5700,6 @@
     <w:basedOn w:val="DefaultParagraphFont"/>
     <w:link w:val="Heading2"/>
     <w:uiPriority w:val="9"/>
-    <w:semiHidden/>
     <w:rsid w:val="00B81A17"/>
     <w:rPr>
       <w:rFonts w:asciiTheme="majorHAnsi" w:eastAsiaTheme="majorEastAsia" w:hAnsiTheme="majorHAnsi" w:cstheme="majorBidi"/>
@@ -3585,7 +5713,6 @@
     <w:basedOn w:val="DefaultParagraphFont"/>
     <w:link w:val="Heading3"/>
     <w:uiPriority w:val="9"/>
-    <w:semiHidden/>
     <w:rsid w:val="00B81A17"/>
     <w:rPr>
       <w:rFonts w:eastAsiaTheme="majorEastAsia" w:cstheme="majorBidi"/>
@@ -3885,6 +6012,44 @@
       <w:color w:val="467886" w:themeColor="hyperlink"/>
       <w:u w:val="single"/>
     </w:rPr>
+  </w:style>
+  <w:style w:type="character" w:styleId="UnresolvedMention">
+    <w:name w:val="Unresolved Mention"/>
+    <w:basedOn w:val="DefaultParagraphFont"/>
+    <w:uiPriority w:val="99"/>
+    <w:semiHidden/>
+    <w:unhideWhenUsed/>
+    <w:rsid w:val="00B43D64"/>
+    <w:rPr>
+      <w:color w:val="605E5C"/>
+      <w:shd w:val="clear" w:color="auto" w:fill="E1DFDD"/>
+    </w:rPr>
+  </w:style>
+  <w:style w:type="paragraph" w:styleId="TOC2">
+    <w:name w:val="toc 2"/>
+    <w:basedOn w:val="Normal"/>
+    <w:next w:val="Normal"/>
+    <w:autoRedefine/>
+    <w:uiPriority w:val="39"/>
+    <w:unhideWhenUsed/>
+    <w:rsid w:val="00A83332"/>
+    <w:pPr>
+      <w:spacing w:after="100"/>
+      <w:ind w:left="220"/>
+    </w:pPr>
+  </w:style>
+  <w:style w:type="paragraph" w:styleId="TOC3">
+    <w:name w:val="toc 3"/>
+    <w:basedOn w:val="Normal"/>
+    <w:next w:val="Normal"/>
+    <w:autoRedefine/>
+    <w:uiPriority w:val="39"/>
+    <w:unhideWhenUsed/>
+    <w:rsid w:val="00BA1B3C"/>
+    <w:pPr>
+      <w:spacing w:after="100"/>
+      <w:ind w:left="440"/>
+    </w:pPr>
   </w:style>
 </w:styles>
 </file>

--- a/ASSESSMENT 1.docx
+++ b/ASSESSMENT 1.docx
@@ -32,8 +32,9 @@
           <w:sz w:val="24"/>
           <w:szCs w:val="24"/>
         </w:rPr>
-        <w:t>ARTIFICIAL INTELLIGENCE [CPU5006-20,SEP-BU,SEM1,2024-2025]</w:t>
-      </w:r>
+        <w:t>ARTIFICIAL INTELLIGENCE [CPU5006-</w:t>
+      </w:r>
+      <w:proofErr w:type="gramStart"/>
       <w:r>
         <w:rPr>
           <w:i/>
@@ -41,6 +42,25 @@
           <w:sz w:val="24"/>
           <w:szCs w:val="24"/>
         </w:rPr>
+        <w:t>20,SEP</w:t>
+      </w:r>
+      <w:proofErr w:type="gramEnd"/>
+      <w:r>
+        <w:rPr>
+          <w:i/>
+          <w:iCs/>
+          <w:sz w:val="24"/>
+          <w:szCs w:val="24"/>
+        </w:rPr>
+        <w:t>-BU,SEM1,2024-2025]</w:t>
+      </w:r>
+      <w:r>
+        <w:rPr>
+          <w:i/>
+          <w:iCs/>
+          <w:sz w:val="24"/>
+          <w:szCs w:val="24"/>
+        </w:rPr>
         <w:br/>
         <w:t>Marker: Andy Gray</w:t>
       </w:r>
@@ -52,214 +72,213 @@
           <w:iCs/>
         </w:rPr>
       </w:pPr>
-    </w:p>
-    <w:p>
-      <w:pPr>
-        <w:rPr>
-          <w:i/>
-          <w:iCs/>
-        </w:rPr>
-      </w:pPr>
-    </w:p>
-    <w:p>
-      <w:pPr>
-        <w:rPr>
-          <w:i/>
-          <w:iCs/>
-        </w:rPr>
-      </w:pPr>
-    </w:p>
-    <w:p>
-      <w:pPr>
-        <w:rPr>
-          <w:i/>
-          <w:iCs/>
-        </w:rPr>
-      </w:pPr>
-    </w:p>
-    <w:p>
-      <w:pPr>
-        <w:rPr>
-          <w:i/>
-          <w:iCs/>
-        </w:rPr>
-      </w:pPr>
-    </w:p>
-    <w:p>
-      <w:pPr>
-        <w:rPr>
-          <w:i/>
-          <w:iCs/>
-        </w:rPr>
-      </w:pPr>
-    </w:p>
-    <w:p>
-      <w:pPr>
-        <w:rPr>
-          <w:i/>
-          <w:iCs/>
-        </w:rPr>
-      </w:pPr>
-    </w:p>
-    <w:p>
-      <w:pPr>
-        <w:rPr>
-          <w:i/>
-          <w:iCs/>
-        </w:rPr>
-      </w:pPr>
-    </w:p>
-    <w:p>
-      <w:pPr>
-        <w:rPr>
-          <w:i/>
-          <w:iCs/>
-        </w:rPr>
-      </w:pPr>
-    </w:p>
-    <w:p>
-      <w:pPr>
-        <w:rPr>
-          <w:i/>
-          <w:iCs/>
-        </w:rPr>
-      </w:pPr>
-    </w:p>
-    <w:p>
-      <w:pPr>
-        <w:rPr>
-          <w:i/>
-          <w:iCs/>
-        </w:rPr>
-      </w:pPr>
-    </w:p>
-    <w:p>
-      <w:pPr>
-        <w:rPr>
-          <w:i/>
-          <w:iCs/>
-        </w:rPr>
-      </w:pPr>
-    </w:p>
-    <w:p>
-      <w:pPr>
-        <w:rPr>
-          <w:i/>
-          <w:iCs/>
-        </w:rPr>
-      </w:pPr>
-    </w:p>
-    <w:p>
-      <w:pPr>
-        <w:rPr>
-          <w:i/>
-          <w:iCs/>
-        </w:rPr>
-      </w:pPr>
-    </w:p>
-    <w:p>
-      <w:pPr>
-        <w:rPr>
-          <w:i/>
-          <w:iCs/>
-        </w:rPr>
-      </w:pPr>
-    </w:p>
-    <w:p>
-      <w:pPr>
-        <w:rPr>
-          <w:i/>
-          <w:iCs/>
-        </w:rPr>
-      </w:pPr>
-    </w:p>
-    <w:p>
-      <w:pPr>
-        <w:rPr>
-          <w:i/>
-          <w:iCs/>
-        </w:rPr>
-      </w:pPr>
-    </w:p>
-    <w:p>
-      <w:pPr>
-        <w:rPr>
-          <w:i/>
-          <w:iCs/>
-        </w:rPr>
-      </w:pPr>
-    </w:p>
-    <w:p>
-      <w:pPr>
-        <w:rPr>
-          <w:i/>
-          <w:iCs/>
-        </w:rPr>
-      </w:pPr>
-    </w:p>
-    <w:p>
-      <w:pPr>
-        <w:rPr>
-          <w:i/>
-          <w:iCs/>
-        </w:rPr>
-      </w:pPr>
-    </w:p>
-    <w:p>
-      <w:pPr>
-        <w:rPr>
-          <w:i/>
-          <w:iCs/>
-        </w:rPr>
-      </w:pPr>
-    </w:p>
-    <w:p>
-      <w:pPr>
-        <w:rPr>
-          <w:i/>
-          <w:iCs/>
-        </w:rPr>
-      </w:pPr>
-    </w:p>
-    <w:p>
-      <w:pPr>
-        <w:rPr>
-          <w:i/>
-          <w:iCs/>
-        </w:rPr>
-      </w:pPr>
-    </w:p>
-    <w:p>
-      <w:pPr>
-        <w:rPr>
-          <w:i/>
-          <w:iCs/>
-        </w:rPr>
-      </w:pPr>
-    </w:p>
-    <w:p>
-      <w:pPr>
-        <w:rPr>
-          <w:i/>
-          <w:iCs/>
-        </w:rPr>
-      </w:pPr>
-    </w:p>
-    <w:p>
-      <w:pPr>
-        <w:rPr>
-          <w:i/>
-          <w:iCs/>
-        </w:rPr>
-      </w:pPr>
-    </w:p>
-    <w:p>
-      <w:pPr>
-        <w:rPr>
-          <w:i/>
-          <w:iCs/>
-        </w:rPr>
-      </w:pPr>
+      <w:hyperlink r:id="rId6" w:history="1">
+        <w:r>
+          <w:rPr>
+            <w:rStyle w:val="Hyperlink"/>
+            <w:i/>
+            <w:iCs/>
+          </w:rPr>
+          <w:t>https://github.com/JamesScottBSU/ASSESSMENT-1--Rule-basedAIAlgorithm</w:t>
+        </w:r>
+      </w:hyperlink>
+    </w:p>
+    <w:p>
+      <w:pPr>
+        <w:rPr>
+          <w:i/>
+          <w:iCs/>
+        </w:rPr>
+      </w:pPr>
+    </w:p>
+    <w:p>
+      <w:pPr>
+        <w:rPr>
+          <w:i/>
+          <w:iCs/>
+        </w:rPr>
+      </w:pPr>
+    </w:p>
+    <w:p>
+      <w:pPr>
+        <w:rPr>
+          <w:i/>
+          <w:iCs/>
+        </w:rPr>
+      </w:pPr>
+    </w:p>
+    <w:p>
+      <w:pPr>
+        <w:rPr>
+          <w:i/>
+          <w:iCs/>
+        </w:rPr>
+      </w:pPr>
+    </w:p>
+    <w:p>
+      <w:pPr>
+        <w:rPr>
+          <w:i/>
+          <w:iCs/>
+        </w:rPr>
+      </w:pPr>
+    </w:p>
+    <w:p>
+      <w:pPr>
+        <w:rPr>
+          <w:i/>
+          <w:iCs/>
+        </w:rPr>
+      </w:pPr>
+    </w:p>
+    <w:p>
+      <w:pPr>
+        <w:rPr>
+          <w:i/>
+          <w:iCs/>
+        </w:rPr>
+      </w:pPr>
+    </w:p>
+    <w:p>
+      <w:pPr>
+        <w:rPr>
+          <w:i/>
+          <w:iCs/>
+        </w:rPr>
+      </w:pPr>
+    </w:p>
+    <w:p>
+      <w:pPr>
+        <w:rPr>
+          <w:i/>
+          <w:iCs/>
+        </w:rPr>
+      </w:pPr>
+    </w:p>
+    <w:p>
+      <w:pPr>
+        <w:rPr>
+          <w:i/>
+          <w:iCs/>
+        </w:rPr>
+      </w:pPr>
+    </w:p>
+    <w:p>
+      <w:pPr>
+        <w:rPr>
+          <w:i/>
+          <w:iCs/>
+        </w:rPr>
+      </w:pPr>
+    </w:p>
+    <w:p>
+      <w:pPr>
+        <w:rPr>
+          <w:i/>
+          <w:iCs/>
+        </w:rPr>
+      </w:pPr>
+    </w:p>
+    <w:p>
+      <w:pPr>
+        <w:rPr>
+          <w:i/>
+          <w:iCs/>
+        </w:rPr>
+      </w:pPr>
+    </w:p>
+    <w:p>
+      <w:pPr>
+        <w:rPr>
+          <w:i/>
+          <w:iCs/>
+        </w:rPr>
+      </w:pPr>
+    </w:p>
+    <w:p>
+      <w:pPr>
+        <w:rPr>
+          <w:i/>
+          <w:iCs/>
+        </w:rPr>
+      </w:pPr>
+    </w:p>
+    <w:p>
+      <w:pPr>
+        <w:rPr>
+          <w:i/>
+          <w:iCs/>
+        </w:rPr>
+      </w:pPr>
+    </w:p>
+    <w:p>
+      <w:pPr>
+        <w:rPr>
+          <w:i/>
+          <w:iCs/>
+        </w:rPr>
+      </w:pPr>
+    </w:p>
+    <w:p>
+      <w:pPr>
+        <w:rPr>
+          <w:i/>
+          <w:iCs/>
+        </w:rPr>
+      </w:pPr>
+    </w:p>
+    <w:p>
+      <w:pPr>
+        <w:rPr>
+          <w:i/>
+          <w:iCs/>
+        </w:rPr>
+      </w:pPr>
+    </w:p>
+    <w:p>
+      <w:pPr>
+        <w:rPr>
+          <w:i/>
+          <w:iCs/>
+        </w:rPr>
+      </w:pPr>
+      <w:r>
+        <w:rPr>
+          <w:i/>
+          <w:iCs/>
+        </w:rPr>
+        <w:t>Abstract</w:t>
+      </w:r>
+    </w:p>
+    <w:p>
+      <w:pPr>
+        <w:rPr>
+          <w:i/>
+          <w:iCs/>
+        </w:rPr>
+      </w:pPr>
+      <w:r>
+        <w:rPr>
+          <w:i/>
+          <w:iCs/>
+        </w:rPr>
+        <w:t xml:space="preserve">The fitness industry's rapid growth has raised demand for personalised gym experiences that meet each person's demands and preferences. This study explores the use of forward chaining and backward chaining, two rule-based AI algorithms, to examine how members of gyms work out and maximise equipment use. The study compares the effectiveness of the two algorithms and looks at fitness and demographic data to find trends in workout preferences using the Gym Members Exercise Dataset from Kaggle. </w:t>
+      </w:r>
+    </w:p>
+    <w:p>
+      <w:pPr>
+        <w:rPr>
+          <w:i/>
+          <w:iCs/>
+        </w:rPr>
+      </w:pPr>
+      <w:r>
+        <w:rPr>
+          <w:i/>
+          <w:iCs/>
+        </w:rPr>
+        <w:br w:type="page"/>
+      </w:r>
     </w:p>
     <w:sdt>
       <w:sdtPr>
@@ -317,7 +336,7 @@
           <w:r>
             <w:fldChar w:fldCharType="separate"/>
           </w:r>
-          <w:hyperlink w:anchor="_Toc182832157" w:history="1">
+          <w:hyperlink w:anchor="_Toc183191440" w:history="1">
             <w:r>
               <w:rPr>
                 <w:rStyle w:val="Hyperlink"/>
@@ -344,7 +363,7 @@
                 <w:noProof/>
                 <w:webHidden/>
               </w:rPr>
-              <w:instrText xml:space="preserve"> PAGEREF _Toc182832157 \h </w:instrText>
+              <w:instrText xml:space="preserve"> PAGEREF _Toc183191440 \h </w:instrText>
             </w:r>
             <w:r>
               <w:rPr>
@@ -389,7 +408,7 @@
               <w:lang w:eastAsia="en-GB"/>
             </w:rPr>
           </w:pPr>
-          <w:hyperlink w:anchor="_Toc182832158" w:history="1">
+          <w:hyperlink w:anchor="_Toc183191441" w:history="1">
             <w:r>
               <w:rPr>
                 <w:rStyle w:val="Hyperlink"/>
@@ -416,7 +435,7 @@
                 <w:noProof/>
                 <w:webHidden/>
               </w:rPr>
-              <w:instrText xml:space="preserve"> PAGEREF _Toc182832158 \h </w:instrText>
+              <w:instrText xml:space="preserve"> PAGEREF _Toc183191441 \h </w:instrText>
             </w:r>
             <w:r>
               <w:rPr>
@@ -461,13 +480,13 @@
               <w:lang w:eastAsia="en-GB"/>
             </w:rPr>
           </w:pPr>
-          <w:hyperlink w:anchor="_Toc182832159" w:history="1">
+          <w:hyperlink w:anchor="_Toc183191442" w:history="1">
             <w:r>
               <w:rPr>
                 <w:rStyle w:val="Hyperlink"/>
                 <w:noProof/>
               </w:rPr>
-              <w:t>Rule-Based Expert Systems</w:t>
+              <w:t>Forward Chaining</w:t>
             </w:r>
             <w:r>
               <w:rPr>
@@ -488,7 +507,7 @@
                 <w:noProof/>
                 <w:webHidden/>
               </w:rPr>
-              <w:instrText xml:space="preserve"> PAGEREF _Toc182832159 \h </w:instrText>
+              <w:instrText xml:space="preserve"> PAGEREF _Toc183191442 \h </w:instrText>
             </w:r>
             <w:r>
               <w:rPr>
@@ -533,13 +552,13 @@
               <w:lang w:eastAsia="en-GB"/>
             </w:rPr>
           </w:pPr>
-          <w:hyperlink w:anchor="_Toc182832160" w:history="1">
+          <w:hyperlink w:anchor="_Toc183191443" w:history="1">
             <w:r>
               <w:rPr>
                 <w:rStyle w:val="Hyperlink"/>
                 <w:noProof/>
               </w:rPr>
-              <w:t>Decision Tree Classifiers</w:t>
+              <w:t>Backward Chaining</w:t>
             </w:r>
             <w:r>
               <w:rPr>
@@ -560,7 +579,7 @@
                 <w:noProof/>
                 <w:webHidden/>
               </w:rPr>
-              <w:instrText xml:space="preserve"> PAGEREF _Toc182832160 \h </w:instrText>
+              <w:instrText xml:space="preserve"> PAGEREF _Toc183191443 \h </w:instrText>
             </w:r>
             <w:r>
               <w:rPr>
@@ -605,7 +624,7 @@
               <w:lang w:eastAsia="en-GB"/>
             </w:rPr>
           </w:pPr>
-          <w:hyperlink w:anchor="_Toc182832161" w:history="1">
+          <w:hyperlink w:anchor="_Toc183191444" w:history="1">
             <w:r>
               <w:rPr>
                 <w:rStyle w:val="Hyperlink"/>
@@ -632,7 +651,7 @@
                 <w:noProof/>
                 <w:webHidden/>
               </w:rPr>
-              <w:instrText xml:space="preserve"> PAGEREF _Toc182832161 \h </w:instrText>
+              <w:instrText xml:space="preserve"> PAGEREF _Toc183191444 \h </w:instrText>
             </w:r>
             <w:r>
               <w:rPr>
@@ -652,7 +671,7 @@
                 <w:noProof/>
                 <w:webHidden/>
               </w:rPr>
-              <w:t>6</w:t>
+              <w:t>7</w:t>
             </w:r>
             <w:r>
               <w:rPr>
@@ -677,7 +696,7 @@
               <w:lang w:eastAsia="en-GB"/>
             </w:rPr>
           </w:pPr>
-          <w:hyperlink w:anchor="_Toc182832162" w:history="1">
+          <w:hyperlink w:anchor="_Toc183191445" w:history="1">
             <w:r>
               <w:rPr>
                 <w:rStyle w:val="Hyperlink"/>
@@ -704,7 +723,7 @@
                 <w:noProof/>
                 <w:webHidden/>
               </w:rPr>
-              <w:instrText xml:space="preserve"> PAGEREF _Toc182832162 \h </w:instrText>
+              <w:instrText xml:space="preserve"> PAGEREF _Toc183191445 \h </w:instrText>
             </w:r>
             <w:r>
               <w:rPr>
@@ -724,7 +743,7 @@
                 <w:noProof/>
                 <w:webHidden/>
               </w:rPr>
-              <w:t>6</w:t>
+              <w:t>7</w:t>
             </w:r>
             <w:r>
               <w:rPr>
@@ -749,13 +768,13 @@
               <w:lang w:eastAsia="en-GB"/>
             </w:rPr>
           </w:pPr>
-          <w:hyperlink w:anchor="_Toc182832163" w:history="1">
+          <w:hyperlink w:anchor="_Toc183191446" w:history="1">
             <w:r>
               <w:rPr>
                 <w:rStyle w:val="Hyperlink"/>
                 <w:noProof/>
               </w:rPr>
-              <w:t>Dataset Selection and Preprocessing</w:t>
+              <w:t>Dataset Selection</w:t>
             </w:r>
             <w:r>
               <w:rPr>
@@ -776,7 +795,7 @@
                 <w:noProof/>
                 <w:webHidden/>
               </w:rPr>
-              <w:instrText xml:space="preserve"> PAGEREF _Toc182832163 \h </w:instrText>
+              <w:instrText xml:space="preserve"> PAGEREF _Toc183191446 \h </w:instrText>
             </w:r>
             <w:r>
               <w:rPr>
@@ -796,7 +815,7 @@
                 <w:noProof/>
                 <w:webHidden/>
               </w:rPr>
-              <w:t>6</w:t>
+              <w:t>7</w:t>
             </w:r>
             <w:r>
               <w:rPr>
@@ -814,10 +833,14 @@
               <w:tab w:val="right" w:leader="dot" w:pos="9016"/>
             </w:tabs>
             <w:rPr>
+              <w:rFonts w:eastAsiaTheme="minorEastAsia"/>
               <w:noProof/>
+              <w:sz w:val="24"/>
+              <w:szCs w:val="24"/>
+              <w:lang w:eastAsia="en-GB"/>
             </w:rPr>
           </w:pPr>
-          <w:hyperlink w:anchor="_Toc182832164" w:history="1">
+          <w:hyperlink w:anchor="_Toc183191447" w:history="1">
             <w:r>
               <w:rPr>
                 <w:rStyle w:val="Hyperlink"/>
@@ -844,7 +867,7 @@
                 <w:noProof/>
                 <w:webHidden/>
               </w:rPr>
-              <w:instrText xml:space="preserve"> PAGEREF _Toc182832164 \h </w:instrText>
+              <w:instrText xml:space="preserve"> PAGEREF _Toc183191447 \h </w:instrText>
             </w:r>
             <w:r>
               <w:rPr>
@@ -864,7 +887,79 @@
                 <w:noProof/>
                 <w:webHidden/>
               </w:rPr>
-              <w:t>6</w:t>
+              <w:t>7</w:t>
+            </w:r>
+            <w:r>
+              <w:rPr>
+                <w:noProof/>
+                <w:webHidden/>
+              </w:rPr>
+              <w:fldChar w:fldCharType="end"/>
+            </w:r>
+          </w:hyperlink>
+        </w:p>
+        <w:p>
+          <w:pPr>
+            <w:pStyle w:val="TOC3"/>
+            <w:tabs>
+              <w:tab w:val="right" w:leader="dot" w:pos="9016"/>
+            </w:tabs>
+            <w:rPr>
+              <w:rFonts w:eastAsiaTheme="minorEastAsia"/>
+              <w:noProof/>
+              <w:sz w:val="24"/>
+              <w:szCs w:val="24"/>
+              <w:lang w:eastAsia="en-GB"/>
+            </w:rPr>
+          </w:pPr>
+          <w:hyperlink w:anchor="_Toc183191448" w:history="1">
+            <w:r>
+              <w:rPr>
+                <w:rStyle w:val="Hyperlink"/>
+                <w:noProof/>
+              </w:rPr>
+              <w:t>Research goals</w:t>
+            </w:r>
+            <w:r>
+              <w:rPr>
+                <w:noProof/>
+                <w:webHidden/>
+              </w:rPr>
+              <w:tab/>
+            </w:r>
+            <w:r>
+              <w:rPr>
+                <w:noProof/>
+                <w:webHidden/>
+              </w:rPr>
+              <w:fldChar w:fldCharType="begin"/>
+            </w:r>
+            <w:r>
+              <w:rPr>
+                <w:noProof/>
+                <w:webHidden/>
+              </w:rPr>
+              <w:instrText xml:space="preserve"> PAGEREF _Toc183191448 \h </w:instrText>
+            </w:r>
+            <w:r>
+              <w:rPr>
+                <w:noProof/>
+                <w:webHidden/>
+              </w:rPr>
+            </w:r>
+            <w:r>
+              <w:rPr>
+                <w:noProof/>
+                <w:webHidden/>
+              </w:rPr>
+              <w:fldChar w:fldCharType="separate"/>
+            </w:r>
+            <w:r>
+              <w:rPr>
+                <w:noProof/>
+                <w:webHidden/>
+              </w:rPr>
+              <w:t>8</w:t>
             </w:r>
             <w:r>
               <w:rPr>
@@ -889,7 +984,7 @@
               <w:lang w:eastAsia="en-GB"/>
             </w:rPr>
           </w:pPr>
-          <w:hyperlink w:anchor="_Toc182832165" w:history="1">
+          <w:hyperlink w:anchor="_Toc183191449" w:history="1">
             <w:r>
               <w:rPr>
                 <w:rStyle w:val="Hyperlink"/>
@@ -916,7 +1011,7 @@
                 <w:noProof/>
                 <w:webHidden/>
               </w:rPr>
-              <w:instrText xml:space="preserve"> PAGEREF _Toc182832165 \h </w:instrText>
+              <w:instrText xml:space="preserve"> PAGEREF _Toc183191449 \h </w:instrText>
             </w:r>
             <w:r>
               <w:rPr>
@@ -936,7 +1031,439 @@
                 <w:noProof/>
                 <w:webHidden/>
               </w:rPr>
-              <w:t>8</w:t>
+              <w:t>9</w:t>
+            </w:r>
+            <w:r>
+              <w:rPr>
+                <w:noProof/>
+                <w:webHidden/>
+              </w:rPr>
+              <w:fldChar w:fldCharType="end"/>
+            </w:r>
+          </w:hyperlink>
+        </w:p>
+        <w:p>
+          <w:pPr>
+            <w:pStyle w:val="TOC2"/>
+            <w:tabs>
+              <w:tab w:val="right" w:leader="dot" w:pos="9016"/>
+            </w:tabs>
+            <w:rPr>
+              <w:rFonts w:eastAsiaTheme="minorEastAsia"/>
+              <w:noProof/>
+              <w:sz w:val="24"/>
+              <w:szCs w:val="24"/>
+              <w:lang w:eastAsia="en-GB"/>
+            </w:rPr>
+          </w:pPr>
+          <w:hyperlink w:anchor="_Toc183191450" w:history="1">
+            <w:r>
+              <w:rPr>
+                <w:rStyle w:val="Hyperlink"/>
+                <w:noProof/>
+              </w:rPr>
+              <w:t>Information gathered</w:t>
+            </w:r>
+            <w:r>
+              <w:rPr>
+                <w:noProof/>
+                <w:webHidden/>
+              </w:rPr>
+              <w:tab/>
+            </w:r>
+            <w:r>
+              <w:rPr>
+                <w:noProof/>
+                <w:webHidden/>
+              </w:rPr>
+              <w:fldChar w:fldCharType="begin"/>
+            </w:r>
+            <w:r>
+              <w:rPr>
+                <w:noProof/>
+                <w:webHidden/>
+              </w:rPr>
+              <w:instrText xml:space="preserve"> PAGEREF _Toc183191450 \h </w:instrText>
+            </w:r>
+            <w:r>
+              <w:rPr>
+                <w:noProof/>
+                <w:webHidden/>
+              </w:rPr>
+            </w:r>
+            <w:r>
+              <w:rPr>
+                <w:noProof/>
+                <w:webHidden/>
+              </w:rPr>
+              <w:fldChar w:fldCharType="separate"/>
+            </w:r>
+            <w:r>
+              <w:rPr>
+                <w:noProof/>
+                <w:webHidden/>
+              </w:rPr>
+              <w:t>9</w:t>
+            </w:r>
+            <w:r>
+              <w:rPr>
+                <w:noProof/>
+                <w:webHidden/>
+              </w:rPr>
+              <w:fldChar w:fldCharType="end"/>
+            </w:r>
+          </w:hyperlink>
+        </w:p>
+        <w:p>
+          <w:pPr>
+            <w:pStyle w:val="TOC2"/>
+            <w:tabs>
+              <w:tab w:val="right" w:leader="dot" w:pos="9016"/>
+            </w:tabs>
+            <w:rPr>
+              <w:rFonts w:eastAsiaTheme="minorEastAsia"/>
+              <w:noProof/>
+              <w:sz w:val="24"/>
+              <w:szCs w:val="24"/>
+              <w:lang w:eastAsia="en-GB"/>
+            </w:rPr>
+          </w:pPr>
+          <w:hyperlink w:anchor="_Toc183191451" w:history="1">
+            <w:r>
+              <w:rPr>
+                <w:rStyle w:val="Hyperlink"/>
+                <w:noProof/>
+              </w:rPr>
+              <w:t>Workout preferences trends</w:t>
+            </w:r>
+            <w:r>
+              <w:rPr>
+                <w:noProof/>
+                <w:webHidden/>
+              </w:rPr>
+              <w:tab/>
+            </w:r>
+            <w:r>
+              <w:rPr>
+                <w:noProof/>
+                <w:webHidden/>
+              </w:rPr>
+              <w:fldChar w:fldCharType="begin"/>
+            </w:r>
+            <w:r>
+              <w:rPr>
+                <w:noProof/>
+                <w:webHidden/>
+              </w:rPr>
+              <w:instrText xml:space="preserve"> PAGEREF _Toc183191451 \h </w:instrText>
+            </w:r>
+            <w:r>
+              <w:rPr>
+                <w:noProof/>
+                <w:webHidden/>
+              </w:rPr>
+            </w:r>
+            <w:r>
+              <w:rPr>
+                <w:noProof/>
+                <w:webHidden/>
+              </w:rPr>
+              <w:fldChar w:fldCharType="separate"/>
+            </w:r>
+            <w:r>
+              <w:rPr>
+                <w:noProof/>
+                <w:webHidden/>
+              </w:rPr>
+              <w:t>9</w:t>
+            </w:r>
+            <w:r>
+              <w:rPr>
+                <w:noProof/>
+                <w:webHidden/>
+              </w:rPr>
+              <w:fldChar w:fldCharType="end"/>
+            </w:r>
+          </w:hyperlink>
+        </w:p>
+        <w:p>
+          <w:pPr>
+            <w:pStyle w:val="TOC3"/>
+            <w:tabs>
+              <w:tab w:val="right" w:leader="dot" w:pos="9016"/>
+            </w:tabs>
+            <w:rPr>
+              <w:rFonts w:eastAsiaTheme="minorEastAsia"/>
+              <w:noProof/>
+              <w:sz w:val="24"/>
+              <w:szCs w:val="24"/>
+              <w:lang w:eastAsia="en-GB"/>
+            </w:rPr>
+          </w:pPr>
+          <w:hyperlink w:anchor="_Toc183191452" w:history="1">
+            <w:r>
+              <w:rPr>
+                <w:rStyle w:val="Hyperlink"/>
+                <w:noProof/>
+              </w:rPr>
+              <w:t>Ages of members and the most popular workout type for that age group</w:t>
+            </w:r>
+            <w:r>
+              <w:rPr>
+                <w:noProof/>
+                <w:webHidden/>
+              </w:rPr>
+              <w:tab/>
+            </w:r>
+            <w:r>
+              <w:rPr>
+                <w:noProof/>
+                <w:webHidden/>
+              </w:rPr>
+              <w:fldChar w:fldCharType="begin"/>
+            </w:r>
+            <w:r>
+              <w:rPr>
+                <w:noProof/>
+                <w:webHidden/>
+              </w:rPr>
+              <w:instrText xml:space="preserve"> PAGEREF _Toc183191452 \h </w:instrText>
+            </w:r>
+            <w:r>
+              <w:rPr>
+                <w:noProof/>
+                <w:webHidden/>
+              </w:rPr>
+            </w:r>
+            <w:r>
+              <w:rPr>
+                <w:noProof/>
+                <w:webHidden/>
+              </w:rPr>
+              <w:fldChar w:fldCharType="separate"/>
+            </w:r>
+            <w:r>
+              <w:rPr>
+                <w:noProof/>
+                <w:webHidden/>
+              </w:rPr>
+              <w:t>9</w:t>
+            </w:r>
+            <w:r>
+              <w:rPr>
+                <w:noProof/>
+                <w:webHidden/>
+              </w:rPr>
+              <w:fldChar w:fldCharType="end"/>
+            </w:r>
+          </w:hyperlink>
+        </w:p>
+        <w:p>
+          <w:pPr>
+            <w:pStyle w:val="TOC3"/>
+            <w:tabs>
+              <w:tab w:val="right" w:leader="dot" w:pos="9016"/>
+            </w:tabs>
+            <w:rPr>
+              <w:rFonts w:eastAsiaTheme="minorEastAsia"/>
+              <w:noProof/>
+              <w:sz w:val="24"/>
+              <w:szCs w:val="24"/>
+              <w:lang w:eastAsia="en-GB"/>
+            </w:rPr>
+          </w:pPr>
+          <w:hyperlink w:anchor="_Toc183191453" w:history="1">
+            <w:r>
+              <w:rPr>
+                <w:rStyle w:val="Hyperlink"/>
+                <w:noProof/>
+              </w:rPr>
+              <w:t>BMI categories of members and that category most popular workout type</w:t>
+            </w:r>
+            <w:r>
+              <w:rPr>
+                <w:noProof/>
+                <w:webHidden/>
+              </w:rPr>
+              <w:tab/>
+            </w:r>
+            <w:r>
+              <w:rPr>
+                <w:noProof/>
+                <w:webHidden/>
+              </w:rPr>
+              <w:fldChar w:fldCharType="begin"/>
+            </w:r>
+            <w:r>
+              <w:rPr>
+                <w:noProof/>
+                <w:webHidden/>
+              </w:rPr>
+              <w:instrText xml:space="preserve"> PAGEREF _Toc183191453 \h </w:instrText>
+            </w:r>
+            <w:r>
+              <w:rPr>
+                <w:noProof/>
+                <w:webHidden/>
+              </w:rPr>
+            </w:r>
+            <w:r>
+              <w:rPr>
+                <w:noProof/>
+                <w:webHidden/>
+              </w:rPr>
+              <w:fldChar w:fldCharType="separate"/>
+            </w:r>
+            <w:r>
+              <w:rPr>
+                <w:noProof/>
+                <w:webHidden/>
+              </w:rPr>
+              <w:t>9</w:t>
+            </w:r>
+            <w:r>
+              <w:rPr>
+                <w:noProof/>
+                <w:webHidden/>
+              </w:rPr>
+              <w:fldChar w:fldCharType="end"/>
+            </w:r>
+          </w:hyperlink>
+        </w:p>
+        <w:p>
+          <w:pPr>
+            <w:pStyle w:val="TOC3"/>
+            <w:tabs>
+              <w:tab w:val="right" w:leader="dot" w:pos="9016"/>
+            </w:tabs>
+            <w:rPr>
+              <w:rFonts w:eastAsiaTheme="minorEastAsia"/>
+              <w:noProof/>
+              <w:sz w:val="24"/>
+              <w:szCs w:val="24"/>
+              <w:lang w:eastAsia="en-GB"/>
+            </w:rPr>
+          </w:pPr>
+          <w:hyperlink w:anchor="_Toc183191454" w:history="1">
+            <w:r>
+              <w:rPr>
+                <w:rStyle w:val="Hyperlink"/>
+                <w:noProof/>
+              </w:rPr>
+              <w:t>Most popular workouts</w:t>
+            </w:r>
+            <w:r>
+              <w:rPr>
+                <w:noProof/>
+                <w:webHidden/>
+              </w:rPr>
+              <w:tab/>
+            </w:r>
+            <w:r>
+              <w:rPr>
+                <w:noProof/>
+                <w:webHidden/>
+              </w:rPr>
+              <w:fldChar w:fldCharType="begin"/>
+            </w:r>
+            <w:r>
+              <w:rPr>
+                <w:noProof/>
+                <w:webHidden/>
+              </w:rPr>
+              <w:instrText xml:space="preserve"> PAGEREF _Toc183191454 \h </w:instrText>
+            </w:r>
+            <w:r>
+              <w:rPr>
+                <w:noProof/>
+                <w:webHidden/>
+              </w:rPr>
+            </w:r>
+            <w:r>
+              <w:rPr>
+                <w:noProof/>
+                <w:webHidden/>
+              </w:rPr>
+              <w:fldChar w:fldCharType="separate"/>
+            </w:r>
+            <w:r>
+              <w:rPr>
+                <w:noProof/>
+                <w:webHidden/>
+              </w:rPr>
+              <w:t>10</w:t>
+            </w:r>
+            <w:r>
+              <w:rPr>
+                <w:noProof/>
+                <w:webHidden/>
+              </w:rPr>
+              <w:fldChar w:fldCharType="end"/>
+            </w:r>
+          </w:hyperlink>
+        </w:p>
+        <w:p>
+          <w:pPr>
+            <w:pStyle w:val="TOC2"/>
+            <w:tabs>
+              <w:tab w:val="right" w:leader="dot" w:pos="9016"/>
+            </w:tabs>
+            <w:rPr>
+              <w:rFonts w:eastAsiaTheme="minorEastAsia"/>
+              <w:noProof/>
+              <w:sz w:val="24"/>
+              <w:szCs w:val="24"/>
+              <w:lang w:eastAsia="en-GB"/>
+            </w:rPr>
+          </w:pPr>
+          <w:hyperlink w:anchor="_Toc183191455" w:history="1">
+            <w:r>
+              <w:rPr>
+                <w:rStyle w:val="Hyperlink"/>
+                <w:noProof/>
+              </w:rPr>
+              <w:t>Outcome</w:t>
+            </w:r>
+            <w:r>
+              <w:rPr>
+                <w:noProof/>
+                <w:webHidden/>
+              </w:rPr>
+              <w:tab/>
+            </w:r>
+            <w:r>
+              <w:rPr>
+                <w:noProof/>
+                <w:webHidden/>
+              </w:rPr>
+              <w:fldChar w:fldCharType="begin"/>
+            </w:r>
+            <w:r>
+              <w:rPr>
+                <w:noProof/>
+                <w:webHidden/>
+              </w:rPr>
+              <w:instrText xml:space="preserve"> PAGEREF _Toc183191455 \h </w:instrText>
+            </w:r>
+            <w:r>
+              <w:rPr>
+                <w:noProof/>
+                <w:webHidden/>
+              </w:rPr>
+            </w:r>
+            <w:r>
+              <w:rPr>
+                <w:noProof/>
+                <w:webHidden/>
+              </w:rPr>
+              <w:fldChar w:fldCharType="separate"/>
+            </w:r>
+            <w:r>
+              <w:rPr>
+                <w:noProof/>
+                <w:webHidden/>
+              </w:rPr>
+              <w:t>10</w:t>
             </w:r>
             <w:r>
               <w:rPr>
@@ -961,7 +1488,7 @@
               <w:lang w:eastAsia="en-GB"/>
             </w:rPr>
           </w:pPr>
-          <w:hyperlink w:anchor="_Toc182832166" w:history="1">
+          <w:hyperlink w:anchor="_Toc183191456" w:history="1">
             <w:r>
               <w:rPr>
                 <w:rStyle w:val="Hyperlink"/>
@@ -988,7 +1515,7 @@
                 <w:noProof/>
                 <w:webHidden/>
               </w:rPr>
-              <w:instrText xml:space="preserve"> PAGEREF _Toc182832166 \h </w:instrText>
+              <w:instrText xml:space="preserve"> PAGEREF _Toc183191456 \h </w:instrText>
             </w:r>
             <w:r>
               <w:rPr>
@@ -1008,7 +1535,7 @@
                 <w:noProof/>
                 <w:webHidden/>
               </w:rPr>
-              <w:t>9</w:t>
+              <w:t>12</w:t>
             </w:r>
             <w:r>
               <w:rPr>
@@ -1033,7 +1560,7 @@
               <w:lang w:eastAsia="en-GB"/>
             </w:rPr>
           </w:pPr>
-          <w:hyperlink w:anchor="_Toc182832167" w:history="1">
+          <w:hyperlink w:anchor="_Toc183191457" w:history="1">
             <w:r>
               <w:rPr>
                 <w:rStyle w:val="Hyperlink"/>
@@ -1060,7 +1587,7 @@
                 <w:noProof/>
                 <w:webHidden/>
               </w:rPr>
-              <w:instrText xml:space="preserve"> PAGEREF _Toc182832167 \h </w:instrText>
+              <w:instrText xml:space="preserve"> PAGEREF _Toc183191457 \h </w:instrText>
             </w:r>
             <w:r>
               <w:rPr>
@@ -1080,7 +1607,7 @@
                 <w:noProof/>
                 <w:webHidden/>
               </w:rPr>
-              <w:t>10</w:t>
+              <w:t>13</w:t>
             </w:r>
             <w:r>
               <w:rPr>
@@ -1118,690 +1645,358 @@
           <w:iCs/>
         </w:rPr>
       </w:pPr>
-    </w:p>
-    <w:p>
-      <w:pPr>
-        <w:rPr>
-          <w:i/>
-          <w:iCs/>
-        </w:rPr>
-      </w:pPr>
-    </w:p>
-    <w:p>
-      <w:pPr>
-        <w:rPr>
-          <w:i/>
-          <w:iCs/>
-        </w:rPr>
-      </w:pPr>
-    </w:p>
-    <w:p>
-      <w:pPr>
-        <w:rPr>
-          <w:i/>
-          <w:iCs/>
-        </w:rPr>
-      </w:pPr>
-    </w:p>
-    <w:p>
-      <w:pPr>
-        <w:rPr>
-          <w:i/>
-          <w:iCs/>
-        </w:rPr>
-      </w:pPr>
-    </w:p>
-    <w:p>
-      <w:pPr>
-        <w:rPr>
-          <w:i/>
-          <w:iCs/>
-        </w:rPr>
-      </w:pPr>
-    </w:p>
-    <w:p>
-      <w:pPr>
-        <w:rPr>
-          <w:i/>
-          <w:iCs/>
-        </w:rPr>
-      </w:pPr>
-    </w:p>
-    <w:p>
-      <w:pPr>
-        <w:rPr>
-          <w:i/>
-          <w:iCs/>
-        </w:rPr>
-      </w:pPr>
-    </w:p>
-    <w:p>
-      <w:pPr>
-        <w:rPr>
-          <w:i/>
-          <w:iCs/>
-        </w:rPr>
-      </w:pPr>
-    </w:p>
-    <w:p>
-      <w:pPr>
-        <w:rPr>
-          <w:i/>
-          <w:iCs/>
-        </w:rPr>
-      </w:pPr>
-    </w:p>
-    <w:p>
-      <w:pPr>
-        <w:rPr>
-          <w:i/>
-          <w:iCs/>
-        </w:rPr>
-      </w:pPr>
-    </w:p>
-    <w:p>
-      <w:pPr>
-        <w:rPr>
-          <w:i/>
-          <w:iCs/>
-        </w:rPr>
-      </w:pPr>
-    </w:p>
-    <w:p>
-      <w:pPr>
-        <w:rPr>
-          <w:i/>
-          <w:iCs/>
-        </w:rPr>
-      </w:pPr>
-    </w:p>
-    <w:p>
-      <w:pPr>
-        <w:rPr>
-          <w:i/>
-          <w:iCs/>
-        </w:rPr>
-      </w:pPr>
-    </w:p>
-    <w:p>
-      <w:pPr>
-        <w:rPr>
-          <w:i/>
-          <w:iCs/>
-        </w:rPr>
-      </w:pPr>
-    </w:p>
-    <w:p>
-      <w:pPr>
-        <w:rPr>
-          <w:i/>
-          <w:iCs/>
-        </w:rPr>
-      </w:pPr>
-    </w:p>
-    <w:p>
-      <w:pPr>
-        <w:rPr>
-          <w:i/>
-          <w:iCs/>
-        </w:rPr>
-      </w:pPr>
-    </w:p>
-    <w:p>
-      <w:pPr>
-        <w:rPr>
-          <w:i/>
-          <w:iCs/>
-        </w:rPr>
-      </w:pPr>
-    </w:p>
-    <w:p>
-      <w:pPr>
-        <w:rPr>
-          <w:i/>
-          <w:iCs/>
-        </w:rPr>
-      </w:pPr>
-    </w:p>
-    <w:p>
-      <w:pPr>
-        <w:rPr>
-          <w:i/>
-          <w:iCs/>
-        </w:rPr>
-      </w:pPr>
-    </w:p>
-    <w:p>
-      <w:pPr>
-        <w:rPr>
-          <w:i/>
-          <w:iCs/>
-        </w:rPr>
-      </w:pPr>
-    </w:p>
-    <w:p>
+      <w:r>
+        <w:rPr>
+          <w:i/>
+          <w:iCs/>
+        </w:rPr>
+        <w:br w:type="page"/>
+      </w:r>
+    </w:p>
+    <w:p>
+      <w:pPr>
+        <w:pStyle w:val="Heading1"/>
+      </w:pPr>
+      <w:bookmarkStart w:id="0" w:name="_Toc183191440"/>
+      <w:r>
+        <w:lastRenderedPageBreak/>
+        <w:t>Introduction</w:t>
+      </w:r>
+      <w:bookmarkEnd w:id="0"/>
+    </w:p>
+    <w:p/>
+    <w:p>
+      <w:r>
+        <w:t>The fitness industry’s rapid growth has led to an increased demand for personalised experiences that meet to the unique needs of gym members. By understanding individual workout preferences, such as session intensity, frequency, and exercise choices, gyms can enhance engagement, optimise resource usage, and improve retention rates. These patterns and trends can be found with the use of rule-based AI approaches like forward and backward chaining, which allow for more personal recommendations for members. These AI algorithms help identify which factors influence workout preferences, allowing gyms to align equipment and resources more effectively with member behaviours and goals.</w:t>
+      </w:r>
+    </w:p>
+    <w:p>
+      <w:r>
+        <w:t>The research question addressed in this paper is</w:t>
+      </w:r>
+      <w:r>
+        <w:t>:</w:t>
+      </w:r>
+      <w:r>
+        <w:br/>
+      </w:r>
+      <w:r>
+        <w:t>"Applying forward chaining and comparing it with backward chaining to identify trends and patterns, such as gym members' workout preferences, and assist gyms in optimizing equipment usage."</w:t>
+      </w:r>
+    </w:p>
+    <w:p/>
+    <w:p>
+      <w:r>
+        <w:t>This study compares the efficiency of forward and backward chaining algorithms in spotting important trends while researching how these algorithms might be used to analyse member behaviours and workout preferences. The research aims to find patterns that can enhance gym experiences and raise member happiness by using these techniques to a dataset that contains demographic data, fitness levels, and workout routines. In ultimately, this method will assist fitness centres in making data-driven choices regarding the positioning of equipment, the distribution of resources, and member engagement tactics, resulting in a more personalised and effective workout space.</w:t>
+      </w:r>
+    </w:p>
+    <w:p/>
+    <w:p>
+      <w:r>
+        <w:t xml:space="preserve">The study’s objectives are to evaluate each algorithm’s performance in terms of accuracy, clarity, and efficiency, and to determine which approach is more practical for real-world applications in gym management. The project aims to expand knowledge of how AI may be successfully applied in the fitness sector to improve personalisation and encourage member engagement by determining the most effective algorithm for this objective. </w:t>
+      </w:r>
+    </w:p>
+    <w:p>
+      <w:r>
+        <w:br w:type="page"/>
+      </w:r>
+    </w:p>
+    <w:p>
+      <w:pPr>
+        <w:pStyle w:val="Heading1"/>
+      </w:pPr>
+      <w:bookmarkStart w:id="1" w:name="_Toc183191441"/>
+      <w:r>
+        <w:lastRenderedPageBreak/>
+        <w:t>Literature Review</w:t>
+      </w:r>
+      <w:bookmarkEnd w:id="1"/>
+    </w:p>
+    <w:p>
+      <w:r>
+        <w:t xml:space="preserve">Rule-based systems are a type of AI that uses a series of predefined to make decisions and solve problems. These systems use an “if-then” structure, which mimics human decision </w:t>
+      </w:r>
+      <w:r>
+        <w:t>making it a reliable and predictable system for various applications</w:t>
+      </w:r>
+      <w:r>
+        <w:t>. This system stands out because it focuses and relies on the rules created by humans. Because of this it means every operation</w:t>
+      </w:r>
+      <w:r>
+        <w:t xml:space="preserve"> and decision it makes can </w:t>
+      </w:r>
+      <w:r>
+        <w:t>is specify for the</w:t>
+      </w:r>
+      <w:r>
+        <w:t xml:space="preserve"> specific set of guidelines.</w:t>
+      </w:r>
+      <w:r>
+        <w:t xml:space="preserve"> Because of this it is commonly used in healthcare</w:t>
+      </w:r>
+      <w:r>
+        <w:t xml:space="preserve"> – for heart disease diagnosis, customer support – chatbots/smart assistants, and banking – fraud detection and risk management. </w:t>
+      </w:r>
+      <w:r>
+        <w:t>These systems are efficient for decision-making, especially in well-structured domains where rules can be explicitly defined</w:t>
+      </w:r>
+      <w:r>
+        <w:t>.</w:t>
+      </w:r>
+    </w:p>
+    <w:p/>
+    <w:p>
+      <w:pPr>
+        <w:pStyle w:val="Heading2"/>
+      </w:pPr>
+      <w:bookmarkStart w:id="2" w:name="_Toc183191442"/>
+      <w:r>
+        <w:t>Forward Chaining</w:t>
+      </w:r>
+      <w:bookmarkEnd w:id="2"/>
+      <w:r>
+        <w:t xml:space="preserve"> </w:t>
+      </w:r>
+    </w:p>
+    <w:p>
+      <w:r>
+        <w:t>Forward chaining is a data-driven process that uses forward deduction or forward reasoning. Forward chaining starts with known facts and applies rules to generate conclusions/endpoint/ goal.</w:t>
+      </w:r>
+      <w:r>
+        <w:t xml:space="preserve"> </w:t>
+      </w:r>
+      <w:r>
+        <w:t>For instance, in a gym setting, a Forward Chaining system could start with a member's demographic data and apply rules to suggest suitable equipment based on those attributes.</w:t>
+      </w:r>
+    </w:p>
+    <w:p>
+      <w:r>
+        <w:t>Advantages includes</w:t>
+      </w:r>
+      <w:r>
+        <w:t>:</w:t>
+      </w:r>
+    </w:p>
+    <w:p>
+      <w:pPr>
+        <w:pStyle w:val="ListParagraph"/>
+        <w:numPr>
+          <w:ilvl w:val="0"/>
+          <w:numId w:val="14"/>
+        </w:numPr>
+      </w:pPr>
+      <w:r>
+        <w:t>Suitable to draw multiple conclusions simultaneously</w:t>
+      </w:r>
+    </w:p>
+    <w:p>
+      <w:pPr>
+        <w:pStyle w:val="ListParagraph"/>
+        <w:numPr>
+          <w:ilvl w:val="0"/>
+          <w:numId w:val="14"/>
+        </w:numPr>
+      </w:pPr>
+      <w:r>
+        <w:t>Higher flexibility than backward chaining</w:t>
+      </w:r>
+    </w:p>
+    <w:p>
+      <w:pPr>
+        <w:pStyle w:val="ListParagraph"/>
+        <w:numPr>
+          <w:ilvl w:val="0"/>
+          <w:numId w:val="14"/>
+        </w:numPr>
+      </w:pPr>
+      <w:r>
+        <w:t>Reliable for conclusion</w:t>
+      </w:r>
+    </w:p>
+    <w:p>
+      <w:r>
+        <w:br/>
+        <w:t>Disadvantages include:</w:t>
+      </w:r>
+    </w:p>
+    <w:p>
+      <w:pPr>
+        <w:pStyle w:val="ListParagraph"/>
+        <w:numPr>
+          <w:ilvl w:val="0"/>
+          <w:numId w:val="15"/>
+        </w:numPr>
+      </w:pPr>
+      <w:r>
+        <w:t>• Time-consuming due to data synchronization</w:t>
+      </w:r>
+    </w:p>
+    <w:p>
+      <w:pPr>
+        <w:pStyle w:val="ListParagraph"/>
+        <w:numPr>
+          <w:ilvl w:val="0"/>
+          <w:numId w:val="15"/>
+        </w:numPr>
+      </w:pPr>
+      <w:r>
+        <w:t>• A dataset of some sort is needed.</w:t>
+      </w:r>
+    </w:p>
+    <w:p>
+      <w:pPr>
+        <w:pStyle w:val="Heading2"/>
+      </w:pPr>
+      <w:bookmarkStart w:id="3" w:name="_Toc183191443"/>
+      <w:r>
+        <w:t>Backward Chaining</w:t>
+      </w:r>
+      <w:bookmarkEnd w:id="3"/>
+    </w:p>
+    <w:p>
+      <w:r>
+        <w:t>Backward Chaining, on the other hand, is a goal-driven approach. To determine which facts or conditions must be true for a goal or endpoint to be accomplished, it begins with the aim and works backwards. This approach is usually used in reasoning or diagnostic systems, where the system must go back through a series of rules to confirm whether the objective can be achieved. Backward Chaining, for instance, could be used in a gym setting to discover exactly which member attributes (e.g., BMI, age, and preferences) needed to reach a fitness objective, like weight loss.</w:t>
+      </w:r>
+    </w:p>
+    <w:p>
+      <w:r>
+        <w:br/>
+        <w:t>Advantages includes:</w:t>
+      </w:r>
+    </w:p>
+    <w:p>
+      <w:pPr>
+        <w:numPr>
+          <w:ilvl w:val="0"/>
+          <w:numId w:val="16"/>
+        </w:numPr>
+      </w:pPr>
+      <w:r>
+        <w:t>Swifter than forward chaining </w:t>
+      </w:r>
+    </w:p>
+    <w:p>
+      <w:pPr>
+        <w:numPr>
+          <w:ilvl w:val="0"/>
+          <w:numId w:val="16"/>
+        </w:numPr>
+      </w:pPr>
+      <w:r>
+        <w:t>Efficiently drives correct solutions </w:t>
+      </w:r>
+    </w:p>
+    <w:p>
+      <w:r>
+        <w:t>Disadvantages includes:</w:t>
+      </w:r>
+    </w:p>
+    <w:p>
+      <w:pPr>
+        <w:numPr>
+          <w:ilvl w:val="0"/>
+          <w:numId w:val="17"/>
+        </w:numPr>
+      </w:pPr>
+      <w:r>
+        <w:t>Provides single answer </w:t>
+      </w:r>
+    </w:p>
+    <w:p>
+      <w:pPr>
+        <w:numPr>
+          <w:ilvl w:val="0"/>
+          <w:numId w:val="17"/>
+        </w:numPr>
+      </w:pPr>
+      <w:r>
+        <w:lastRenderedPageBreak/>
+        <w:t>Less flexibility </w:t>
+      </w:r>
+    </w:p>
+    <w:p>
+      <w:pPr>
+        <w:numPr>
+          <w:ilvl w:val="0"/>
+          <w:numId w:val="17"/>
+        </w:numPr>
+      </w:pPr>
+      <w:r>
+        <w:t>Suitable only if the endpoint is known </w:t>
+      </w:r>
+    </w:p>
+    <w:p>
+      <w:pPr>
+        <w:numPr>
+          <w:ilvl w:val="0"/>
+          <w:numId w:val="17"/>
+        </w:numPr>
+      </w:pPr>
+      <w:r>
+        <w:t>Difficult to execute </w:t>
+      </w:r>
+    </w:p>
+    <w:p/>
+    <w:p/>
+    <w:p>
+      <w:r>
+        <w:br w:type="page"/>
+      </w:r>
+    </w:p>
+    <w:p>
+      <w:pPr>
+        <w:pStyle w:val="Heading1"/>
+      </w:pPr>
+      <w:bookmarkStart w:id="4" w:name="_Toc183191444"/>
+      <w:r>
+        <w:lastRenderedPageBreak/>
+        <w:t>Methodology</w:t>
+      </w:r>
+      <w:bookmarkEnd w:id="4"/>
+    </w:p>
+    <w:p/>
+    <w:p>
+      <w:pPr>
+        <w:pStyle w:val="Heading2"/>
+      </w:pPr>
+      <w:bookmarkStart w:id="5" w:name="_Toc183191445"/>
+      <w:r>
+        <w:t>Algorithms chosen</w:t>
+      </w:r>
+      <w:bookmarkEnd w:id="5"/>
+    </w:p>
+    <w:p>
+      <w:r>
+        <w:t>This study evaluates two rule-based AI algorithms: Forward Chaining and Backward Chaining. Both algorithms are widely used for decision-making in structured domains, such as fitness equipment recommendations, where decisions are made based on predefined rules derived from specific conditions or goals.</w:t>
+      </w:r>
+    </w:p>
+    <w:p/>
+    <w:p>
+      <w:pPr>
+        <w:pStyle w:val="Heading2"/>
+      </w:pPr>
+      <w:bookmarkStart w:id="6" w:name="_Toc183191446"/>
+      <w:r>
+        <w:t>Dataset Selection</w:t>
+      </w:r>
+      <w:bookmarkEnd w:id="6"/>
+    </w:p>
+    <w:p>
+      <w:r>
+        <w:t xml:space="preserve">The dataset that I have used to answer this question is </w:t>
+      </w:r>
       <w:r>
         <w:rPr>
           <w:b/>
           <w:bCs/>
         </w:rPr>
-        <w:t>Abstract</w:t>
-      </w:r>
-    </w:p>
-    <w:p>
-      <w:pPr>
-        <w:rPr>
-          <w:color w:val="FF0000"/>
-        </w:rPr>
-      </w:pPr>
-      <w:r>
-        <w:rPr>
-          <w:color w:val="FF0000"/>
-        </w:rPr>
-        <w:t>This study investigates the effectiveness of two rule-based AI algorithms in classifying gym members by their engagement level, specifically distinguishing between casual users, regular attendees, and high-intensity trainers. With a growing interest in personalized fitness and member retention strategies, categorizing gym members based on attributes such as age, body composition, workout preferences, and session intensity can provide gyms with critical insights for targeted engagement. This research compares a decision tree classifier and a rule-based expert system, evaluating their performance in classifying gym members based on attributes from the Gym Members Exercise Dataset.</w:t>
-      </w:r>
-    </w:p>
-    <w:p>
-      <w:pPr>
-        <w:rPr>
-          <w:color w:val="FF0000"/>
-        </w:rPr>
-      </w:pPr>
-      <w:r>
-        <w:rPr>
-          <w:color w:val="FF0000"/>
-        </w:rPr>
-        <w:t>The dataset includes detailed information about each member, such as age, gender, BMI (calculated from height and weight), maximum, average, and resting heart rates, and key metrics like workout type, duration, and calories burned per session. Additional attributes such as workout frequency, daily water intake, body fat percentage, and experience level provide further context about each member’s engagement and fitness level. Using these variables, the study assesses the accuracy, interpretability, and computational efficiency of each algorithm in identifying engagement categories.</w:t>
-      </w:r>
-    </w:p>
-    <w:p>
-      <w:pPr>
-        <w:rPr>
-          <w:color w:val="FF0000"/>
-        </w:rPr>
-      </w:pPr>
-      <w:r>
-        <w:rPr>
-          <w:color w:val="FF0000"/>
-        </w:rPr>
-        <w:t>Initial results indicate that each algorithm shows distinct strengths: the decision tree classifier identifies nuanced, data-driven patterns across multiple attributes, while the expert system offers greater interpretability and transparency through predefined rules. These findings contribute to understanding the practical applications of rule-based AI in fitness management, supporting gyms in optimizing member engagement strategies and improving personalization.</w:t>
-      </w:r>
-    </w:p>
-    <w:p>
-      <w:pPr>
-        <w:rPr>
-          <w:i/>
-          <w:iCs/>
-        </w:rPr>
-      </w:pPr>
-    </w:p>
-    <w:p>
-      <w:pPr>
-        <w:rPr>
-          <w:i/>
-          <w:iCs/>
-        </w:rPr>
-      </w:pPr>
-    </w:p>
-    <w:p>
-      <w:pPr>
-        <w:rPr>
-          <w:i/>
-          <w:iCs/>
-        </w:rPr>
-      </w:pPr>
-    </w:p>
-    <w:p>
-      <w:pPr>
-        <w:rPr>
-          <w:i/>
-          <w:iCs/>
-        </w:rPr>
-      </w:pPr>
-    </w:p>
-    <w:p>
-      <w:pPr>
-        <w:rPr>
-          <w:i/>
-          <w:iCs/>
-        </w:rPr>
-      </w:pPr>
-    </w:p>
-    <w:p>
-      <w:pPr>
-        <w:rPr>
-          <w:i/>
-          <w:iCs/>
-        </w:rPr>
-      </w:pPr>
-    </w:p>
-    <w:p>
-      <w:pPr>
-        <w:rPr>
-          <w:i/>
-          <w:iCs/>
-        </w:rPr>
-      </w:pPr>
-    </w:p>
-    <w:p>
-      <w:pPr>
-        <w:rPr>
-          <w:i/>
-          <w:iCs/>
-        </w:rPr>
-      </w:pPr>
-    </w:p>
-    <w:p>
-      <w:pPr>
-        <w:rPr>
-          <w:i/>
-          <w:iCs/>
-        </w:rPr>
-      </w:pPr>
-    </w:p>
-    <w:p>
-      <w:pPr>
-        <w:rPr>
-          <w:i/>
-          <w:iCs/>
-        </w:rPr>
-      </w:pPr>
-    </w:p>
-    <w:p>
-      <w:pPr>
-        <w:rPr>
-          <w:i/>
-          <w:iCs/>
-        </w:rPr>
-      </w:pPr>
-    </w:p>
-    <w:p>
-      <w:pPr>
-        <w:rPr>
-          <w:i/>
-          <w:iCs/>
-        </w:rPr>
-      </w:pPr>
-    </w:p>
-    <w:p>
-      <w:pPr>
-        <w:rPr>
-          <w:i/>
-          <w:iCs/>
-        </w:rPr>
-      </w:pPr>
-    </w:p>
-    <w:p>
-      <w:pPr>
-        <w:rPr>
-          <w:i/>
-          <w:iCs/>
-        </w:rPr>
-      </w:pPr>
-    </w:p>
-    <w:p>
-      <w:pPr>
-        <w:rPr>
-          <w:i/>
-          <w:iCs/>
-        </w:rPr>
-      </w:pPr>
-    </w:p>
-    <w:p>
-      <w:pPr>
-        <w:rPr>
-          <w:i/>
-          <w:iCs/>
-        </w:rPr>
-      </w:pPr>
-    </w:p>
-    <w:p>
-      <w:pPr>
-        <w:rPr>
-          <w:i/>
-          <w:iCs/>
-        </w:rPr>
-      </w:pPr>
-    </w:p>
-    <w:p>
-      <w:pPr>
-        <w:pStyle w:val="Heading1"/>
-      </w:pPr>
-      <w:bookmarkStart w:id="0" w:name="_Toc182832157"/>
-      <w:r>
-        <w:t>Introduction</w:t>
-      </w:r>
-      <w:bookmarkEnd w:id="0"/>
-    </w:p>
-    <w:p/>
-    <w:p>
-      <w:r>
-        <w:t>The fitness industry has seen a significant rise in participation in recent years, which has led businesses to use data to improve member engagement, provide individualised services, and increase retention rates. For fitness centres and gyms, gaining insights into members' engagement patterns—such as workout frequency, session intensity, and exercise preferences—is crucial for creating targeted strategies that address individual needs. By classifying members based on their behaviour and fitness levels, gyms can offer more tailored experiences while making data-driven decisions that positively impact each client’s journey.</w:t>
-      </w:r>
-      <w:r>
-        <w:br/>
-      </w:r>
-      <w:r>
-        <w:br/>
-      </w:r>
-      <w:r>
-        <w:br/>
-      </w:r>
-      <w:r>
-        <w:t>Using rule-based AI technologies, such as a decision tree classifier and a rule-based expert system, this study aims to boost gym member engagement. Using these algorithms, members will be paired with the best gym equipment according to their demographics, physical characteristics, and workout preferences. By using information from the Gym Members Exercise Dataset, which include factors like age, fitness levels, health indicators, and workout preferences, the study seeks to tailor equipment suggestions to meet the needs and goals of everyone.</w:t>
-      </w:r>
-    </w:p>
-    <w:p>
-      <w:r>
-        <w:t>In addition to optimising gym machine utilisation through personalisation, the study aims to spot underuse trends and make well-informed judgements on resource allocation, equipment placement, and upgrades. By use of customised suggestions and specific exercises, the study aims to provide a more interesting and rewarding experience for participants, ultimately increasing their engagement and retention.</w:t>
-      </w:r>
-    </w:p>
-    <w:p>
-      <w:pPr>
-        <w:rPr>
-          <w:i/>
-          <w:iCs/>
-        </w:rPr>
-      </w:pPr>
-      <w:r>
-        <w:br/>
-      </w:r>
-      <w:r>
-        <w:t>The research question addressed in this paper is</w:t>
-      </w:r>
-      <w:r>
-        <w:rPr>
-          <w:color w:val="4EA72E" w:themeColor="accent6"/>
-        </w:rPr>
-        <w:t xml:space="preserve"> </w:t>
-      </w:r>
-      <w:r>
-        <w:rPr>
-          <w:color w:val="4EA72E" w:themeColor="accent6"/>
-        </w:rPr>
-        <w:br/>
-      </w:r>
-      <w:r>
-        <w:rPr>
-          <w:i/>
-          <w:iCs/>
-        </w:rPr>
-        <w:t>How can rule-based AI algorithms match gym members with the most suitable equipment based on demographic, physical, and workout-related attributes, and how can these insights be used to optimise gym machine utilisation while increasing overall member engagement?</w:t>
-      </w:r>
-    </w:p>
-    <w:p>
-      <w:r>
-        <w:rPr>
-          <w:color w:val="4EA72E" w:themeColor="accent6"/>
-        </w:rPr>
-        <w:br/>
-      </w:r>
-      <w:r>
-        <w:t>The study’s objectives are to evaluate each algorithm’s performance in terms of accuracy, interpretability, and efficiency, and to determine which approach is more practical for real-world applications in gym management. By identifying the optimal algorithm for this classification task, the study aims to contribute to a better understanding of how AI can be effectively utilized in the fitness industry to enhance personalization and support member engagement.</w:t>
-      </w:r>
-    </w:p>
-    <w:p>
-      <w:pPr>
-        <w:rPr>
-          <w:color w:val="4EA72E" w:themeColor="accent6"/>
-        </w:rPr>
-      </w:pPr>
-    </w:p>
-    <w:p>
-      <w:r>
-        <w:lastRenderedPageBreak/>
-        <w:br/>
-      </w:r>
-      <w:r>
-        <w:br/>
-      </w:r>
-      <w:r>
-        <w:br/>
-      </w:r>
-    </w:p>
-    <w:p>
-      <w:pPr>
-        <w:pStyle w:val="Heading1"/>
-      </w:pPr>
-      <w:bookmarkStart w:id="1" w:name="_Toc182832158"/>
-      <w:r>
-        <w:t>Literature Review</w:t>
-      </w:r>
-      <w:bookmarkEnd w:id="1"/>
-    </w:p>
-    <w:p>
-      <w:r>
-        <w:t xml:space="preserve">Rule-based systems are a type of AI that uses a series of predefined to make decisions and solve problems. These systems use an “if-then” structure, which mimics human decision </w:t>
-      </w:r>
-      <w:r>
-        <w:t>making it a reliable and predictable system for various applications</w:t>
-      </w:r>
-      <w:r>
-        <w:t>. This system stands out because it focuses and relies on the rules created by humans. Because of this it means every operation</w:t>
-      </w:r>
-      <w:r>
-        <w:t xml:space="preserve"> and decision it makes can </w:t>
-      </w:r>
-      <w:r>
-        <w:t>is specify for the</w:t>
-      </w:r>
-      <w:r>
-        <w:t xml:space="preserve"> specific set of guidelines.</w:t>
-      </w:r>
-      <w:r>
-        <w:t xml:space="preserve"> Because of this it is commonly used in healthcare</w:t>
-      </w:r>
-      <w:r>
-        <w:t xml:space="preserve"> – for heart disease diagnosis, customer support – chatbots/smart assistants, and banking – fraud detection and risk management. </w:t>
-      </w:r>
-      <w:r>
-        <w:t>These systems are efficient for decision-making, especially in well-structured domains where rules can be explicitly defined</w:t>
-      </w:r>
-      <w:r>
-        <w:t>.</w:t>
-      </w:r>
-    </w:p>
-    <w:p/>
-    <w:p>
-      <w:pPr>
-        <w:pStyle w:val="Heading2"/>
-      </w:pPr>
-      <w:bookmarkStart w:id="2" w:name="_Toc182832159"/>
-      <w:r>
-        <w:t>Rule-Based Expert Systems</w:t>
-      </w:r>
-      <w:bookmarkEnd w:id="2"/>
-    </w:p>
-    <w:p>
-      <w:r>
-        <w:t>Rule-based systems are one of the earliest and most well-established types of AI.</w:t>
-      </w:r>
-      <w:r>
-        <w:t xml:space="preserve"> This </w:t>
-      </w:r>
-      <w:r>
-        <w:t>system relies on a collection of predetermined rules to decide what to do next</w:t>
-      </w:r>
-      <w:r>
-        <w:t>, for example if X then. This system is seen as</w:t>
-      </w:r>
-      <w:r>
-        <w:t xml:space="preserve"> transparent because the standards are clear and open to human inspection, which makes it simpler to comprehend how the system operates.</w:t>
-      </w:r>
-    </w:p>
-    <w:p>
-      <w:r>
-        <w:t xml:space="preserve">These systems are crucial in domains like </w:t>
+        <w:t>Gym Members Exercise Datase</w:t>
       </w:r>
       <w:r>
         <w:rPr>
           <w:b/>
           <w:bCs/>
         </w:rPr>
-        <w:t>healthcare</w:t>
-      </w:r>
-      <w:r>
-        <w:t xml:space="preserve">, </w:t>
-      </w:r>
-      <w:r>
-        <w:rPr>
-          <w:b/>
-          <w:bCs/>
-        </w:rPr>
-        <w:t>engineering</w:t>
-      </w:r>
-      <w:r>
-        <w:t xml:space="preserve">, and </w:t>
-      </w:r>
-      <w:r>
-        <w:rPr>
-          <w:b/>
-          <w:bCs/>
-        </w:rPr>
-        <w:t>agriculture</w:t>
-      </w:r>
-      <w:r>
-        <w:t>, where human expertise is difficult to automate through direct calculations. However, rule-based expert systems are heavily dependent on the quality and completeness of the rules and often require ongoing maintenance by domain experts.</w:t>
-      </w:r>
-    </w:p>
-    <w:p/>
-    <w:p>
-      <w:pPr>
-        <w:pStyle w:val="Heading2"/>
-      </w:pPr>
-      <w:bookmarkStart w:id="3" w:name="_Toc182832160"/>
-      <w:r>
-        <w:t>Decision Tree Classifiers</w:t>
-      </w:r>
-      <w:bookmarkEnd w:id="3"/>
-    </w:p>
-    <w:p>
-      <w:r>
-        <w:t>Decision tree classifiers are a prominent example of rule-based algorithms. They function by recursively splitting data based on feature values, forming a tree-like structure. Each node in the tree represents a decision rule that partitions the data, and the leaf nodes represent the classification outcome. Decision trees are inherently rule-based because they break down complex decisions into a series of "if-then" conditions. For example:</w:t>
-      </w:r>
-    </w:p>
-    <w:p>
-      <w:r>
-        <w:t xml:space="preserve">Decision trees are widely used in applications such as </w:t>
-      </w:r>
-      <w:r>
-        <w:rPr>
-          <w:b/>
-          <w:bCs/>
-        </w:rPr>
-        <w:t>loan approvals</w:t>
-      </w:r>
-      <w:r>
-        <w:t xml:space="preserve">, </w:t>
-      </w:r>
-      <w:r>
-        <w:rPr>
-          <w:b/>
-          <w:bCs/>
-        </w:rPr>
-        <w:t>customer segmentation</w:t>
-      </w:r>
-      <w:r>
-        <w:t xml:space="preserve">, and </w:t>
-      </w:r>
-      <w:r>
-        <w:rPr>
-          <w:b/>
-          <w:bCs/>
-        </w:rPr>
-        <w:t>predictive maintenance</w:t>
-      </w:r>
-      <w:r>
-        <w:t xml:space="preserve">. However, they can suffer from overfitting, especially when the tree is too deep, which is often mitigated by pruning or using ensemble methods like </w:t>
-      </w:r>
-      <w:r>
-        <w:rPr>
-          <w:b/>
-          <w:bCs/>
-        </w:rPr>
-        <w:t>Random Forests</w:t>
-      </w:r>
-      <w:r>
-        <w:t>.</w:t>
-      </w:r>
-    </w:p>
-    <w:p/>
-    <w:p/>
-    <w:p/>
-    <w:p/>
-    <w:p/>
-    <w:p/>
-    <w:p/>
-    <w:p>
-      <w:pPr>
-        <w:pStyle w:val="Heading1"/>
-      </w:pPr>
-      <w:bookmarkStart w:id="4" w:name="_Toc182832161"/>
-      <w:r>
-        <w:t>Methodology</w:t>
-      </w:r>
-      <w:bookmarkEnd w:id="4"/>
-    </w:p>
-    <w:p/>
-    <w:p>
-      <w:pPr>
-        <w:pStyle w:val="Heading2"/>
-      </w:pPr>
-      <w:bookmarkStart w:id="5" w:name="_Toc182832162"/>
-      <w:r>
-        <w:t>Algorithms chosen</w:t>
-      </w:r>
-      <w:bookmarkEnd w:id="5"/>
-    </w:p>
-    <w:p>
-      <w:r>
-        <w:t>I’ve chosen two different methods to solve the question, decision tree classifier and rule-based expert system. These two systems fit into answering the question by using the dataset provided.</w:t>
-      </w:r>
-    </w:p>
-    <w:p>
-      <w:r>
-        <w:t xml:space="preserve">First Algorithm is a rule-based expert system. This algorithm works by using specific rules. These systems use if-else statements to test against rules. Examples of rules include Age &gt;60, Gender = male. Using this system, I was able to find how many people workout 4 times a week and the most used type of workout. I also found the least used workout, from each gender. </w:t>
-      </w:r>
-    </w:p>
-    <w:p>
-      <w:r>
-        <w:t>The second algorithm I chose is a decision tree. I choose the method due to its ability to handle both categorical and numerical data that are present in the database. With the help of this technique, a tree-like structure is produced, with each node standing for a rule, such as Age &lt; 30. The final classification, such as Workout</w:t>
-      </w:r>
-      <w:r>
-        <w:t xml:space="preserve"> </w:t>
-      </w:r>
-      <w:r>
-        <w:t>Type = HIIT, is represented by the tree's leaves. This enables the algorithm to see trends and produce understandable classification rules, such suggesting exercises based on demographic variables, or seeing different age groups favourite workout type.</w:t>
-      </w:r>
-    </w:p>
-    <w:p/>
-    <w:p>
-      <w:pPr>
-        <w:pStyle w:val="Heading2"/>
-      </w:pPr>
-      <w:bookmarkStart w:id="6" w:name="_Toc182832163"/>
-      <w:r>
-        <w:t>Dataset Selection</w:t>
-      </w:r>
-      <w:bookmarkEnd w:id="6"/>
-    </w:p>
-    <w:p/>
-    <w:p>
-      <w:r>
-        <w:t xml:space="preserve">The dataset that I have used to answer this question is </w:t>
-      </w:r>
-      <w:r>
-        <w:rPr>
-          <w:b/>
-          <w:bCs/>
-        </w:rPr>
-        <w:t>Gym Members Exercise Datase</w:t>
-      </w:r>
-      <w:r>
-        <w:rPr>
-          <w:b/>
-          <w:bCs/>
-        </w:rPr>
         <w:t>t</w:t>
       </w:r>
       <w:r>
@@ -1872,7 +2067,7 @@
       <w:pPr>
         <w:pStyle w:val="Heading3"/>
       </w:pPr>
-      <w:bookmarkStart w:id="7" w:name="_Toc182832164"/>
+      <w:bookmarkStart w:id="7" w:name="_Toc183191447"/>
       <w:r>
         <w:t>Features:</w:t>
       </w:r>
@@ -1922,7 +2117,6 @@
         </w:numPr>
       </w:pPr>
       <w:r>
-        <w:lastRenderedPageBreak/>
         <w:t>Height (m): Member’s height in meters.</w:t>
       </w:r>
     </w:p>
@@ -2106,723 +2300,1148 @@
       </w:r>
     </w:p>
     <w:p/>
+    <w:p>
+      <w:pPr>
+        <w:pStyle w:val="Heading3"/>
+      </w:pPr>
+      <w:bookmarkStart w:id="8" w:name="_Toc183191448"/>
+      <w:r>
+        <w:t>Research goals</w:t>
+      </w:r>
+      <w:bookmarkEnd w:id="8"/>
+    </w:p>
+    <w:p>
+      <w:r>
+        <w:t>Identify patterns in workout preference – trends in gym members workout behaviours such as preferred exercise and equipment usage, by using forward and backward chaining.</w:t>
+      </w:r>
+    </w:p>
+    <w:p>
+      <w:r>
+        <w:t>Compare forward chaining and backward chaining techniques: Assess and compare the performance of both algorithms in recognizing trends and generating recommendations for equipment usage.</w:t>
+      </w:r>
+    </w:p>
+    <w:p>
+      <w:r>
+        <w:t>Enhance gym equipment optimization: Use the findings from the algorithms to identify underused equipment and suggest improvements for gym resource allocation, machine placement, and equipment upgrades.</w:t>
+      </w:r>
+    </w:p>
+    <w:p>
+      <w:r>
+        <w:t>Provide actionable insights for gym management: Generate clear, practical recommendations for gym managers based on the results of the algorithm analysis, which will help in decision-making related to gym operations.</w:t>
+      </w:r>
+    </w:p>
     <w:p/>
     <w:p/>
     <w:p>
       <w:pPr>
         <w:rPr>
-          <w:color w:val="A02B93" w:themeColor="accent5"/>
-        </w:rPr>
-      </w:pPr>
-      <w:r>
-        <w:rPr>
-          <w:color w:val="A02B93" w:themeColor="accent5"/>
-        </w:rPr>
-        <w:t>Gender (percentage of men vs. women): This could help differentiate equipment preferences or design tailored fitness plans (e.g., men vs. women might prefer different types of equipment or workout styles). Also, the gym could advertise for women to become a more inclusive gym.</w:t>
-      </w:r>
+          <w:color w:val="4EA72E" w:themeColor="accent6"/>
+        </w:rPr>
+      </w:pPr>
+    </w:p>
+    <w:p>
+      <w:pPr>
+        <w:rPr>
+          <w:color w:val="4EA72E" w:themeColor="accent6"/>
+        </w:rPr>
+      </w:pPr>
+    </w:p>
+    <w:p>
+      <w:pPr>
+        <w:rPr>
+          <w:color w:val="4EA72E" w:themeColor="accent6"/>
+        </w:rPr>
+      </w:pPr>
+      <w:r>
+        <w:rPr>
+          <w:color w:val="4EA72E" w:themeColor="accent6"/>
+        </w:rPr>
+        <w:br w:type="page"/>
+      </w:r>
+    </w:p>
+    <w:p>
+      <w:pPr>
+        <w:pStyle w:val="Heading1"/>
+      </w:pPr>
+      <w:bookmarkStart w:id="9" w:name="_Toc183191449"/>
+      <w:r>
+        <w:lastRenderedPageBreak/>
+        <w:t>Results</w:t>
+      </w:r>
+      <w:bookmarkEnd w:id="9"/>
     </w:p>
     <w:p/>
     <w:p>
       <w:pPr>
-        <w:rPr>
-          <w:color w:val="A02B93" w:themeColor="accent5"/>
-        </w:rPr>
-      </w:pPr>
-      <w:r>
-        <w:rPr>
-          <w:color w:val="A02B93" w:themeColor="accent5"/>
-        </w:rPr>
-        <w:t>Age Range: This will allow you to create rules for different age categories, like younger users might be suited to high-intensity workouts while older members may prefer low-impact exercises.</w:t>
-      </w:r>
-    </w:p>
-    <w:p>
-      <w:pPr>
-        <w:rPr>
-          <w:color w:val="A02B93" w:themeColor="accent5"/>
-        </w:rPr>
-      </w:pPr>
-      <w:r>
-        <w:rPr>
-          <w:color w:val="A02B93" w:themeColor="accent5"/>
-        </w:rPr>
-        <w:t xml:space="preserve">Workout Types Percentage: Knowing which types of workouts members prefer (e.g., cardio, strength training, HIIT) allows the system to recommend relevant equipment. </w:t>
-      </w:r>
-    </w:p>
-    <w:p>
-      <w:pPr>
-        <w:rPr>
-          <w:color w:val="4EA72E" w:themeColor="accent6"/>
-        </w:rPr>
-      </w:pPr>
-      <w:r>
-        <w:rPr>
-          <w:color w:val="4EA72E" w:themeColor="accent6"/>
-        </w:rPr>
-        <w:t xml:space="preserve">Workout Frequency: Members who work out more frequently may be suited to more intense equipment or a higher rotation of machines. </w:t>
-      </w:r>
-    </w:p>
-    <w:p>
-      <w:pPr>
-        <w:rPr>
-          <w:color w:val="A02B93" w:themeColor="accent5"/>
-        </w:rPr>
-      </w:pPr>
-      <w:r>
-        <w:rPr>
-          <w:color w:val="A02B93" w:themeColor="accent5"/>
-        </w:rPr>
-        <w:t>Unhealthy BMI: This can help classify members into beginner or advanced groups for appropriate equipment, e.g., for weight loss or strength training.</w:t>
-      </w:r>
-    </w:p>
-    <w:p>
-      <w:pPr>
-        <w:rPr>
-          <w:color w:val="4EA72E" w:themeColor="accent6"/>
-        </w:rPr>
-      </w:pPr>
-    </w:p>
-    <w:p>
-      <w:pPr>
-        <w:rPr>
-          <w:color w:val="4EA72E" w:themeColor="accent6"/>
-        </w:rPr>
-      </w:pPr>
-    </w:p>
-    <w:p>
-      <w:pPr>
-        <w:rPr>
-          <w:color w:val="4EA72E" w:themeColor="accent6"/>
-        </w:rPr>
-      </w:pPr>
-    </w:p>
-    <w:p>
-      <w:pPr>
-        <w:rPr>
-          <w:color w:val="4EA72E" w:themeColor="accent6"/>
-        </w:rPr>
-      </w:pPr>
-    </w:p>
-    <w:p>
-      <w:pPr>
-        <w:rPr>
-          <w:color w:val="4EA72E" w:themeColor="accent6"/>
-        </w:rPr>
-      </w:pPr>
-    </w:p>
-    <w:p>
-      <w:pPr>
-        <w:rPr>
-          <w:color w:val="4EA72E" w:themeColor="accent6"/>
-        </w:rPr>
-      </w:pPr>
-    </w:p>
-    <w:p>
-      <w:pPr>
-        <w:rPr>
-          <w:color w:val="4EA72E" w:themeColor="accent6"/>
-        </w:rPr>
-      </w:pPr>
-    </w:p>
-    <w:p>
-      <w:pPr>
-        <w:rPr>
-          <w:color w:val="4EA72E" w:themeColor="accent6"/>
-        </w:rPr>
-      </w:pPr>
-    </w:p>
-    <w:p>
-      <w:pPr>
-        <w:rPr>
-          <w:color w:val="4EA72E" w:themeColor="accent6"/>
-        </w:rPr>
-      </w:pPr>
-    </w:p>
-    <w:p>
-      <w:pPr>
-        <w:rPr>
-          <w:color w:val="4EA72E" w:themeColor="accent6"/>
-        </w:rPr>
-      </w:pPr>
+        <w:pStyle w:val="Heading2"/>
+      </w:pPr>
+      <w:bookmarkStart w:id="10" w:name="_Toc183191450"/>
+      <w:r>
+        <w:t>Information gathered</w:t>
+      </w:r>
+      <w:bookmarkEnd w:id="10"/>
+    </w:p>
+    <w:p>
+      <w:r>
+        <w:t>Gender distribution: These statistics will determine the percentages of male and female members, as well as the total number of members. This information can show women prefer different types of exercise to men and if the gym has more male members.</w:t>
+      </w:r>
+    </w:p>
+    <w:p>
+      <w:r>
+        <w:t>Workout preferences: finds the most common workouts for each gender, BMI category, and age group. This can show the last used workout type and show the most popular type. Therefore, the gym could add more equipment to meet the members’ needs and goals.</w:t>
+      </w:r>
+    </w:p>
+    <w:p>
+      <w:r>
+        <w:t xml:space="preserve">Age group </w:t>
+      </w:r>
+      <w:r>
+        <w:t>preferences</w:t>
+      </w:r>
+      <w:r>
+        <w:t>: this</w:t>
+      </w:r>
+      <w:r>
+        <w:t xml:space="preserve"> puts members into age ranges and finds the most common workout type for </w:t>
+      </w:r>
+      <w:r>
+        <w:t>each</w:t>
+      </w:r>
+      <w:r>
+        <w:t xml:space="preserve"> age range. This could show what younger members prefer compared to older members. </w:t>
+      </w:r>
+      <w:r>
+        <w:t>Also,</w:t>
+      </w:r>
+      <w:r>
+        <w:t xml:space="preserve"> can help advertisements get more engagement from a younger audience.</w:t>
+      </w:r>
+    </w:p>
+    <w:p>
+      <w:r>
+        <w:t>BMI classification: categorises members as underweight, obese, or healthy based on thresholds from NHS standards. Then it shows what their most common workout type is. This can help create plans for members who are losing weight or building muscle.</w:t>
+      </w:r>
+    </w:p>
+    <w:p/>
+    <w:p>
+      <w:pPr>
+        <w:pStyle w:val="Heading2"/>
+      </w:pPr>
+      <w:bookmarkStart w:id="11" w:name="_Toc183191451"/>
+      <w:r>
+        <w:t xml:space="preserve">Workout </w:t>
+      </w:r>
+      <w:r>
+        <w:t xml:space="preserve">preferences </w:t>
+      </w:r>
+      <w:r>
+        <w:t>trends</w:t>
+      </w:r>
+      <w:bookmarkEnd w:id="11"/>
+    </w:p>
+    <w:p>
+      <w:r>
+        <w:t>Both algorithms successfully identified distinct patterns related to workout preferences based on member demographics and fitness characteristics</w:t>
+      </w:r>
+      <w:r>
+        <w:t>.</w:t>
+      </w:r>
+      <w:r>
+        <w:t xml:space="preserve"> However, the backward chaining did not calculate the percentage.</w:t>
+      </w:r>
+    </w:p>
+    <w:p>
+      <w:bookmarkStart w:id="12" w:name="_Toc183191452"/>
+      <w:r>
+        <w:rPr>
+          <w:rStyle w:val="Heading3Char"/>
+        </w:rPr>
+        <w:t>Age</w:t>
+      </w:r>
+      <w:r>
+        <w:rPr>
+          <w:rStyle w:val="Heading3Char"/>
+        </w:rPr>
+        <w:t>s of members</w:t>
+      </w:r>
+      <w:r>
+        <w:rPr>
+          <w:rStyle w:val="Heading3Char"/>
+        </w:rPr>
+        <w:t xml:space="preserve"> and </w:t>
+      </w:r>
+      <w:r>
+        <w:rPr>
+          <w:rStyle w:val="Heading3Char"/>
+        </w:rPr>
+        <w:t xml:space="preserve">the most popular </w:t>
+      </w:r>
+      <w:r>
+        <w:rPr>
+          <w:rStyle w:val="Heading3Char"/>
+        </w:rPr>
+        <w:t>workout type</w:t>
+      </w:r>
+      <w:r>
+        <w:rPr>
+          <w:rStyle w:val="Heading3Char"/>
+        </w:rPr>
+        <w:t xml:space="preserve"> for that age group</w:t>
+      </w:r>
+      <w:bookmarkEnd w:id="12"/>
+      <w:r>
+        <w:br/>
+      </w:r>
+      <w:r>
+        <w:t>Both forward chaining</w:t>
+      </w:r>
+      <w:r>
+        <w:t xml:space="preserve"> </w:t>
+      </w:r>
+      <w:r>
+        <w:t xml:space="preserve">and backward chaining </w:t>
+      </w:r>
+      <w:r>
+        <w:t xml:space="preserve">showed that strength was the most popular, with </w:t>
+      </w:r>
+      <w:r>
+        <w:t xml:space="preserve">forward chaining showing a percentage of </w:t>
+      </w:r>
+      <w:r>
+        <w:t>26% of members.</w:t>
+      </w:r>
+      <w:r>
+        <w:t xml:space="preserve"> </w:t>
+      </w:r>
+      <w:r>
+        <w:t xml:space="preserve">The least popular was HIIT, with 22% of members. </w:t>
+      </w:r>
+      <w:r>
+        <w:br/>
+      </w:r>
+      <w:r>
+        <w:t>As for the age range</w:t>
+      </w:r>
+      <w:r>
+        <w:t xml:space="preserve">, they both </w:t>
+      </w:r>
+      <w:r>
+        <w:t xml:space="preserve">identified </w:t>
+      </w:r>
+      <w:r>
+        <w:t>calculated that</w:t>
+      </w:r>
+      <w:r>
+        <w:t xml:space="preserve"> ages 19 to 35 where the most common, and Ages 18 and below were the least common:</w:t>
+      </w:r>
+    </w:p>
+    <w:p>
+      <w:r>
+        <w:t>(0-18) 27 members or 2.77% of members are within this range. This is the least common age range.</w:t>
+      </w:r>
+      <w:r>
+        <w:br/>
+        <w:t>(19-35) 375 members or 38.54% of members are within this range. This is the most common age range.</w:t>
+      </w:r>
+      <w:r>
+        <w:br/>
+        <w:t>(36-50) 361 members or 37.1 of members are within this range.</w:t>
+      </w:r>
+      <w:r>
+        <w:br/>
+        <w:t>(</w:t>
+      </w:r>
+      <w:r>
+        <w:t>51</w:t>
+      </w:r>
+      <w:r>
+        <w:t xml:space="preserve">+) </w:t>
+      </w:r>
+      <w:r>
+        <w:t xml:space="preserve">210 members </w:t>
+      </w:r>
+      <w:r>
+        <w:t xml:space="preserve">or </w:t>
+      </w:r>
+      <w:r>
+        <w:t>21.58%</w:t>
+      </w:r>
+      <w:r>
+        <w:t xml:space="preserve"> of members are within this range.</w:t>
+      </w:r>
+      <w:r>
+        <w:br/>
+      </w:r>
+    </w:p>
+    <w:p>
+      <w:pPr>
+        <w:pStyle w:val="Heading3"/>
+      </w:pPr>
+      <w:bookmarkStart w:id="13" w:name="_Toc183191453"/>
+      <w:r>
+        <w:t>BMI categories of members and that category most popular workout type</w:t>
+      </w:r>
+      <w:bookmarkEnd w:id="13"/>
+      <w:r>
+        <w:t xml:space="preserve"> </w:t>
+      </w:r>
+    </w:p>
+    <w:p>
+      <w:r>
+        <w:t>Both algorithms identified the number of members in each BMI category. They both also got the most common workout done by members in that category. Forward chaining gave percentages of the distribution between members and the category. However, backward chaining did not show percentages:</w:t>
+      </w:r>
+    </w:p>
+    <w:p>
+      <w:r>
+        <w:t>Normal: 366 members (37.62%)</w:t>
+      </w:r>
+      <w:r>
+        <w:t xml:space="preserve"> – most common workout was Cardio</w:t>
+      </w:r>
+    </w:p>
+    <w:p>
+      <w:r>
+        <w:lastRenderedPageBreak/>
+        <w:t>Overweight: 238 members (24.46%)</w:t>
+      </w:r>
+      <w:r>
+        <w:t xml:space="preserve"> – most common workout was Strength</w:t>
+      </w:r>
+    </w:p>
+    <w:p>
+      <w:r>
+        <w:t>Obese: 201 members (20.66%)</w:t>
+      </w:r>
+      <w:r>
+        <w:t xml:space="preserve"> – most common workout was Cardio</w:t>
+      </w:r>
+    </w:p>
+    <w:p>
+      <w:r>
+        <w:t>Underweight: 168 members (17.27%)</w:t>
+      </w:r>
+      <w:r>
+        <w:t xml:space="preserve"> - most common workout was strength</w:t>
+      </w:r>
+    </w:p>
+    <w:p/>
+    <w:p>
+      <w:pPr>
+        <w:pStyle w:val="Heading3"/>
+      </w:pPr>
+      <w:bookmarkStart w:id="14" w:name="_Toc183191454"/>
+      <w:r>
+        <w:t>Most popular workouts</w:t>
+      </w:r>
+      <w:bookmarkEnd w:id="14"/>
+    </w:p>
+    <w:p>
+      <w:r>
+        <w:t xml:space="preserve">Both Algorithms found the total amount of members that </w:t>
+      </w:r>
+      <w:r>
+        <w:t xml:space="preserve">use that workout type. Again, forward chaining included percentages. But both have the correct data, which as showing that strength is the most popular out of the 4 workout types. </w:t>
+      </w:r>
+    </w:p>
+    <w:p>
+      <w:r>
+        <w:br/>
+      </w:r>
+      <w:r>
+        <w:t>Strength: 258 members</w:t>
+      </w:r>
+    </w:p>
+    <w:p>
+      <w:r>
+        <w:t>Cardio: 255 members</w:t>
+      </w:r>
+    </w:p>
+    <w:p>
+      <w:r>
+        <w:t>Yoga: 239 members</w:t>
+      </w:r>
+    </w:p>
+    <w:p>
+      <w:r>
+        <w:t>HIIT: 221 members</w:t>
+      </w:r>
+    </w:p>
+    <w:p/>
+    <w:p>
+      <w:pPr>
+        <w:pStyle w:val="Heading2"/>
+      </w:pPr>
+      <w:bookmarkStart w:id="15" w:name="_Toc183191455"/>
+      <w:r>
+        <w:t>O</w:t>
+      </w:r>
+      <w:r>
+        <w:t>utcome</w:t>
+      </w:r>
+      <w:bookmarkEnd w:id="15"/>
+    </w:p>
+    <w:p>
+      <w:r>
+        <w:t>From the information we have gathered we can notice a few things about this gym, and their members. Firstly, what we can say is that there are more members who use strength workout equipment, therefore no equipment needs to be changed for now. However, the gym could add a few more machines if they want.</w:t>
+      </w:r>
+      <w:r>
+        <w:br/>
+        <w:t>Another thing we can notice is that the members are almost equally men and women, which is a positive thing for the gym. The gym can use this for advertising, which can boost engagement.</w:t>
+      </w:r>
+    </w:p>
+    <w:p>
+      <w:r>
+        <w:t>Another is the age range, which they can improve on. Not many members are 0-18 due to most gyms not allowing under 18s. Most of the members are on the younger side of adulthood, and we can see that the gym should advertise for older adults too.</w:t>
+      </w:r>
+    </w:p>
+    <w:p>
+      <w:r>
+        <w:t xml:space="preserve">One of the most important </w:t>
+      </w:r>
+      <w:r>
+        <w:t>data is the BMI categorisation for members. This puts them into categories and sees what progress they are trying to make. For example, obese members are mostly doing cardio, which tells us they are losing weight. Another example is underweight members doing more strength workouts. This tells us that they are building muscle / gaining weight. This helps the gym notice the numbers and can improve the equipment to tailor for members.</w:t>
+      </w:r>
+    </w:p>
+    <w:p>
+      <w:r>
+        <w:t>An example of where this can be seen is the US brand planet fitness. Was mostly used by older members, for weight loss. Now most members are interested in strength workouts, and because of this they are adding new machines. They still upgrade cardio as that is the second most popular workout type.</w:t>
+      </w:r>
+    </w:p>
+    <w:p>
+      <w:r>
+        <w:br w:type="page"/>
+      </w:r>
     </w:p>
     <w:p>
       <w:pPr>
         <w:pStyle w:val="Heading1"/>
       </w:pPr>
-      <w:bookmarkStart w:id="8" w:name="_Toc182832165"/>
-      <w:r>
-        <w:t>Results</w:t>
-      </w:r>
-      <w:bookmarkEnd w:id="8"/>
+      <w:bookmarkStart w:id="16" w:name="_Toc183191456"/>
+      <w:r>
+        <w:lastRenderedPageBreak/>
+        <w:t>Conclusion</w:t>
+      </w:r>
+      <w:bookmarkEnd w:id="16"/>
     </w:p>
     <w:p/>
     <w:p>
-      <w:pPr>
-        <w:pStyle w:val="Heading2"/>
-      </w:pPr>
-      <w:r>
-        <w:t>Performance of Algorithm 1:</w:t>
-      </w:r>
-    </w:p>
-    <w:p>
-      <w:r>
-        <w:t>Information gathered:</w:t>
-      </w:r>
-    </w:p>
-    <w:p>
-      <w:pPr>
-        <w:pStyle w:val="ListParagraph"/>
-        <w:numPr>
-          <w:ilvl w:val="0"/>
-          <w:numId w:val="13"/>
-        </w:numPr>
-      </w:pPr>
-      <w:r>
-        <w:t>Gender distribution – This algorithm calculated the percentage of male and female members</w:t>
-      </w:r>
-    </w:p>
-    <w:p>
-      <w:pPr>
-        <w:pStyle w:val="ListParagraph"/>
-        <w:numPr>
-          <w:ilvl w:val="0"/>
-          <w:numId w:val="13"/>
-        </w:numPr>
-      </w:pPr>
-      <w:r>
-        <w:t>Workout preferences – Finds most common workout</w:t>
-      </w:r>
-      <w:r>
-        <w:t>, for each gender, BMI category and age group</w:t>
-      </w:r>
-    </w:p>
-    <w:p>
-      <w:pPr>
-        <w:pStyle w:val="ListParagraph"/>
-        <w:numPr>
-          <w:ilvl w:val="0"/>
-          <w:numId w:val="13"/>
-        </w:numPr>
-      </w:pPr>
-      <w:r>
-        <w:t xml:space="preserve">Age group </w:t>
-      </w:r>
-      <w:r>
-        <w:t>preferences – puts members into age-ranges and calculates their most common workout type</w:t>
-      </w:r>
-    </w:p>
-    <w:p>
-      <w:pPr>
-        <w:pStyle w:val="ListParagraph"/>
-        <w:numPr>
-          <w:ilvl w:val="0"/>
-          <w:numId w:val="13"/>
-        </w:numPr>
-      </w:pPr>
-      <w:r>
-        <w:t>B</w:t>
-      </w:r>
-      <w:r>
-        <w:t>MI</w:t>
-      </w:r>
-      <w:r>
-        <w:t xml:space="preserve"> </w:t>
-      </w:r>
-      <w:r>
-        <w:t xml:space="preserve">classification - </w:t>
-      </w:r>
-      <w:r>
-        <w:t>categorizes members as underweight, obese, or healthy based on thresholds from NHS standards.</w:t>
-      </w:r>
-      <w:r>
-        <w:t xml:space="preserve"> Then shows what their most common workout type is.</w:t>
-      </w:r>
-    </w:p>
-    <w:p>
-      <w:r>
-        <w:t xml:space="preserve">Computational </w:t>
-      </w:r>
-      <w:r>
-        <w:t>information:</w:t>
-      </w:r>
-    </w:p>
-    <w:p>
-      <w:r>
-        <w:t>Time Complexit</w:t>
-      </w:r>
-      <w:r>
-        <w:t xml:space="preserve">y – this algorithm uses pandas. </w:t>
-      </w:r>
-      <w:r>
-        <w:t>So,</w:t>
-      </w:r>
-      <w:r>
-        <w:t xml:space="preserve"> the time complexity depends on the number of rows in the dataset, and how many values in the columns</w:t>
-      </w:r>
-      <w:r>
-        <w:t>. For example, when the algorithm was calculating the percentage, it was going through every row in the dataset. The larger the database the more time it will take. Another example, is group by, using this means the algorithm will look at combinations of two or more columns, which make sit more complex than just looking at each row once.</w:t>
-      </w:r>
-    </w:p>
-    <w:p>
-      <w:r>
-        <w:t xml:space="preserve">Space complexity – This means how much memory the algorithm uses while it runs. For </w:t>
-      </w:r>
-      <w:r>
-        <w:t>example,</w:t>
-      </w:r>
-      <w:r>
-        <w:t xml:space="preserve"> it needs to store the dataset in the memory, so the algorithm can process it quickly.</w:t>
-      </w:r>
-    </w:p>
-    <w:p/>
-    <w:p>
-      <w:pPr>
-        <w:pStyle w:val="Heading2"/>
-      </w:pPr>
-      <w:r>
-        <w:t xml:space="preserve">Performance of Algorithm </w:t>
-      </w:r>
-      <w:r>
-        <w:t>2:</w:t>
-      </w:r>
-    </w:p>
-    <w:p/>
-    <w:p>
-      <w:pPr>
-        <w:numPr>
-          <w:ilvl w:val="0"/>
-          <w:numId w:val="5"/>
-        </w:numPr>
-      </w:pPr>
-      <w:r>
+      <w:r>
+        <w:t xml:space="preserve">This study shows how rule-based AI algorithms may be used to monitor gym </w:t>
+      </w:r>
+      <w:proofErr w:type="gramStart"/>
+      <w:r>
+        <w:t>users</w:t>
+      </w:r>
+      <w:proofErr w:type="gramEnd"/>
+      <w:r>
+        <w:t xml:space="preserve"> behaviour and maximise resource allocation by comparing forward and backward chaining. It was clear that both algorithms, although they had different advantages and disadvantages, were able to recognise patterns in workout preferences based on fitness and demographic data. </w:t>
+      </w:r>
+      <w:r>
+        <w:br/>
+      </w:r>
+      <w:r>
+        <w:br/>
+        <w:t>Forward chaining proved its ability to obtain multiple findings at once, providing specific trends and percentages that could improve gym management decision-making. Its data-driven approach allows for flexibility in determining comprehensive conclusions, making it suitable for situations where extensive trend analysis is required. On the other hand, backward chaining's goal-oriented design made it effective at finding specific answers, but it lacked the depth and scope that forward chaining offered.</w:t>
+      </w:r>
+      <w:r>
+        <w:br/>
+      </w:r>
+    </w:p>
+    <w:p>
+      <w:pPr>
         <w:rPr>
           <w:b/>
           <w:bCs/>
-        </w:rPr>
-        <w:t>Performance of Algorithm 1 (e.g., Decision Tree)</w:t>
-      </w:r>
-      <w:r>
-        <w:t>:</w:t>
-      </w:r>
-    </w:p>
-    <w:p>
-      <w:pPr>
-        <w:numPr>
-          <w:ilvl w:val="1"/>
-          <w:numId w:val="5"/>
-        </w:numPr>
-      </w:pPr>
-      <w:r>
-        <w:t>Present accuracy, precision, recall, F1-score, and any other chosen metric.</w:t>
-      </w:r>
-    </w:p>
-    <w:p>
-      <w:pPr>
-        <w:numPr>
-          <w:ilvl w:val="1"/>
-          <w:numId w:val="5"/>
-        </w:numPr>
-      </w:pPr>
-      <w:r>
-        <w:t>Provide insights into the computational efficiency and any unique strengths or weaknesses observed.</w:t>
-      </w:r>
-    </w:p>
-    <w:p>
-      <w:pPr>
-        <w:numPr>
-          <w:ilvl w:val="0"/>
-          <w:numId w:val="5"/>
-        </w:numPr>
+          <w:sz w:val="24"/>
+          <w:szCs w:val="24"/>
+          <w:u w:val="single"/>
+        </w:rPr>
       </w:pPr>
       <w:r>
         <w:rPr>
           <w:b/>
           <w:bCs/>
-        </w:rPr>
-        <w:t>Comparison and Analysis</w:t>
-      </w:r>
-      <w:r>
-        <w:t>:</w:t>
-      </w:r>
-    </w:p>
-    <w:p>
-      <w:pPr>
-        <w:numPr>
-          <w:ilvl w:val="1"/>
-          <w:numId w:val="5"/>
-        </w:numPr>
-      </w:pPr>
-      <w:r>
-        <w:t>Present a table or graph that compares both algorithms across all metrics.</w:t>
-      </w:r>
-    </w:p>
-    <w:p>
-      <w:pPr>
-        <w:numPr>
-          <w:ilvl w:val="1"/>
-          <w:numId w:val="5"/>
-        </w:numPr>
-      </w:pPr>
-      <w:r>
-        <w:lastRenderedPageBreak/>
-        <w:t>Interpret differences in performance and explain why certain features may influence the outcomes in each model.</w:t>
-      </w:r>
-    </w:p>
-    <w:p/>
-    <w:p/>
-    <w:p/>
-    <w:p/>
-    <w:p/>
-    <w:p/>
-    <w:p/>
-    <w:p/>
-    <w:p/>
-    <w:p/>
-    <w:p/>
-    <w:p/>
-    <w:p/>
-    <w:p/>
-    <w:p/>
-    <w:p/>
-    <w:p/>
-    <w:p/>
-    <w:p/>
-    <w:p/>
-    <w:p/>
-    <w:p/>
-    <w:p/>
-    <w:p/>
-    <w:p/>
-    <w:p/>
+          <w:sz w:val="24"/>
+          <w:szCs w:val="24"/>
+          <w:u w:val="single"/>
+        </w:rPr>
+        <w:t>Key findings include:</w:t>
+      </w:r>
+    </w:p>
+    <w:p>
+      <w:r>
+        <w:t>Workout Preferences and Demographics: Across all age groups and BMI categories, strength training was the most popular, followed closely by cardio. Although individuals between the ages of 19 and 35 make up the majority of the gym's membership, older and younger audiences could be drawn in.</w:t>
+      </w:r>
+      <w:r>
+        <w:br/>
+        <w:t>BMI-Based Trends: Members' workout preferences aligned with their fitness goals, such as obese members focusing on cardio for weight loss and underweight individuals favouring strength training to build muscle mass.</w:t>
+      </w:r>
+      <w:r>
+        <w:br/>
+        <w:t>Equipment Optimisation: According to the statistics, the equipment that is now available fits in well with member preferences; however, small changes could improve participation and take into account new trends.</w:t>
+      </w:r>
+    </w:p>
+    <w:p>
+      <w:r>
+        <w:br w:type="page"/>
+      </w:r>
+    </w:p>
     <w:p>
       <w:pPr>
         <w:pStyle w:val="Heading1"/>
       </w:pPr>
-      <w:bookmarkStart w:id="9" w:name="_Toc182832166"/>
-      <w:r>
-        <w:t>Conclusion</w:t>
-      </w:r>
-      <w:bookmarkEnd w:id="9"/>
-    </w:p>
-    <w:p/>
-    <w:p/>
-    <w:p/>
-    <w:p/>
-    <w:p/>
-    <w:p/>
-    <w:p/>
-    <w:p/>
-    <w:p/>
-    <w:p/>
-    <w:p/>
-    <w:p/>
-    <w:p/>
-    <w:p/>
-    <w:p/>
-    <w:p/>
-    <w:p/>
-    <w:p/>
-    <w:p/>
-    <w:p/>
-    <w:p/>
-    <w:p/>
-    <w:p/>
-    <w:p/>
-    <w:p/>
-    <w:p/>
-    <w:p/>
-    <w:p/>
-    <w:p/>
-    <w:p/>
-    <w:p>
-      <w:pPr>
-        <w:pStyle w:val="Heading1"/>
-      </w:pPr>
-      <w:bookmarkStart w:id="10" w:name="_Toc182832167"/>
+      <w:bookmarkStart w:id="17" w:name="_Toc183191457"/>
       <w:r>
         <w:lastRenderedPageBreak/>
         <w:t>References</w:t>
       </w:r>
-      <w:bookmarkEnd w:id="10"/>
-    </w:p>
-    <w:p>
-      <w:pPr>
-        <w:rPr>
-          <w:i/>
-          <w:iCs/>
-        </w:rPr>
-      </w:pPr>
-    </w:p>
-    <w:p>
-      <w:pPr>
-        <w:rPr>
-          <w:i/>
-          <w:iCs/>
-        </w:rPr>
-      </w:pPr>
-      <w:hyperlink r:id="rId6" w:history="1">
-        <w:r>
-          <w:rPr>
-            <w:rStyle w:val="Hyperlink"/>
-            <w:i/>
-            <w:iCs/>
-          </w:rPr>
-          <w:t>https://deepgram.com/ai-glossary/rule-based-ai</w:t>
-        </w:r>
-      </w:hyperlink>
-    </w:p>
-    <w:p>
-      <w:pPr>
-        <w:rPr>
-          <w:i/>
-          <w:iCs/>
-        </w:rPr>
-      </w:pPr>
-    </w:p>
-    <w:p>
-      <w:pPr>
-        <w:rPr>
-          <w:i/>
-          <w:iCs/>
-        </w:rPr>
-      </w:pPr>
-      <w:hyperlink r:id="rId7" w:history="1">
-        <w:r>
-          <w:rPr>
-            <w:rStyle w:val="Hyperlink"/>
-            <w:i/>
-            <w:iCs/>
-          </w:rPr>
-          <w:t>https://www.sciencedirect.com/science/article/pii/S2468227621003203</w:t>
-        </w:r>
-      </w:hyperlink>
-    </w:p>
-    <w:p>
-      <w:pPr>
-        <w:rPr>
-          <w:i/>
-          <w:iCs/>
-        </w:rPr>
-      </w:pPr>
-    </w:p>
-    <w:p>
-      <w:pPr>
-        <w:rPr>
-          <w:i/>
-          <w:iCs/>
-        </w:rPr>
-      </w:pPr>
-      <w:hyperlink r:id="rId8" w:anchor=":~:text=For%20most%20adults%2C%20if%20your,re%20in%20the%20overweight%20range" w:history="1">
-        <w:r>
-          <w:rPr>
-            <w:rStyle w:val="Hyperlink"/>
-            <w:i/>
-            <w:iCs/>
-          </w:rPr>
-          <w:t>https://www.nhs.uk/conditions/obesity/#:~:text=For%20most%20adults%2C%20if%20your,re%20in%20the%20overweight%20range</w:t>
-        </w:r>
-      </w:hyperlink>
-    </w:p>
-    <w:p>
-      <w:pPr>
-        <w:rPr>
-          <w:i/>
-          <w:iCs/>
-        </w:rPr>
-      </w:pPr>
-    </w:p>
-    <w:p>
-      <w:pPr>
-        <w:rPr>
-          <w:i/>
-          <w:iCs/>
-        </w:rPr>
-      </w:pPr>
-      <w:hyperlink r:id="rId9" w:history="1">
-        <w:r>
-          <w:rPr>
-            <w:rStyle w:val="Hyperlink"/>
-            <w:i/>
-            <w:iCs/>
-          </w:rPr>
-          <w:t>https://www.kaggle.com/datasets/valakhorasani/gym-members-exercise-dataset?resource=download</w:t>
-        </w:r>
-      </w:hyperlink>
-    </w:p>
-    <w:p>
-      <w:pPr>
-        <w:rPr>
-          <w:i/>
-          <w:iCs/>
-        </w:rPr>
-      </w:pPr>
-    </w:p>
-    <w:p>
-      <w:pPr>
-        <w:rPr>
-          <w:i/>
-          <w:iCs/>
-        </w:rPr>
-      </w:pPr>
-    </w:p>
-    <w:p>
-      <w:pPr>
-        <w:rPr>
-          <w:i/>
-          <w:iCs/>
-        </w:rPr>
-      </w:pPr>
-      <w:hyperlink r:id="rId10" w:history="1">
-        <w:r>
-          <w:rPr>
-            <w:rStyle w:val="Hyperlink"/>
-            <w:i/>
-            <w:iCs/>
-          </w:rPr>
-          <w:t>https://www.w3schools.com/python/python_ml_decision_tree.asp</w:t>
-        </w:r>
-      </w:hyperlink>
-    </w:p>
-    <w:p>
-      <w:pPr>
-        <w:rPr>
-          <w:i/>
-          <w:iCs/>
-        </w:rPr>
-      </w:pPr>
-    </w:p>
-    <w:p>
-      <w:pPr>
-        <w:rPr>
-          <w:i/>
-          <w:iCs/>
-        </w:rPr>
-      </w:pPr>
-    </w:p>
-    <w:p>
-      <w:pPr>
-        <w:rPr>
-          <w:i/>
-          <w:iCs/>
-        </w:rPr>
-      </w:pPr>
-      <w:hyperlink r:id="rId11" w:history="1">
-        <w:r>
-          <w:rPr>
-            <w:rStyle w:val="Hyperlink"/>
-            <w:i/>
-            <w:iCs/>
-          </w:rPr>
-          <w:t>https://www.geeksforgeeks.org/get-first-n-records-of-a-pandas-dataframe/</w:t>
-        </w:r>
-      </w:hyperlink>
-    </w:p>
-    <w:p>
-      <w:pPr>
-        <w:rPr>
-          <w:i/>
-          <w:iCs/>
-        </w:rPr>
-      </w:pPr>
-      <w:hyperlink r:id="rId12" w:history="1">
-        <w:r>
-          <w:rPr>
-            <w:rStyle w:val="Hyperlink"/>
-            <w:i/>
-            <w:iCs/>
-          </w:rPr>
-          <w:t>https://www.datacamp.com/tutorial/decision-tree-classification-python</w:t>
-        </w:r>
-      </w:hyperlink>
-    </w:p>
-    <w:p>
-      <w:pPr>
-        <w:rPr>
-          <w:i/>
-          <w:iCs/>
-        </w:rPr>
-      </w:pPr>
-      <w:hyperlink r:id="rId13" w:history="1">
-        <w:r>
-          <w:rPr>
-            <w:rStyle w:val="Hyperlink"/>
-            <w:i/>
-            <w:iCs/>
-          </w:rPr>
-          <w:t>https://www.datacamp.com/tutorial/decision-tree-classification-python?dc_referrer=https%3A%2F%2Fwww.google.com%2F</w:t>
-        </w:r>
-      </w:hyperlink>
-    </w:p>
-    <w:p>
-      <w:pPr>
-        <w:rPr>
-          <w:i/>
-          <w:iCs/>
-        </w:rPr>
-      </w:pPr>
-    </w:p>
-    <w:p>
-      <w:pPr>
-        <w:rPr>
-          <w:i/>
-          <w:iCs/>
-        </w:rPr>
-      </w:pPr>
-    </w:p>
-    <w:p>
-      <w:pPr>
-        <w:rPr>
-          <w:i/>
-          <w:iCs/>
-        </w:rPr>
-      </w:pPr>
-    </w:p>
-    <w:p>
-      <w:pPr>
-        <w:rPr>
-          <w:i/>
-          <w:iCs/>
-        </w:rPr>
-      </w:pPr>
-    </w:p>
-    <w:p>
-      <w:pPr>
-        <w:rPr>
-          <w:i/>
-          <w:iCs/>
-        </w:rPr>
-      </w:pPr>
-    </w:p>
-    <w:p>
-      <w:pPr>
-        <w:rPr>
-          <w:i/>
-          <w:iCs/>
-        </w:rPr>
-      </w:pPr>
-    </w:p>
-    <w:p>
-      <w:pPr>
-        <w:rPr>
-          <w:i/>
-          <w:iCs/>
-        </w:rPr>
-      </w:pPr>
-    </w:p>
-    <w:p>
-      <w:pPr>
-        <w:rPr>
-          <w:i/>
-          <w:iCs/>
-        </w:rPr>
-      </w:pPr>
-    </w:p>
-    <w:p>
-      <w:pPr>
-        <w:rPr>
-          <w:i/>
-          <w:iCs/>
-        </w:rPr>
-      </w:pPr>
+      <w:bookmarkEnd w:id="17"/>
+    </w:p>
+    <w:p>
+      <w:proofErr w:type="spellStart"/>
+      <w:r>
+        <w:t>vala</w:t>
+      </w:r>
+      <w:proofErr w:type="spellEnd"/>
+      <w:r>
+        <w:t xml:space="preserve"> </w:t>
+      </w:r>
+      <w:proofErr w:type="spellStart"/>
+      <w:r>
+        <w:t>khorasani</w:t>
+      </w:r>
+      <w:proofErr w:type="spellEnd"/>
+      <w:r>
+        <w:t xml:space="preserve"> (2024). </w:t>
+      </w:r>
+      <w:r>
+        <w:rPr>
+          <w:i/>
+          <w:iCs/>
+        </w:rPr>
+        <w:t>Gym Members Exercise Dataset</w:t>
+      </w:r>
+      <w:r>
+        <w:t>. [online] Kaggle.com. Available at: https://www.kaggle.com/datasets/valakhorasani/gym-members-exercise-dataset?resource=download.</w:t>
+      </w:r>
+    </w:p>
+    <w:p>
+      <w:pPr>
+        <w:rPr>
+          <w:i/>
+          <w:iCs/>
+        </w:rPr>
+      </w:pPr>
+      <w:r>
+        <w:rPr>
+          <w:i/>
+          <w:iCs/>
+        </w:rPr>
+        <w:t>Simplilearn.com. (2023). The Ultimate Guide to Forward and Backward Chaining in AI. [online] Available at: https://www.simplilearn.com/tutorials/artificial-intelligence-tutorial/forward-and-backward-chaining-in-ai.</w:t>
+      </w:r>
+    </w:p>
+    <w:p>
+      <w:pPr>
+        <w:rPr>
+          <w:i/>
+          <w:iCs/>
+        </w:rPr>
+      </w:pPr>
+      <w:r>
+        <w:rPr>
+          <w:i/>
+          <w:iCs/>
+        </w:rPr>
+        <w:t>‌</w:t>
+      </w:r>
+      <w:proofErr w:type="spellStart"/>
+      <w:r>
+        <w:rPr>
+          <w:i/>
+          <w:iCs/>
+        </w:rPr>
+        <w:t>Deepgram</w:t>
+      </w:r>
+      <w:proofErr w:type="spellEnd"/>
+      <w:r>
+        <w:rPr>
+          <w:i/>
+          <w:iCs/>
+        </w:rPr>
+        <w:t>. (n.d.). Rule-Based AI. [online] Available at: https://deepgram.com/ai-glossary/rule-based-ai.</w:t>
+      </w:r>
+    </w:p>
+    <w:p>
+      <w:pPr>
+        <w:rPr>
+          <w:i/>
+          <w:iCs/>
+        </w:rPr>
+      </w:pPr>
+      <w:r>
+        <w:rPr>
+          <w:i/>
+          <w:iCs/>
+        </w:rPr>
+        <w:t>‌NHS (2023). Obesity. [online] NHS. Available at: https://www.nhs.uk/conditions/obesity/.</w:t>
+      </w:r>
+    </w:p>
+    <w:p>
+      <w:pPr>
+        <w:rPr>
+          <w:i/>
+          <w:iCs/>
+        </w:rPr>
+      </w:pPr>
+      <w:r>
+        <w:rPr>
+          <w:i/>
+          <w:iCs/>
+        </w:rPr>
+        <w:t>‌</w:t>
+      </w:r>
+      <w:r>
+        <w:rPr>
+          <w:i/>
+          <w:iCs/>
+        </w:rPr>
+        <w:t xml:space="preserve"> </w:t>
+      </w:r>
+      <w:r>
+        <w:rPr>
+          <w:i/>
+          <w:iCs/>
+        </w:rPr>
+        <w:t xml:space="preserve">GeeksforGeeks. (2020). Get first n records of a Pandas </w:t>
+      </w:r>
+      <w:proofErr w:type="spellStart"/>
+      <w:r>
+        <w:rPr>
+          <w:i/>
+          <w:iCs/>
+        </w:rPr>
+        <w:t>DataFrame</w:t>
+      </w:r>
+      <w:proofErr w:type="spellEnd"/>
+      <w:r>
+        <w:rPr>
+          <w:i/>
+          <w:iCs/>
+        </w:rPr>
+        <w:t>. [online] Available at: https://www.geeksforgeeks.org/get-first-n-records-of-a-pandas-dataframe/.</w:t>
+      </w:r>
+    </w:p>
+    <w:p>
+      <w:pPr>
+        <w:rPr>
+          <w:i/>
+          <w:iCs/>
+        </w:rPr>
+      </w:pPr>
+      <w:r>
+        <w:rPr>
+          <w:i/>
+          <w:iCs/>
+        </w:rPr>
+        <w:t>‌</w:t>
+      </w:r>
+      <w:r>
+        <w:rPr>
+          <w:rFonts w:ascii="Calibri" w:eastAsia="Times New Roman" w:hAnsi="Calibri" w:cs="Calibri"/>
+          <w:color w:val="000000"/>
+          <w:kern w:val="0"/>
+          <w:sz w:val="27"/>
+          <w:szCs w:val="27"/>
+          <w:lang w:eastAsia="en-GB"/>
+          <w14:ligatures w14:val="none"/>
+        </w:rPr>
+        <w:t xml:space="preserve"> </w:t>
+      </w:r>
+      <w:r>
+        <w:rPr>
+          <w:i/>
+          <w:iCs/>
+        </w:rPr>
+        <w:t>Stack Overflow. (n.d.). Backward and forward chaining algorithm for (expert system) in Python. [online] Available at: https://stackoverflow.com/questions/43028336/backward-and-forward-chaining-algorithm-for-expert-system-in-python.</w:t>
+      </w:r>
+    </w:p>
+    <w:p>
+      <w:pPr>
+        <w:rPr>
+          <w:i/>
+          <w:iCs/>
+        </w:rPr>
+      </w:pPr>
+      <w:r>
+        <w:rPr>
+          <w:i/>
+          <w:iCs/>
+        </w:rPr>
+        <w:t>‌</w:t>
+      </w:r>
+      <w:r>
+        <w:rPr>
+          <w:rFonts w:ascii="Calibri" w:eastAsia="Times New Roman" w:hAnsi="Calibri" w:cs="Calibri"/>
+          <w:color w:val="000000"/>
+          <w:kern w:val="0"/>
+          <w:sz w:val="27"/>
+          <w:szCs w:val="27"/>
+          <w:lang w:eastAsia="en-GB"/>
+          <w14:ligatures w14:val="none"/>
+        </w:rPr>
+        <w:t xml:space="preserve"> </w:t>
+      </w:r>
+      <w:r>
+        <w:rPr>
+          <w:i/>
+          <w:iCs/>
+        </w:rPr>
+        <w:t>W3 Schools (2019). Python Functions. [online] W3schools.com. Available at: https://www.w3schools.com/python/python_functions.asp.</w:t>
+      </w:r>
+    </w:p>
+    <w:p>
+      <w:pPr>
+        <w:rPr>
+          <w:i/>
+          <w:iCs/>
+        </w:rPr>
+      </w:pPr>
+      <w:r>
+        <w:rPr>
+          <w:i/>
+          <w:iCs/>
+        </w:rPr>
+        <w:t>‌</w:t>
+      </w:r>
+      <w:r>
+        <w:rPr>
+          <w:rFonts w:ascii="Calibri" w:eastAsia="Times New Roman" w:hAnsi="Calibri" w:cs="Calibri"/>
+          <w:color w:val="000000"/>
+          <w:kern w:val="0"/>
+          <w:sz w:val="27"/>
+          <w:szCs w:val="27"/>
+          <w:lang w:eastAsia="en-GB"/>
+          <w14:ligatures w14:val="none"/>
+        </w:rPr>
+        <w:t xml:space="preserve"> </w:t>
+      </w:r>
+      <w:r>
+        <w:rPr>
+          <w:i/>
+          <w:iCs/>
+        </w:rPr>
+        <w:t>GeeksforGeeks. (2024). Forward Chaining and Backward Chaining inference in Rule-Based Systems. [online] Available at: https://www.geeksforgeeks.org/forward-chaining-and-backward-chaining-inference-in-rule-based-systems/.</w:t>
+      </w:r>
+    </w:p>
+    <w:p>
+      <w:pPr>
+        <w:rPr>
+          <w:i/>
+          <w:iCs/>
+        </w:rPr>
+      </w:pPr>
+      <w:r>
+        <w:rPr>
+          <w:i/>
+          <w:iCs/>
+        </w:rPr>
+        <w:t>‌</w:t>
+      </w:r>
+      <w:r>
+        <w:rPr>
+          <w:rFonts w:ascii="Calibri" w:eastAsia="Times New Roman" w:hAnsi="Calibri" w:cs="Calibri"/>
+          <w:color w:val="000000"/>
+          <w:kern w:val="0"/>
+          <w:sz w:val="27"/>
+          <w:szCs w:val="27"/>
+          <w:lang w:eastAsia="en-GB"/>
+          <w14:ligatures w14:val="none"/>
+        </w:rPr>
+        <w:t xml:space="preserve"> </w:t>
+      </w:r>
+      <w:r>
+        <w:rPr>
+          <w:i/>
+          <w:iCs/>
+        </w:rPr>
+        <w:t>Radke, P. (2023). Forward vs Backward Chaining in Artificial Intelligence | Built In. [online] builtin.com. Available at: https://builtin.com/artificial-intelligence/forward-chaining-vs-backward-chaining.</w:t>
+      </w:r>
+    </w:p>
+    <w:p>
+      <w:pPr>
+        <w:rPr>
+          <w:i/>
+          <w:iCs/>
+        </w:rPr>
+      </w:pPr>
+      <w:r>
+        <w:rPr>
+          <w:i/>
+          <w:iCs/>
+        </w:rPr>
+        <w:t>‌</w:t>
+      </w:r>
+      <w:r>
+        <w:rPr>
+          <w:rFonts w:ascii="Calibri" w:eastAsia="Times New Roman" w:hAnsi="Calibri" w:cs="Calibri"/>
+          <w:color w:val="000000"/>
+          <w:kern w:val="0"/>
+          <w:sz w:val="27"/>
+          <w:szCs w:val="27"/>
+          <w:lang w:eastAsia="en-GB"/>
+          <w14:ligatures w14:val="none"/>
+        </w:rPr>
+        <w:t xml:space="preserve"> </w:t>
+      </w:r>
+      <w:r>
+        <w:rPr>
+          <w:i/>
+          <w:iCs/>
+        </w:rPr>
+        <w:t>www.naukri.com (2024). Code 360 by Coding Ninjas. [online] Naukri.com. Available at: https://www.naukri.com/code360/library/forward-and-backward-chaining-in-ai.</w:t>
+      </w:r>
+    </w:p>
+    <w:p>
+      <w:pPr>
+        <w:rPr>
+          <w:i/>
+          <w:iCs/>
+        </w:rPr>
+      </w:pPr>
+      <w:r>
+        <w:rPr>
+          <w:i/>
+          <w:iCs/>
+        </w:rPr>
+        <w:t>Python Software Foundation (2020). csv — CSV File Reading and Writing — Python 3.8.1 documentation. [online] Python.org. Available at: https://docs.python.org/3/library/csv.html.</w:t>
+      </w:r>
+    </w:p>
+    <w:p>
+      <w:pPr>
+        <w:rPr>
+          <w:i/>
+          <w:iCs/>
+        </w:rPr>
+      </w:pPr>
+      <w:r>
+        <w:rPr>
+          <w:i/>
+          <w:iCs/>
+        </w:rPr>
+        <w:t>‌</w:t>
+      </w:r>
+      <w:r>
+        <w:rPr>
+          <w:rFonts w:ascii="Calibri" w:eastAsia="Times New Roman" w:hAnsi="Calibri" w:cs="Calibri"/>
+          <w:color w:val="000000"/>
+          <w:kern w:val="0"/>
+          <w:sz w:val="27"/>
+          <w:szCs w:val="27"/>
+          <w:lang w:eastAsia="en-GB"/>
+          <w14:ligatures w14:val="none"/>
+        </w:rPr>
+        <w:t xml:space="preserve"> </w:t>
+      </w:r>
+      <w:r>
+        <w:rPr>
+          <w:i/>
+          <w:iCs/>
+        </w:rPr>
+        <w:t>pandas.pydata.org. (n.d.). </w:t>
+      </w:r>
+      <w:proofErr w:type="spellStart"/>
+      <w:proofErr w:type="gramStart"/>
+      <w:r>
+        <w:rPr>
+          <w:i/>
+          <w:iCs/>
+        </w:rPr>
+        <w:t>pandas.Series.value</w:t>
+      </w:r>
+      <w:proofErr w:type="gramEnd"/>
+      <w:r>
+        <w:rPr>
+          <w:i/>
+          <w:iCs/>
+        </w:rPr>
+        <w:t>_counts</w:t>
+      </w:r>
+      <w:proofErr w:type="spellEnd"/>
+      <w:r>
+        <w:rPr>
+          <w:i/>
+          <w:iCs/>
+        </w:rPr>
+        <w:t xml:space="preserve"> — pandas 1.3.4 documentation. [online] Available at: https://pandas.pydata.org/docs/reference/api/pandas.Series.value_counts.html.</w:t>
+      </w:r>
+    </w:p>
+    <w:p>
+      <w:pPr>
+        <w:rPr>
+          <w:i/>
+          <w:iCs/>
+        </w:rPr>
+      </w:pPr>
+      <w:r>
+        <w:rPr>
+          <w:i/>
+          <w:iCs/>
+        </w:rPr>
+        <w:t>‌</w:t>
+      </w:r>
+      <w:r>
+        <w:rPr>
+          <w:rFonts w:ascii="Calibri" w:eastAsia="Times New Roman" w:hAnsi="Calibri" w:cs="Calibri"/>
+          <w:color w:val="000000"/>
+          <w:kern w:val="0"/>
+          <w:sz w:val="27"/>
+          <w:szCs w:val="27"/>
+          <w:lang w:eastAsia="en-GB"/>
+          <w14:ligatures w14:val="none"/>
+        </w:rPr>
+        <w:t xml:space="preserve"> </w:t>
+      </w:r>
+      <w:r>
+        <w:rPr>
+          <w:i/>
+          <w:iCs/>
+        </w:rPr>
+        <w:t xml:space="preserve">Viacheslav </w:t>
+      </w:r>
+      <w:proofErr w:type="spellStart"/>
+      <w:r>
+        <w:rPr>
+          <w:i/>
+          <w:iCs/>
+        </w:rPr>
+        <w:t>Nefedov</w:t>
+      </w:r>
+      <w:proofErr w:type="spellEnd"/>
+      <w:r>
+        <w:rPr>
+          <w:i/>
+          <w:iCs/>
+        </w:rPr>
+        <w:t xml:space="preserve"> (2013). </w:t>
+      </w:r>
+      <w:proofErr w:type="spellStart"/>
+      <w:r>
+        <w:rPr>
+          <w:i/>
+          <w:iCs/>
+        </w:rPr>
+        <w:t>GroupBy</w:t>
+      </w:r>
+      <w:proofErr w:type="spellEnd"/>
+      <w:r>
+        <w:rPr>
+          <w:i/>
+          <w:iCs/>
+        </w:rPr>
+        <w:t xml:space="preserve"> pandas </w:t>
+      </w:r>
+      <w:proofErr w:type="spellStart"/>
+      <w:r>
+        <w:rPr>
+          <w:i/>
+          <w:iCs/>
+        </w:rPr>
+        <w:t>DataFrame</w:t>
+      </w:r>
+      <w:proofErr w:type="spellEnd"/>
+      <w:r>
+        <w:rPr>
+          <w:i/>
+          <w:iCs/>
+        </w:rPr>
+        <w:t xml:space="preserve"> and select most common value. [online] Stack Overflow. Available at: https://stackoverflow.com/questions/15222754/groupby-pandas-dataframe-and-select-most-common-value.</w:t>
+      </w:r>
+    </w:p>
+    <w:p>
+      <w:pPr>
+        <w:rPr>
+          <w:i/>
+          <w:iCs/>
+        </w:rPr>
+      </w:pPr>
+      <w:r>
+        <w:rPr>
+          <w:i/>
+          <w:iCs/>
+        </w:rPr>
+        <w:t>‌</w:t>
+      </w:r>
+      <w:r>
+        <w:rPr>
+          <w:rFonts w:ascii="Calibri" w:eastAsia="Times New Roman" w:hAnsi="Calibri" w:cs="Calibri"/>
+          <w:color w:val="000000"/>
+          <w:kern w:val="0"/>
+          <w:sz w:val="27"/>
+          <w:szCs w:val="27"/>
+          <w:lang w:eastAsia="en-GB"/>
+          <w14:ligatures w14:val="none"/>
+        </w:rPr>
+        <w:t xml:space="preserve"> </w:t>
+      </w:r>
+      <w:r>
+        <w:rPr>
+          <w:i/>
+          <w:iCs/>
+        </w:rPr>
+        <w:t>Bhalla, D. (n.d.). </w:t>
+      </w:r>
+      <w:proofErr w:type="gramStart"/>
+      <w:r>
+        <w:rPr>
+          <w:i/>
+          <w:iCs/>
+        </w:rPr>
+        <w:t>Python :</w:t>
+      </w:r>
+      <w:proofErr w:type="gramEnd"/>
+      <w:r>
+        <w:rPr>
+          <w:i/>
+          <w:iCs/>
+        </w:rPr>
+        <w:t xml:space="preserve"> 10 Ways to Filter Pandas </w:t>
+      </w:r>
+      <w:proofErr w:type="spellStart"/>
+      <w:r>
+        <w:rPr>
+          <w:i/>
+          <w:iCs/>
+        </w:rPr>
+        <w:t>DataFrame</w:t>
+      </w:r>
+      <w:proofErr w:type="spellEnd"/>
+      <w:r>
+        <w:rPr>
+          <w:i/>
+          <w:iCs/>
+        </w:rPr>
+        <w:t xml:space="preserve">. [online] </w:t>
+      </w:r>
+      <w:proofErr w:type="spellStart"/>
+      <w:r>
+        <w:rPr>
+          <w:i/>
+          <w:iCs/>
+        </w:rPr>
+        <w:t>ListenData</w:t>
+      </w:r>
+      <w:proofErr w:type="spellEnd"/>
+      <w:r>
+        <w:rPr>
+          <w:i/>
+          <w:iCs/>
+        </w:rPr>
+        <w:t>. Available at: https://www.listendata.com/2019/07/how-to-filter-pandas-dataframe.html.</w:t>
+      </w:r>
+    </w:p>
+    <w:p>
+      <w:pPr>
+        <w:rPr>
+          <w:i/>
+          <w:iCs/>
+        </w:rPr>
+      </w:pPr>
+      <w:r>
+        <w:rPr>
+          <w:i/>
+          <w:iCs/>
+        </w:rPr>
+        <w:t>‌</w:t>
+      </w:r>
+      <w:r>
+        <w:rPr>
+          <w:rFonts w:ascii="Calibri" w:eastAsia="Times New Roman" w:hAnsi="Calibri" w:cs="Calibri"/>
+          <w:color w:val="000000"/>
+          <w:kern w:val="0"/>
+          <w:sz w:val="27"/>
+          <w:szCs w:val="27"/>
+          <w:lang w:eastAsia="en-GB"/>
+          <w14:ligatures w14:val="none"/>
+        </w:rPr>
+        <w:t xml:space="preserve"> </w:t>
+      </w:r>
+      <w:r>
+        <w:rPr>
+          <w:i/>
+          <w:iCs/>
+        </w:rPr>
+        <w:t>GeeksforGeeks. (2019). Boolean Indexing in Pandas. [online] Available at: https://www.geeksforgeeks.org/boolean-indexing-in-pandas/.</w:t>
+      </w:r>
+    </w:p>
+    <w:p>
+      <w:pPr>
+        <w:rPr>
+          <w:i/>
+          <w:iCs/>
+        </w:rPr>
+      </w:pPr>
+      <w:r>
+        <w:rPr>
+          <w:i/>
+          <w:iCs/>
+        </w:rPr>
+        <w:lastRenderedPageBreak/>
+        <w:t>GeeksforGeeks. (2018). Python | Output Formatting. [online] Available at: https://www.geeksforgeeks.org/python-output-formatting/.</w:t>
+      </w:r>
+    </w:p>
+    <w:p>
+      <w:pPr>
+        <w:rPr>
+          <w:i/>
+          <w:iCs/>
+        </w:rPr>
+      </w:pPr>
+      <w:r>
+        <w:rPr>
+          <w:i/>
+          <w:iCs/>
+        </w:rPr>
+        <w:t xml:space="preserve">GeeksforGeeks. (2018). Different ways to iterate over rows in Pandas </w:t>
+      </w:r>
+      <w:proofErr w:type="spellStart"/>
+      <w:r>
+        <w:rPr>
+          <w:i/>
+          <w:iCs/>
+        </w:rPr>
+        <w:t>Dataframe</w:t>
+      </w:r>
+      <w:proofErr w:type="spellEnd"/>
+      <w:r>
+        <w:rPr>
+          <w:i/>
+          <w:iCs/>
+        </w:rPr>
+        <w:t>. [online] Available at: https://www.geeksforgeeks.org/different-ways-to-iterate-over-rows-in-pandas-dataframe/.</w:t>
+      </w:r>
+    </w:p>
+    <w:p>
+      <w:pPr>
+        <w:rPr>
+          <w:i/>
+          <w:iCs/>
+        </w:rPr>
+      </w:pPr>
+    </w:p>
+    <w:p>
+      <w:pPr>
+        <w:rPr>
+          <w:i/>
+          <w:iCs/>
+        </w:rPr>
+      </w:pPr>
+      <w:r>
+        <w:rPr>
+          <w:i/>
+          <w:iCs/>
+        </w:rPr>
+        <w:t>ChatGPT (n.d.). ChatGPT. [online] ChatGPT. Available at: https://chatgpt.com/.</w:t>
+      </w:r>
     </w:p>
     <w:p>
       <w:pPr>
@@ -2890,7 +3509,6 @@
           <w:iCs/>
           <w:noProof/>
         </w:rPr>
-        <w:lastRenderedPageBreak/>
         <w:drawing>
           <wp:inline distT="0" distB="0" distL="0" distR="0" wp14:anchorId="4BF8CCA6" wp14:editId="07981026">
             <wp:extent cx="3752850" cy="2865571"/>
@@ -2907,7 +3525,7 @@
                     <pic:cNvPicPr/>
                   </pic:nvPicPr>
                   <pic:blipFill>
-                    <a:blip r:embed="rId14"/>
+                    <a:blip r:embed="rId7"/>
                     <a:stretch>
                       <a:fillRect/>
                     </a:stretch>
@@ -2957,7 +3575,7 @@
                     <pic:cNvPicPr/>
                   </pic:nvPicPr>
                   <pic:blipFill>
-                    <a:blip r:embed="rId15"/>
+                    <a:blip r:embed="rId8"/>
                     <a:stretch>
                       <a:fillRect/>
                     </a:stretch>
@@ -2991,6 +3609,7 @@
           <w:iCs/>
           <w:noProof/>
         </w:rPr>
+        <w:lastRenderedPageBreak/>
         <w:drawing>
           <wp:inline distT="0" distB="0" distL="0" distR="0" wp14:anchorId="7E92681F" wp14:editId="227BFDF6">
             <wp:extent cx="3886200" cy="1776475"/>
@@ -3007,7 +3626,7 @@
                     <pic:cNvPicPr/>
                   </pic:nvPicPr>
                   <pic:blipFill>
-                    <a:blip r:embed="rId16"/>
+                    <a:blip r:embed="rId9"/>
                     <a:stretch>
                       <a:fillRect/>
                     </a:stretch>
@@ -3028,322 +3647,6 @@
         </w:drawing>
       </w:r>
     </w:p>
-    <w:p>
-      <w:pPr>
-        <w:rPr>
-          <w:i/>
-          <w:iCs/>
-        </w:rPr>
-      </w:pPr>
-    </w:p>
-    <w:p>
-      <w:pPr>
-        <w:rPr>
-          <w:i/>
-          <w:iCs/>
-        </w:rPr>
-      </w:pPr>
-    </w:p>
-    <w:p>
-      <w:r>
-        <w:rPr>
-          <w:i/>
-          <w:iCs/>
-        </w:rPr>
-        <w:lastRenderedPageBreak/>
-        <w:t>"How accurately can two different rule-based AI algorithms classify gym members by their engagement level, such as casual users, regular attendees, and high-intensity trainers, based on their exercise and demographic data?"</w:t>
-      </w:r>
-    </w:p>
-    <w:p/>
-    <w:p>
-      <w:pPr>
-        <w:rPr>
-          <w:b/>
-          <w:bCs/>
-        </w:rPr>
-      </w:pPr>
-      <w:r>
-        <w:rPr>
-          <w:b/>
-          <w:bCs/>
-        </w:rPr>
-        <w:t>Results</w:t>
-      </w:r>
-    </w:p>
-    <w:p>
-      <w:pPr>
-        <w:numPr>
-          <w:ilvl w:val="0"/>
-          <w:numId w:val="5"/>
-        </w:numPr>
-      </w:pPr>
-      <w:r>
-        <w:rPr>
-          <w:b/>
-          <w:bCs/>
-        </w:rPr>
-        <w:t>Performance of Algorithm 1 (e.g., Decision Tree)</w:t>
-      </w:r>
-      <w:r>
-        <w:t>:</w:t>
-      </w:r>
-    </w:p>
-    <w:p>
-      <w:pPr>
-        <w:numPr>
-          <w:ilvl w:val="1"/>
-          <w:numId w:val="5"/>
-        </w:numPr>
-      </w:pPr>
-      <w:r>
-        <w:t>Present accuracy, precision, recall, F1-score, and any other chosen metric.</w:t>
-      </w:r>
-    </w:p>
-    <w:p>
-      <w:pPr>
-        <w:numPr>
-          <w:ilvl w:val="1"/>
-          <w:numId w:val="5"/>
-        </w:numPr>
-      </w:pPr>
-      <w:r>
-        <w:t>Provide insights into the computational efficiency and any unique strengths or weaknesses observed.</w:t>
-      </w:r>
-    </w:p>
-    <w:p>
-      <w:pPr>
-        <w:numPr>
-          <w:ilvl w:val="0"/>
-          <w:numId w:val="5"/>
-        </w:numPr>
-      </w:pPr>
-      <w:r>
-        <w:rPr>
-          <w:b/>
-          <w:bCs/>
-        </w:rPr>
-        <w:t>Performance of Algorithm 2 (e.g., Expert System)</w:t>
-      </w:r>
-      <w:r>
-        <w:t>:</w:t>
-      </w:r>
-    </w:p>
-    <w:p>
-      <w:pPr>
-        <w:numPr>
-          <w:ilvl w:val="1"/>
-          <w:numId w:val="5"/>
-        </w:numPr>
-      </w:pPr>
-      <w:r>
-        <w:t>Present the same performance metrics.</w:t>
-      </w:r>
-    </w:p>
-    <w:p>
-      <w:pPr>
-        <w:numPr>
-          <w:ilvl w:val="1"/>
-          <w:numId w:val="5"/>
-        </w:numPr>
-      </w:pPr>
-      <w:r>
-        <w:t>Compare computational costs and describe scenarios where this algorithm performs best.</w:t>
-      </w:r>
-    </w:p>
-    <w:p>
-      <w:pPr>
-        <w:numPr>
-          <w:ilvl w:val="0"/>
-          <w:numId w:val="5"/>
-        </w:numPr>
-      </w:pPr>
-      <w:r>
-        <w:rPr>
-          <w:b/>
-          <w:bCs/>
-        </w:rPr>
-        <w:t>Comparison and Analysis</w:t>
-      </w:r>
-      <w:r>
-        <w:t>:</w:t>
-      </w:r>
-    </w:p>
-    <w:p>
-      <w:pPr>
-        <w:numPr>
-          <w:ilvl w:val="1"/>
-          <w:numId w:val="5"/>
-        </w:numPr>
-      </w:pPr>
-      <w:r>
-        <w:t>Present a table or graph that compares both algorithms across all metrics.</w:t>
-      </w:r>
-    </w:p>
-    <w:p>
-      <w:pPr>
-        <w:numPr>
-          <w:ilvl w:val="1"/>
-          <w:numId w:val="5"/>
-        </w:numPr>
-      </w:pPr>
-      <w:r>
-        <w:t>Interpret differences in performance and explain why certain features may influence the outcomes in each model.</w:t>
-      </w:r>
-    </w:p>
-    <w:p>
-      <w:pPr>
-        <w:rPr>
-          <w:b/>
-          <w:bCs/>
-        </w:rPr>
-      </w:pPr>
-      <w:r>
-        <w:rPr>
-          <w:b/>
-          <w:bCs/>
-        </w:rPr>
-        <w:t>Discussion</w:t>
-      </w:r>
-    </w:p>
-    <w:p>
-      <w:pPr>
-        <w:numPr>
-          <w:ilvl w:val="0"/>
-          <w:numId w:val="6"/>
-        </w:numPr>
-      </w:pPr>
-      <w:r>
-        <w:rPr>
-          <w:b/>
-          <w:bCs/>
-        </w:rPr>
-        <w:t>Evaluation of Results</w:t>
-      </w:r>
-      <w:r>
-        <w:t>: Discuss why one algorithm may have performed better or worse in specific areas, using evidence from the results.</w:t>
-      </w:r>
-    </w:p>
-    <w:p>
-      <w:pPr>
-        <w:numPr>
-          <w:ilvl w:val="0"/>
-          <w:numId w:val="6"/>
-        </w:numPr>
-      </w:pPr>
-      <w:r>
-        <w:rPr>
-          <w:b/>
-          <w:bCs/>
-        </w:rPr>
-        <w:t>Strengths and Weaknesses</w:t>
-      </w:r>
-      <w:r>
-        <w:t>: Address the strengths and limitations of each algorithm based on the experiment.</w:t>
-      </w:r>
-    </w:p>
-    <w:p>
-      <w:pPr>
-        <w:numPr>
-          <w:ilvl w:val="0"/>
-          <w:numId w:val="6"/>
-        </w:numPr>
-      </w:pPr>
-      <w:r>
-        <w:rPr>
-          <w:b/>
-          <w:bCs/>
-        </w:rPr>
-        <w:t>Application Potential</w:t>
-      </w:r>
-      <w:r>
-        <w:t>: Discuss the potential applications for each rule-based AI system, considering the dataset characteristics and algorithmic trade-offs.</w:t>
-      </w:r>
-    </w:p>
-    <w:p>
-      <w:pPr>
-        <w:rPr>
-          <w:b/>
-          <w:bCs/>
-        </w:rPr>
-      </w:pPr>
-      <w:r>
-        <w:rPr>
-          <w:b/>
-          <w:bCs/>
-        </w:rPr>
-        <w:t>Conclusion</w:t>
-      </w:r>
-    </w:p>
-    <w:p>
-      <w:pPr>
-        <w:numPr>
-          <w:ilvl w:val="0"/>
-          <w:numId w:val="7"/>
-        </w:numPr>
-      </w:pPr>
-      <w:r>
-        <w:rPr>
-          <w:b/>
-          <w:bCs/>
-        </w:rPr>
-        <w:t>Summary of Findings</w:t>
-      </w:r>
-      <w:r>
-        <w:t>: Recap the key results and insights from the research question.</w:t>
-      </w:r>
-    </w:p>
-    <w:p>
-      <w:pPr>
-        <w:numPr>
-          <w:ilvl w:val="0"/>
-          <w:numId w:val="7"/>
-        </w:numPr>
-      </w:pPr>
-      <w:r>
-        <w:rPr>
-          <w:b/>
-          <w:bCs/>
-        </w:rPr>
-        <w:t>Implications</w:t>
-      </w:r>
-      <w:r>
-        <w:t>: Address the broader implications, such as when each rule-based system might be preferable based on the characteristics of a given problem.</w:t>
-      </w:r>
-    </w:p>
-    <w:p>
-      <w:pPr>
-        <w:numPr>
-          <w:ilvl w:val="0"/>
-          <w:numId w:val="7"/>
-        </w:numPr>
-      </w:pPr>
-      <w:r>
-        <w:rPr>
-          <w:b/>
-          <w:bCs/>
-        </w:rPr>
-        <w:t>Future Work</w:t>
-      </w:r>
-      <w:r>
-        <w:t>: Suggest further research directions, such as testing additional rule-based methods or hybrid models to improve performance.</w:t>
-      </w:r>
-    </w:p>
-    <w:p>
-      <w:pPr>
-        <w:rPr>
-          <w:b/>
-          <w:bCs/>
-        </w:rPr>
-      </w:pPr>
-      <w:r>
-        <w:rPr>
-          <w:b/>
-          <w:bCs/>
-        </w:rPr>
-        <w:t>References</w:t>
-      </w:r>
-    </w:p>
-    <w:p/>
     <w:sectPr>
       <w:pgSz w:w="11906" w:h="16838"/>
       <w:pgMar w:top="1440" w:right="1440" w:bottom="1440" w:left="1440" w:header="708" w:footer="708" w:gutter="0"/>
@@ -3736,6 +4039,119 @@
     </w:lvl>
   </w:abstractNum>
   <w:abstractNum w:abstractNumId="3" w15:restartNumberingAfterBreak="0">
+    <w:nsid w:val="25D23177"/>
+    <w:multiLevelType w:val="hybridMultilevel"/>
+    <w:tmpl w:val="C6C2A5E0"/>
+    <w:lvl w:ilvl="0" w:tplc="08090001">
+      <w:start w:val="1"/>
+      <w:numFmt w:val="bullet"/>
+      <w:lvlText w:val=""/>
+      <w:lvlJc w:val="left"/>
+      <w:pPr>
+        <w:ind w:left="720" w:hanging="360"/>
+      </w:pPr>
+      <w:rPr>
+        <w:rFonts w:ascii="Symbol" w:hAnsi="Symbol" w:hint="default"/>
+      </w:rPr>
+    </w:lvl>
+    <w:lvl w:ilvl="1" w:tplc="08090003" w:tentative="1">
+      <w:start w:val="1"/>
+      <w:numFmt w:val="bullet"/>
+      <w:lvlText w:val="o"/>
+      <w:lvlJc w:val="left"/>
+      <w:pPr>
+        <w:ind w:left="1440" w:hanging="360"/>
+      </w:pPr>
+      <w:rPr>
+        <w:rFonts w:ascii="Courier New" w:hAnsi="Courier New" w:cs="Courier New" w:hint="default"/>
+      </w:rPr>
+    </w:lvl>
+    <w:lvl w:ilvl="2" w:tplc="08090005" w:tentative="1">
+      <w:start w:val="1"/>
+      <w:numFmt w:val="bullet"/>
+      <w:lvlText w:val=""/>
+      <w:lvlJc w:val="left"/>
+      <w:pPr>
+        <w:ind w:left="2160" w:hanging="360"/>
+      </w:pPr>
+      <w:rPr>
+        <w:rFonts w:ascii="Wingdings" w:hAnsi="Wingdings" w:hint="default"/>
+      </w:rPr>
+    </w:lvl>
+    <w:lvl w:ilvl="3" w:tplc="08090001" w:tentative="1">
+      <w:start w:val="1"/>
+      <w:numFmt w:val="bullet"/>
+      <w:lvlText w:val=""/>
+      <w:lvlJc w:val="left"/>
+      <w:pPr>
+        <w:ind w:left="2880" w:hanging="360"/>
+      </w:pPr>
+      <w:rPr>
+        <w:rFonts w:ascii="Symbol" w:hAnsi="Symbol" w:hint="default"/>
+      </w:rPr>
+    </w:lvl>
+    <w:lvl w:ilvl="4" w:tplc="08090003" w:tentative="1">
+      <w:start w:val="1"/>
+      <w:numFmt w:val="bullet"/>
+      <w:lvlText w:val="o"/>
+      <w:lvlJc w:val="left"/>
+      <w:pPr>
+        <w:ind w:left="3600" w:hanging="360"/>
+      </w:pPr>
+      <w:rPr>
+        <w:rFonts w:ascii="Courier New" w:hAnsi="Courier New" w:cs="Courier New" w:hint="default"/>
+      </w:rPr>
+    </w:lvl>
+    <w:lvl w:ilvl="5" w:tplc="08090005" w:tentative="1">
+      <w:start w:val="1"/>
+      <w:numFmt w:val="bullet"/>
+      <w:lvlText w:val=""/>
+      <w:lvlJc w:val="left"/>
+      <w:pPr>
+        <w:ind w:left="4320" w:hanging="360"/>
+      </w:pPr>
+      <w:rPr>
+        <w:rFonts w:ascii="Wingdings" w:hAnsi="Wingdings" w:hint="default"/>
+      </w:rPr>
+    </w:lvl>
+    <w:lvl w:ilvl="6" w:tplc="08090001" w:tentative="1">
+      <w:start w:val="1"/>
+      <w:numFmt w:val="bullet"/>
+      <w:lvlText w:val=""/>
+      <w:lvlJc w:val="left"/>
+      <w:pPr>
+        <w:ind w:left="5040" w:hanging="360"/>
+      </w:pPr>
+      <w:rPr>
+        <w:rFonts w:ascii="Symbol" w:hAnsi="Symbol" w:hint="default"/>
+      </w:rPr>
+    </w:lvl>
+    <w:lvl w:ilvl="7" w:tplc="08090003" w:tentative="1">
+      <w:start w:val="1"/>
+      <w:numFmt w:val="bullet"/>
+      <w:lvlText w:val="o"/>
+      <w:lvlJc w:val="left"/>
+      <w:pPr>
+        <w:ind w:left="5760" w:hanging="360"/>
+      </w:pPr>
+      <w:rPr>
+        <w:rFonts w:ascii="Courier New" w:hAnsi="Courier New" w:cs="Courier New" w:hint="default"/>
+      </w:rPr>
+    </w:lvl>
+    <w:lvl w:ilvl="8" w:tplc="08090005" w:tentative="1">
+      <w:start w:val="1"/>
+      <w:numFmt w:val="bullet"/>
+      <w:lvlText w:val=""/>
+      <w:lvlJc w:val="left"/>
+      <w:pPr>
+        <w:ind w:left="6480" w:hanging="360"/>
+      </w:pPr>
+      <w:rPr>
+        <w:rFonts w:ascii="Wingdings" w:hAnsi="Wingdings" w:hint="default"/>
+      </w:rPr>
+    </w:lvl>
+  </w:abstractNum>
+  <w:abstractNum w:abstractNumId="4" w15:restartNumberingAfterBreak="0">
     <w:nsid w:val="2D5C51A5"/>
     <w:multiLevelType w:val="multilevel"/>
     <w:tmpl w:val="FB36CAA6"/>
@@ -3852,7 +4268,7 @@
       </w:pPr>
     </w:lvl>
   </w:abstractNum>
-  <w:abstractNum w:abstractNumId="4" w15:restartNumberingAfterBreak="0">
+  <w:abstractNum w:abstractNumId="5" w15:restartNumberingAfterBreak="0">
     <w:nsid w:val="31CB69CC"/>
     <w:multiLevelType w:val="multilevel"/>
     <w:tmpl w:val="12860122"/>
@@ -4001,7 +4417,7 @@
       </w:rPr>
     </w:lvl>
   </w:abstractNum>
-  <w:abstractNum w:abstractNumId="5" w15:restartNumberingAfterBreak="0">
+  <w:abstractNum w:abstractNumId="6" w15:restartNumberingAfterBreak="0">
     <w:nsid w:val="4BB17981"/>
     <w:multiLevelType w:val="hybridMultilevel"/>
     <w:tmpl w:val="57E0A79A"/>
@@ -4113,7 +4529,156 @@
       </w:rPr>
     </w:lvl>
   </w:abstractNum>
-  <w:abstractNum w:abstractNumId="6" w15:restartNumberingAfterBreak="0">
+  <w:abstractNum w:abstractNumId="7" w15:restartNumberingAfterBreak="0">
+    <w:nsid w:val="4D4337D4"/>
+    <w:multiLevelType w:val="multilevel"/>
+    <w:tmpl w:val="1A28D14C"/>
+    <w:lvl w:ilvl="0">
+      <w:start w:val="1"/>
+      <w:numFmt w:val="bullet"/>
+      <w:lvlText w:val=""/>
+      <w:lvlJc w:val="left"/>
+      <w:pPr>
+        <w:tabs>
+          <w:tab w:val="num" w:pos="720"/>
+        </w:tabs>
+        <w:ind w:left="720" w:hanging="360"/>
+      </w:pPr>
+      <w:rPr>
+        <w:rFonts w:ascii="Symbol" w:hAnsi="Symbol" w:hint="default"/>
+        <w:sz w:val="20"/>
+      </w:rPr>
+    </w:lvl>
+    <w:lvl w:ilvl="1" w:tentative="1">
+      <w:start w:val="1"/>
+      <w:numFmt w:val="bullet"/>
+      <w:lvlText w:val=""/>
+      <w:lvlJc w:val="left"/>
+      <w:pPr>
+        <w:tabs>
+          <w:tab w:val="num" w:pos="1440"/>
+        </w:tabs>
+        <w:ind w:left="1440" w:hanging="360"/>
+      </w:pPr>
+      <w:rPr>
+        <w:rFonts w:ascii="Symbol" w:hAnsi="Symbol" w:hint="default"/>
+        <w:sz w:val="20"/>
+      </w:rPr>
+    </w:lvl>
+    <w:lvl w:ilvl="2" w:tentative="1">
+      <w:start w:val="1"/>
+      <w:numFmt w:val="bullet"/>
+      <w:lvlText w:val=""/>
+      <w:lvlJc w:val="left"/>
+      <w:pPr>
+        <w:tabs>
+          <w:tab w:val="num" w:pos="2160"/>
+        </w:tabs>
+        <w:ind w:left="2160" w:hanging="360"/>
+      </w:pPr>
+      <w:rPr>
+        <w:rFonts w:ascii="Symbol" w:hAnsi="Symbol" w:hint="default"/>
+        <w:sz w:val="20"/>
+      </w:rPr>
+    </w:lvl>
+    <w:lvl w:ilvl="3" w:tentative="1">
+      <w:start w:val="1"/>
+      <w:numFmt w:val="bullet"/>
+      <w:lvlText w:val=""/>
+      <w:lvlJc w:val="left"/>
+      <w:pPr>
+        <w:tabs>
+          <w:tab w:val="num" w:pos="2880"/>
+        </w:tabs>
+        <w:ind w:left="2880" w:hanging="360"/>
+      </w:pPr>
+      <w:rPr>
+        <w:rFonts w:ascii="Symbol" w:hAnsi="Symbol" w:hint="default"/>
+        <w:sz w:val="20"/>
+      </w:rPr>
+    </w:lvl>
+    <w:lvl w:ilvl="4" w:tentative="1">
+      <w:start w:val="1"/>
+      <w:numFmt w:val="bullet"/>
+      <w:lvlText w:val=""/>
+      <w:lvlJc w:val="left"/>
+      <w:pPr>
+        <w:tabs>
+          <w:tab w:val="num" w:pos="3600"/>
+        </w:tabs>
+        <w:ind w:left="3600" w:hanging="360"/>
+      </w:pPr>
+      <w:rPr>
+        <w:rFonts w:ascii="Symbol" w:hAnsi="Symbol" w:hint="default"/>
+        <w:sz w:val="20"/>
+      </w:rPr>
+    </w:lvl>
+    <w:lvl w:ilvl="5" w:tentative="1">
+      <w:start w:val="1"/>
+      <w:numFmt w:val="bullet"/>
+      <w:lvlText w:val=""/>
+      <w:lvlJc w:val="left"/>
+      <w:pPr>
+        <w:tabs>
+          <w:tab w:val="num" w:pos="4320"/>
+        </w:tabs>
+        <w:ind w:left="4320" w:hanging="360"/>
+      </w:pPr>
+      <w:rPr>
+        <w:rFonts w:ascii="Symbol" w:hAnsi="Symbol" w:hint="default"/>
+        <w:sz w:val="20"/>
+      </w:rPr>
+    </w:lvl>
+    <w:lvl w:ilvl="6" w:tentative="1">
+      <w:start w:val="1"/>
+      <w:numFmt w:val="bullet"/>
+      <w:lvlText w:val=""/>
+      <w:lvlJc w:val="left"/>
+      <w:pPr>
+        <w:tabs>
+          <w:tab w:val="num" w:pos="5040"/>
+        </w:tabs>
+        <w:ind w:left="5040" w:hanging="360"/>
+      </w:pPr>
+      <w:rPr>
+        <w:rFonts w:ascii="Symbol" w:hAnsi="Symbol" w:hint="default"/>
+        <w:sz w:val="20"/>
+      </w:rPr>
+    </w:lvl>
+    <w:lvl w:ilvl="7" w:tentative="1">
+      <w:start w:val="1"/>
+      <w:numFmt w:val="bullet"/>
+      <w:lvlText w:val=""/>
+      <w:lvlJc w:val="left"/>
+      <w:pPr>
+        <w:tabs>
+          <w:tab w:val="num" w:pos="5760"/>
+        </w:tabs>
+        <w:ind w:left="5760" w:hanging="360"/>
+      </w:pPr>
+      <w:rPr>
+        <w:rFonts w:ascii="Symbol" w:hAnsi="Symbol" w:hint="default"/>
+        <w:sz w:val="20"/>
+      </w:rPr>
+    </w:lvl>
+    <w:lvl w:ilvl="8" w:tentative="1">
+      <w:start w:val="1"/>
+      <w:numFmt w:val="bullet"/>
+      <w:lvlText w:val=""/>
+      <w:lvlJc w:val="left"/>
+      <w:pPr>
+        <w:tabs>
+          <w:tab w:val="num" w:pos="6480"/>
+        </w:tabs>
+        <w:ind w:left="6480" w:hanging="360"/>
+      </w:pPr>
+      <w:rPr>
+        <w:rFonts w:ascii="Symbol" w:hAnsi="Symbol" w:hint="default"/>
+        <w:sz w:val="20"/>
+      </w:rPr>
+    </w:lvl>
+  </w:abstractNum>
+  <w:abstractNum w:abstractNumId="8" w15:restartNumberingAfterBreak="0">
     <w:nsid w:val="54FB6F91"/>
     <w:multiLevelType w:val="multilevel"/>
     <w:tmpl w:val="DF84732C"/>
@@ -4226,7 +4791,7 @@
       </w:pPr>
     </w:lvl>
   </w:abstractNum>
-  <w:abstractNum w:abstractNumId="7" w15:restartNumberingAfterBreak="0">
+  <w:abstractNum w:abstractNumId="9" w15:restartNumberingAfterBreak="0">
     <w:nsid w:val="556C53F6"/>
     <w:multiLevelType w:val="multilevel"/>
     <w:tmpl w:val="AEFC76AA"/>
@@ -4375,7 +4940,7 @@
       </w:rPr>
     </w:lvl>
   </w:abstractNum>
-  <w:abstractNum w:abstractNumId="8" w15:restartNumberingAfterBreak="0">
+  <w:abstractNum w:abstractNumId="10" w15:restartNumberingAfterBreak="0">
     <w:nsid w:val="55DC2964"/>
     <w:multiLevelType w:val="multilevel"/>
     <w:tmpl w:val="4B7C2822"/>
@@ -4524,7 +5089,120 @@
       </w:rPr>
     </w:lvl>
   </w:abstractNum>
-  <w:abstractNum w:abstractNumId="9" w15:restartNumberingAfterBreak="0">
+  <w:abstractNum w:abstractNumId="11" w15:restartNumberingAfterBreak="0">
+    <w:nsid w:val="5AC4666F"/>
+    <w:multiLevelType w:val="hybridMultilevel"/>
+    <w:tmpl w:val="00BEF292"/>
+    <w:lvl w:ilvl="0" w:tplc="08090001">
+      <w:start w:val="1"/>
+      <w:numFmt w:val="bullet"/>
+      <w:lvlText w:val=""/>
+      <w:lvlJc w:val="left"/>
+      <w:pPr>
+        <w:ind w:left="720" w:hanging="360"/>
+      </w:pPr>
+      <w:rPr>
+        <w:rFonts w:ascii="Symbol" w:hAnsi="Symbol" w:hint="default"/>
+      </w:rPr>
+    </w:lvl>
+    <w:lvl w:ilvl="1" w:tplc="08090003" w:tentative="1">
+      <w:start w:val="1"/>
+      <w:numFmt w:val="bullet"/>
+      <w:lvlText w:val="o"/>
+      <w:lvlJc w:val="left"/>
+      <w:pPr>
+        <w:ind w:left="1440" w:hanging="360"/>
+      </w:pPr>
+      <w:rPr>
+        <w:rFonts w:ascii="Courier New" w:hAnsi="Courier New" w:cs="Courier New" w:hint="default"/>
+      </w:rPr>
+    </w:lvl>
+    <w:lvl w:ilvl="2" w:tplc="08090005" w:tentative="1">
+      <w:start w:val="1"/>
+      <w:numFmt w:val="bullet"/>
+      <w:lvlText w:val=""/>
+      <w:lvlJc w:val="left"/>
+      <w:pPr>
+        <w:ind w:left="2160" w:hanging="360"/>
+      </w:pPr>
+      <w:rPr>
+        <w:rFonts w:ascii="Wingdings" w:hAnsi="Wingdings" w:hint="default"/>
+      </w:rPr>
+    </w:lvl>
+    <w:lvl w:ilvl="3" w:tplc="08090001" w:tentative="1">
+      <w:start w:val="1"/>
+      <w:numFmt w:val="bullet"/>
+      <w:lvlText w:val=""/>
+      <w:lvlJc w:val="left"/>
+      <w:pPr>
+        <w:ind w:left="2880" w:hanging="360"/>
+      </w:pPr>
+      <w:rPr>
+        <w:rFonts w:ascii="Symbol" w:hAnsi="Symbol" w:hint="default"/>
+      </w:rPr>
+    </w:lvl>
+    <w:lvl w:ilvl="4" w:tplc="08090003" w:tentative="1">
+      <w:start w:val="1"/>
+      <w:numFmt w:val="bullet"/>
+      <w:lvlText w:val="o"/>
+      <w:lvlJc w:val="left"/>
+      <w:pPr>
+        <w:ind w:left="3600" w:hanging="360"/>
+      </w:pPr>
+      <w:rPr>
+        <w:rFonts w:ascii="Courier New" w:hAnsi="Courier New" w:cs="Courier New" w:hint="default"/>
+      </w:rPr>
+    </w:lvl>
+    <w:lvl w:ilvl="5" w:tplc="08090005" w:tentative="1">
+      <w:start w:val="1"/>
+      <w:numFmt w:val="bullet"/>
+      <w:lvlText w:val=""/>
+      <w:lvlJc w:val="left"/>
+      <w:pPr>
+        <w:ind w:left="4320" w:hanging="360"/>
+      </w:pPr>
+      <w:rPr>
+        <w:rFonts w:ascii="Wingdings" w:hAnsi="Wingdings" w:hint="default"/>
+      </w:rPr>
+    </w:lvl>
+    <w:lvl w:ilvl="6" w:tplc="08090001" w:tentative="1">
+      <w:start w:val="1"/>
+      <w:numFmt w:val="bullet"/>
+      <w:lvlText w:val=""/>
+      <w:lvlJc w:val="left"/>
+      <w:pPr>
+        <w:ind w:left="5040" w:hanging="360"/>
+      </w:pPr>
+      <w:rPr>
+        <w:rFonts w:ascii="Symbol" w:hAnsi="Symbol" w:hint="default"/>
+      </w:rPr>
+    </w:lvl>
+    <w:lvl w:ilvl="7" w:tplc="08090003" w:tentative="1">
+      <w:start w:val="1"/>
+      <w:numFmt w:val="bullet"/>
+      <w:lvlText w:val="o"/>
+      <w:lvlJc w:val="left"/>
+      <w:pPr>
+        <w:ind w:left="5760" w:hanging="360"/>
+      </w:pPr>
+      <w:rPr>
+        <w:rFonts w:ascii="Courier New" w:hAnsi="Courier New" w:cs="Courier New" w:hint="default"/>
+      </w:rPr>
+    </w:lvl>
+    <w:lvl w:ilvl="8" w:tplc="08090005" w:tentative="1">
+      <w:start w:val="1"/>
+      <w:numFmt w:val="bullet"/>
+      <w:lvlText w:val=""/>
+      <w:lvlJc w:val="left"/>
+      <w:pPr>
+        <w:ind w:left="6480" w:hanging="360"/>
+      </w:pPr>
+      <w:rPr>
+        <w:rFonts w:ascii="Wingdings" w:hAnsi="Wingdings" w:hint="default"/>
+      </w:rPr>
+    </w:lvl>
+  </w:abstractNum>
+  <w:abstractNum w:abstractNumId="12" w15:restartNumberingAfterBreak="0">
     <w:nsid w:val="6044533C"/>
     <w:multiLevelType w:val="multilevel"/>
     <w:tmpl w:val="FB325C16"/>
@@ -4673,7 +5351,7 @@
       </w:rPr>
     </w:lvl>
   </w:abstractNum>
-  <w:abstractNum w:abstractNumId="10" w15:restartNumberingAfterBreak="0">
+  <w:abstractNum w:abstractNumId="13" w15:restartNumberingAfterBreak="0">
     <w:nsid w:val="6E2310B6"/>
     <w:multiLevelType w:val="multilevel"/>
     <w:tmpl w:val="9196993A"/>
@@ -4786,7 +5464,7 @@
       </w:pPr>
     </w:lvl>
   </w:abstractNum>
-  <w:abstractNum w:abstractNumId="11" w15:restartNumberingAfterBreak="0">
+  <w:abstractNum w:abstractNumId="14" w15:restartNumberingAfterBreak="0">
     <w:nsid w:val="78A232D3"/>
     <w:multiLevelType w:val="hybridMultilevel"/>
     <w:tmpl w:val="7690D278"/>
@@ -4899,7 +5577,7 @@
       </w:rPr>
     </w:lvl>
   </w:abstractNum>
-  <w:abstractNum w:abstractNumId="12" w15:restartNumberingAfterBreak="0">
+  <w:abstractNum w:abstractNumId="15" w15:restartNumberingAfterBreak="0">
     <w:nsid w:val="7A7E0509"/>
     <w:multiLevelType w:val="multilevel"/>
     <w:tmpl w:val="98F69C44"/>
@@ -5016,44 +5694,205 @@
       </w:pPr>
     </w:lvl>
   </w:abstractNum>
+  <w:abstractNum w:abstractNumId="16" w15:restartNumberingAfterBreak="0">
+    <w:nsid w:val="7DEA4917"/>
+    <w:multiLevelType w:val="multilevel"/>
+    <w:tmpl w:val="555061FC"/>
+    <w:lvl w:ilvl="0">
+      <w:start w:val="1"/>
+      <w:numFmt w:val="bullet"/>
+      <w:lvlText w:val=""/>
+      <w:lvlJc w:val="left"/>
+      <w:pPr>
+        <w:tabs>
+          <w:tab w:val="num" w:pos="720"/>
+        </w:tabs>
+        <w:ind w:left="720" w:hanging="360"/>
+      </w:pPr>
+      <w:rPr>
+        <w:rFonts w:ascii="Symbol" w:hAnsi="Symbol" w:hint="default"/>
+        <w:sz w:val="20"/>
+      </w:rPr>
+    </w:lvl>
+    <w:lvl w:ilvl="1" w:tentative="1">
+      <w:start w:val="1"/>
+      <w:numFmt w:val="bullet"/>
+      <w:lvlText w:val=""/>
+      <w:lvlJc w:val="left"/>
+      <w:pPr>
+        <w:tabs>
+          <w:tab w:val="num" w:pos="1440"/>
+        </w:tabs>
+        <w:ind w:left="1440" w:hanging="360"/>
+      </w:pPr>
+      <w:rPr>
+        <w:rFonts w:ascii="Symbol" w:hAnsi="Symbol" w:hint="default"/>
+        <w:sz w:val="20"/>
+      </w:rPr>
+    </w:lvl>
+    <w:lvl w:ilvl="2" w:tentative="1">
+      <w:start w:val="1"/>
+      <w:numFmt w:val="bullet"/>
+      <w:lvlText w:val=""/>
+      <w:lvlJc w:val="left"/>
+      <w:pPr>
+        <w:tabs>
+          <w:tab w:val="num" w:pos="2160"/>
+        </w:tabs>
+        <w:ind w:left="2160" w:hanging="360"/>
+      </w:pPr>
+      <w:rPr>
+        <w:rFonts w:ascii="Symbol" w:hAnsi="Symbol" w:hint="default"/>
+        <w:sz w:val="20"/>
+      </w:rPr>
+    </w:lvl>
+    <w:lvl w:ilvl="3" w:tentative="1">
+      <w:start w:val="1"/>
+      <w:numFmt w:val="bullet"/>
+      <w:lvlText w:val=""/>
+      <w:lvlJc w:val="left"/>
+      <w:pPr>
+        <w:tabs>
+          <w:tab w:val="num" w:pos="2880"/>
+        </w:tabs>
+        <w:ind w:left="2880" w:hanging="360"/>
+      </w:pPr>
+      <w:rPr>
+        <w:rFonts w:ascii="Symbol" w:hAnsi="Symbol" w:hint="default"/>
+        <w:sz w:val="20"/>
+      </w:rPr>
+    </w:lvl>
+    <w:lvl w:ilvl="4" w:tentative="1">
+      <w:start w:val="1"/>
+      <w:numFmt w:val="bullet"/>
+      <w:lvlText w:val=""/>
+      <w:lvlJc w:val="left"/>
+      <w:pPr>
+        <w:tabs>
+          <w:tab w:val="num" w:pos="3600"/>
+        </w:tabs>
+        <w:ind w:left="3600" w:hanging="360"/>
+      </w:pPr>
+      <w:rPr>
+        <w:rFonts w:ascii="Symbol" w:hAnsi="Symbol" w:hint="default"/>
+        <w:sz w:val="20"/>
+      </w:rPr>
+    </w:lvl>
+    <w:lvl w:ilvl="5" w:tentative="1">
+      <w:start w:val="1"/>
+      <w:numFmt w:val="bullet"/>
+      <w:lvlText w:val=""/>
+      <w:lvlJc w:val="left"/>
+      <w:pPr>
+        <w:tabs>
+          <w:tab w:val="num" w:pos="4320"/>
+        </w:tabs>
+        <w:ind w:left="4320" w:hanging="360"/>
+      </w:pPr>
+      <w:rPr>
+        <w:rFonts w:ascii="Symbol" w:hAnsi="Symbol" w:hint="default"/>
+        <w:sz w:val="20"/>
+      </w:rPr>
+    </w:lvl>
+    <w:lvl w:ilvl="6" w:tentative="1">
+      <w:start w:val="1"/>
+      <w:numFmt w:val="bullet"/>
+      <w:lvlText w:val=""/>
+      <w:lvlJc w:val="left"/>
+      <w:pPr>
+        <w:tabs>
+          <w:tab w:val="num" w:pos="5040"/>
+        </w:tabs>
+        <w:ind w:left="5040" w:hanging="360"/>
+      </w:pPr>
+      <w:rPr>
+        <w:rFonts w:ascii="Symbol" w:hAnsi="Symbol" w:hint="default"/>
+        <w:sz w:val="20"/>
+      </w:rPr>
+    </w:lvl>
+    <w:lvl w:ilvl="7" w:tentative="1">
+      <w:start w:val="1"/>
+      <w:numFmt w:val="bullet"/>
+      <w:lvlText w:val=""/>
+      <w:lvlJc w:val="left"/>
+      <w:pPr>
+        <w:tabs>
+          <w:tab w:val="num" w:pos="5760"/>
+        </w:tabs>
+        <w:ind w:left="5760" w:hanging="360"/>
+      </w:pPr>
+      <w:rPr>
+        <w:rFonts w:ascii="Symbol" w:hAnsi="Symbol" w:hint="default"/>
+        <w:sz w:val="20"/>
+      </w:rPr>
+    </w:lvl>
+    <w:lvl w:ilvl="8" w:tentative="1">
+      <w:start w:val="1"/>
+      <w:numFmt w:val="bullet"/>
+      <w:lvlText w:val=""/>
+      <w:lvlJc w:val="left"/>
+      <w:pPr>
+        <w:tabs>
+          <w:tab w:val="num" w:pos="6480"/>
+        </w:tabs>
+        <w:ind w:left="6480" w:hanging="360"/>
+      </w:pPr>
+      <w:rPr>
+        <w:rFonts w:ascii="Symbol" w:hAnsi="Symbol" w:hint="default"/>
+        <w:sz w:val="20"/>
+      </w:rPr>
+    </w:lvl>
+  </w:abstractNum>
   <w:num w:numId="1" w16cid:durableId="374740559">
-    <w:abstractNumId w:val="8"/>
+    <w:abstractNumId w:val="10"/>
   </w:num>
   <w:num w:numId="2" w16cid:durableId="2145537525">
     <w:abstractNumId w:val="1"/>
   </w:num>
   <w:num w:numId="3" w16cid:durableId="830758305">
-    <w:abstractNumId w:val="12"/>
+    <w:abstractNumId w:val="15"/>
   </w:num>
   <w:num w:numId="4" w16cid:durableId="2100908604">
-    <w:abstractNumId w:val="3"/>
+    <w:abstractNumId w:val="4"/>
   </w:num>
   <w:num w:numId="5" w16cid:durableId="783036007">
     <w:abstractNumId w:val="2"/>
   </w:num>
   <w:num w:numId="6" w16cid:durableId="1924485771">
-    <w:abstractNumId w:val="6"/>
+    <w:abstractNumId w:val="8"/>
   </w:num>
   <w:num w:numId="7" w16cid:durableId="1654025188">
-    <w:abstractNumId w:val="10"/>
+    <w:abstractNumId w:val="13"/>
   </w:num>
   <w:num w:numId="8" w16cid:durableId="1824465074">
-    <w:abstractNumId w:val="4"/>
+    <w:abstractNumId w:val="5"/>
   </w:num>
   <w:num w:numId="9" w16cid:durableId="1208684835">
     <w:abstractNumId w:val="0"/>
   </w:num>
   <w:num w:numId="10" w16cid:durableId="1970695801">
-    <w:abstractNumId w:val="5"/>
+    <w:abstractNumId w:val="6"/>
   </w:num>
   <w:num w:numId="11" w16cid:durableId="1899440796">
+    <w:abstractNumId w:val="9"/>
+  </w:num>
+  <w:num w:numId="12" w16cid:durableId="403841481">
+    <w:abstractNumId w:val="12"/>
+  </w:num>
+  <w:num w:numId="13" w16cid:durableId="1969968943">
+    <w:abstractNumId w:val="14"/>
+  </w:num>
+  <w:num w:numId="14" w16cid:durableId="618609219">
+    <w:abstractNumId w:val="11"/>
+  </w:num>
+  <w:num w:numId="15" w16cid:durableId="360402442">
+    <w:abstractNumId w:val="3"/>
+  </w:num>
+  <w:num w:numId="16" w16cid:durableId="99108532">
     <w:abstractNumId w:val="7"/>
   </w:num>
-  <w:num w:numId="12" w16cid:durableId="403841481">
-    <w:abstractNumId w:val="9"/>
-  </w:num>
-  <w:num w:numId="13" w16cid:durableId="1969968943">
-    <w:abstractNumId w:val="11"/>
+  <w:num w:numId="17" w16cid:durableId="1187714827">
+    <w:abstractNumId w:val="16"/>
   </w:num>
 </w:numbering>
 </file>
@@ -6051,6 +6890,31 @@
       <w:ind w:left="440"/>
     </w:pPr>
   </w:style>
+  <w:style w:type="paragraph" w:styleId="NormalWeb">
+    <w:name w:val="Normal (Web)"/>
+    <w:basedOn w:val="Normal"/>
+    <w:uiPriority w:val="99"/>
+    <w:semiHidden/>
+    <w:unhideWhenUsed/>
+    <w:rsid w:val="003E4DB8"/>
+    <w:rPr>
+      <w:rFonts w:ascii="Times New Roman" w:hAnsi="Times New Roman" w:cs="Times New Roman"/>
+      <w:sz w:val="24"/>
+      <w:szCs w:val="24"/>
+    </w:rPr>
+  </w:style>
+  <w:style w:type="character" w:styleId="FollowedHyperlink">
+    <w:name w:val="FollowedHyperlink"/>
+    <w:basedOn w:val="DefaultParagraphFont"/>
+    <w:uiPriority w:val="99"/>
+    <w:semiHidden/>
+    <w:unhideWhenUsed/>
+    <w:rsid w:val="00C22C03"/>
+    <w:rPr>
+      <w:color w:val="96607D" w:themeColor="followedHyperlink"/>
+      <w:u w:val="single"/>
+    </w:rPr>
+  </w:style>
 </w:styles>
 </file>
 
